--- a/try to answer.docx
+++ b/try to answer.docx
@@ -14,6 +14,21 @@
           <w:rFonts w:hint="eastAsia"/>
           <w:lang w:val="en-US" w:eastAsia="zh-CN"/>
         </w:rPr>
+        <w:t>基础</w:t>
+      </w:r>
+    </w:p>
+    <w:p>
+      <w:pPr>
+        <w:rPr>
+          <w:rFonts w:hint="eastAsia"/>
+          <w:lang w:val="en-US" w:eastAsia="zh-CN"/>
+        </w:rPr>
+      </w:pPr>
+      <w:r>
+        <w:rPr>
+          <w:rFonts w:hint="eastAsia"/>
+          <w:lang w:val="en-US" w:eastAsia="zh-CN"/>
+        </w:rPr>
         <w:t>hashMap 源码  实现原理   java8 对hashmap做的优化</w:t>
       </w:r>
     </w:p>
@@ -196,6 +211,7 @@
     <w:p>
       <w:pPr>
         <w:numPr>
+          <w:ilvl w:val="0"/>
           <w:numId w:val="0"/>
         </w:numPr>
         <w:rPr>
@@ -214,6 +230,7 @@
     <w:p>
       <w:pPr>
         <w:numPr>
+          <w:ilvl w:val="0"/>
           <w:numId w:val="0"/>
         </w:numPr>
         <w:rPr>
@@ -232,6 +249,7 @@
     <w:p>
       <w:pPr>
         <w:numPr>
+          <w:ilvl w:val="0"/>
           <w:numId w:val="0"/>
         </w:numPr>
         <w:rPr>
@@ -250,6 +268,7 @@
     <w:p>
       <w:pPr>
         <w:numPr>
+          <w:ilvl w:val="0"/>
           <w:numId w:val="0"/>
         </w:numPr>
         <w:rPr>
@@ -268,6 +287,7 @@
     <w:p>
       <w:pPr>
         <w:numPr>
+          <w:ilvl w:val="0"/>
           <w:numId w:val="0"/>
         </w:numPr>
         <w:rPr>
@@ -286,6 +306,7 @@
     <w:p>
       <w:pPr>
         <w:numPr>
+          <w:ilvl w:val="0"/>
           <w:numId w:val="0"/>
         </w:numPr>
         <w:rPr>
@@ -304,6 +325,7 @@
     <w:p>
       <w:pPr>
         <w:numPr>
+          <w:ilvl w:val="0"/>
           <w:numId w:val="0"/>
         </w:numPr>
         <w:rPr>
@@ -322,6 +344,7 @@
     <w:p>
       <w:pPr>
         <w:numPr>
+          <w:ilvl w:val="0"/>
           <w:numId w:val="0"/>
         </w:numPr>
         <w:rPr>
@@ -340,6 +363,7 @@
     <w:p>
       <w:pPr>
         <w:numPr>
+          <w:ilvl w:val="0"/>
           <w:numId w:val="0"/>
         </w:numPr>
         <w:rPr>
@@ -358,6 +382,7 @@
     <w:p>
       <w:pPr>
         <w:numPr>
+          <w:ilvl w:val="0"/>
           <w:numId w:val="0"/>
         </w:numPr>
         <w:rPr>
@@ -376,6 +401,7 @@
     <w:p>
       <w:pPr>
         <w:numPr>
+          <w:ilvl w:val="0"/>
           <w:numId w:val="0"/>
         </w:numPr>
         <w:rPr>
@@ -394,6 +420,7 @@
     <w:p>
       <w:pPr>
         <w:numPr>
+          <w:ilvl w:val="0"/>
           <w:numId w:val="0"/>
         </w:numPr>
         <w:rPr>
@@ -412,6 +439,7 @@
     <w:p>
       <w:pPr>
         <w:numPr>
+          <w:ilvl w:val="0"/>
           <w:numId w:val="0"/>
         </w:numPr>
         <w:rPr>
@@ -430,6 +458,7 @@
     <w:p>
       <w:pPr>
         <w:numPr>
+          <w:ilvl w:val="0"/>
           <w:numId w:val="0"/>
         </w:numPr>
         <w:rPr>
@@ -448,6 +477,7 @@
     <w:p>
       <w:pPr>
         <w:numPr>
+          <w:ilvl w:val="0"/>
           <w:numId w:val="0"/>
         </w:numPr>
         <w:rPr>
@@ -466,6 +496,7 @@
     <w:p>
       <w:pPr>
         <w:numPr>
+          <w:ilvl w:val="0"/>
           <w:numId w:val="0"/>
         </w:numPr>
         <w:rPr>
@@ -484,6 +515,7 @@
     <w:p>
       <w:pPr>
         <w:numPr>
+          <w:ilvl w:val="0"/>
           <w:numId w:val="0"/>
         </w:numPr>
         <w:rPr>
@@ -502,6 +534,7 @@
     <w:p>
       <w:pPr>
         <w:numPr>
+          <w:ilvl w:val="0"/>
           <w:numId w:val="0"/>
         </w:numPr>
         <w:rPr>
@@ -520,6 +553,7 @@
     <w:p>
       <w:pPr>
         <w:numPr>
+          <w:ilvl w:val="0"/>
           <w:numId w:val="0"/>
         </w:numPr>
         <w:rPr>
@@ -538,6 +572,7 @@
     <w:p>
       <w:pPr>
         <w:numPr>
+          <w:ilvl w:val="0"/>
           <w:numId w:val="0"/>
         </w:numPr>
         <w:rPr>
@@ -556,6 +591,7 @@
     <w:p>
       <w:pPr>
         <w:numPr>
+          <w:ilvl w:val="0"/>
           <w:numId w:val="0"/>
         </w:numPr>
         <w:rPr>
@@ -596,6 +632,7 @@
     <w:p>
       <w:pPr>
         <w:numPr>
+          <w:ilvl w:val="0"/>
           <w:numId w:val="0"/>
         </w:numPr>
         <w:rPr>
@@ -614,6 +651,7 @@
     <w:p>
       <w:pPr>
         <w:numPr>
+          <w:ilvl w:val="0"/>
           <w:numId w:val="0"/>
         </w:numPr>
         <w:ind w:firstLine="420" w:firstLineChars="0"/>
@@ -633,6 +671,7 @@
     <w:p>
       <w:pPr>
         <w:numPr>
+          <w:ilvl w:val="0"/>
           <w:numId w:val="0"/>
         </w:numPr>
         <w:ind w:firstLine="420" w:firstLineChars="0"/>
@@ -652,6 +691,7 @@
     <w:p>
       <w:pPr>
         <w:numPr>
+          <w:ilvl w:val="0"/>
           <w:numId w:val="0"/>
         </w:numPr>
         <w:rPr>
@@ -670,6 +710,7 @@
     <w:p>
       <w:pPr>
         <w:numPr>
+          <w:ilvl w:val="0"/>
           <w:numId w:val="0"/>
         </w:numPr>
         <w:ind w:left="420" w:leftChars="0" w:firstLine="420" w:firstLineChars="0"/>
@@ -689,6 +730,7 @@
     <w:p>
       <w:pPr>
         <w:numPr>
+          <w:ilvl w:val="0"/>
           <w:numId w:val="0"/>
         </w:numPr>
         <w:ind w:left="420" w:leftChars="0" w:firstLine="420" w:firstLineChars="0"/>
@@ -708,6 +750,7 @@
     <w:p>
       <w:pPr>
         <w:numPr>
+          <w:ilvl w:val="0"/>
           <w:numId w:val="0"/>
         </w:numPr>
         <w:ind w:left="420" w:leftChars="0" w:firstLine="420" w:firstLineChars="0"/>
@@ -786,6 +829,7 @@
     <w:p>
       <w:pPr>
         <w:numPr>
+          <w:ilvl w:val="0"/>
           <w:numId w:val="0"/>
         </w:numPr>
         <w:ind w:leftChars="0"/>
@@ -805,6 +849,7 @@
     <w:p>
       <w:pPr>
         <w:numPr>
+          <w:ilvl w:val="0"/>
           <w:numId w:val="0"/>
         </w:numPr>
         <w:ind w:leftChars="0" w:firstLine="210" w:firstLineChars="100"/>
@@ -824,6 +869,7 @@
     <w:p>
       <w:pPr>
         <w:numPr>
+          <w:ilvl w:val="0"/>
           <w:numId w:val="0"/>
         </w:numPr>
         <w:ind w:leftChars="0" w:firstLine="210" w:firstLineChars="100"/>
@@ -843,6 +889,7 @@
     <w:p>
       <w:pPr>
         <w:numPr>
+          <w:ilvl w:val="0"/>
           <w:numId w:val="0"/>
         </w:numPr>
         <w:ind w:leftChars="0" w:firstLine="210" w:firstLineChars="100"/>
@@ -862,6 +909,7 @@
     <w:p>
       <w:pPr>
         <w:numPr>
+          <w:ilvl w:val="0"/>
           <w:numId w:val="0"/>
         </w:numPr>
         <w:ind w:leftChars="0" w:firstLine="210" w:firstLineChars="100"/>
@@ -881,6 +929,7 @@
     <w:p>
       <w:pPr>
         <w:numPr>
+          <w:ilvl w:val="0"/>
           <w:numId w:val="0"/>
         </w:numPr>
         <w:rPr>
@@ -899,6 +948,7 @@
     <w:p>
       <w:pPr>
         <w:numPr>
+          <w:ilvl w:val="0"/>
           <w:numId w:val="0"/>
         </w:numPr>
         <w:rPr>
@@ -917,6 +967,7 @@
     <w:p>
       <w:pPr>
         <w:numPr>
+          <w:ilvl w:val="0"/>
           <w:numId w:val="0"/>
         </w:numPr>
         <w:rPr>
@@ -935,6 +986,7 @@
     <w:p>
       <w:pPr>
         <w:numPr>
+          <w:ilvl w:val="0"/>
           <w:numId w:val="0"/>
         </w:numPr>
         <w:rPr>
@@ -953,6 +1005,7 @@
     <w:p>
       <w:pPr>
         <w:numPr>
+          <w:ilvl w:val="0"/>
           <w:numId w:val="0"/>
         </w:numPr>
         <w:rPr>
@@ -971,6 +1024,7 @@
     <w:p>
       <w:pPr>
         <w:numPr>
+          <w:ilvl w:val="0"/>
           <w:numId w:val="0"/>
         </w:numPr>
         <w:rPr>
@@ -989,6 +1043,7 @@
     <w:p>
       <w:pPr>
         <w:numPr>
+          <w:ilvl w:val="0"/>
           <w:numId w:val="0"/>
         </w:numPr>
         <w:rPr>
@@ -1007,6 +1062,7 @@
     <w:p>
       <w:pPr>
         <w:numPr>
+          <w:ilvl w:val="0"/>
           <w:numId w:val="0"/>
         </w:numPr>
         <w:rPr>
@@ -1025,6 +1081,7 @@
     <w:p>
       <w:pPr>
         <w:numPr>
+          <w:ilvl w:val="0"/>
           <w:numId w:val="0"/>
         </w:numPr>
         <w:rPr>
@@ -1043,6 +1100,7 @@
     <w:p>
       <w:pPr>
         <w:numPr>
+          <w:ilvl w:val="0"/>
           <w:numId w:val="0"/>
         </w:numPr>
         <w:rPr>
@@ -1061,6 +1119,7 @@
     <w:p>
       <w:pPr>
         <w:numPr>
+          <w:ilvl w:val="0"/>
           <w:numId w:val="0"/>
         </w:numPr>
         <w:rPr>
@@ -1079,6 +1138,7 @@
     <w:p>
       <w:pPr>
         <w:numPr>
+          <w:ilvl w:val="0"/>
           <w:numId w:val="0"/>
         </w:numPr>
         <w:rPr>
@@ -1111,6 +1171,7 @@
     <w:p>
       <w:pPr>
         <w:numPr>
+          <w:ilvl w:val="0"/>
           <w:numId w:val="0"/>
         </w:numPr>
         <w:rPr>
@@ -1129,6 +1190,7 @@
     <w:p>
       <w:pPr>
         <w:numPr>
+          <w:ilvl w:val="0"/>
           <w:numId w:val="0"/>
         </w:numPr>
         <w:rPr>
@@ -1147,6 +1209,7 @@
     <w:p>
       <w:pPr>
         <w:numPr>
+          <w:ilvl w:val="0"/>
           <w:numId w:val="0"/>
         </w:numPr>
         <w:rPr>
@@ -1165,6 +1228,7 @@
     <w:p>
       <w:pPr>
         <w:numPr>
+          <w:ilvl w:val="0"/>
           <w:numId w:val="0"/>
         </w:numPr>
         <w:rPr>
@@ -1183,6 +1247,7 @@
     <w:p>
       <w:pPr>
         <w:numPr>
+          <w:ilvl w:val="0"/>
           <w:numId w:val="0"/>
         </w:numPr>
         <w:rPr>
@@ -1201,6 +1266,7 @@
     <w:p>
       <w:pPr>
         <w:numPr>
+          <w:ilvl w:val="0"/>
           <w:numId w:val="0"/>
         </w:numPr>
         <w:rPr>
@@ -1219,6 +1285,7 @@
     <w:p>
       <w:pPr>
         <w:numPr>
+          <w:ilvl w:val="0"/>
           <w:numId w:val="0"/>
         </w:numPr>
         <w:rPr>
@@ -1237,6 +1304,7 @@
     <w:p>
       <w:pPr>
         <w:numPr>
+          <w:ilvl w:val="0"/>
           <w:numId w:val="0"/>
         </w:numPr>
         <w:rPr>
@@ -1269,17 +1337,19 @@
     <w:p>
       <w:pPr>
         <w:numPr>
-          <w:numId w:val="0"/>
-        </w:numPr>
-        <w:rPr>
-          <w:rFonts w:hint="eastAsia"/>
-          <w:lang w:val="en-US" w:eastAsia="zh-CN"/>
-        </w:rPr>
-      </w:pPr>
-    </w:p>
-    <w:p>
-      <w:pPr>
-        <w:numPr>
+          <w:ilvl w:val="0"/>
+          <w:numId w:val="0"/>
+        </w:numPr>
+        <w:rPr>
+          <w:rFonts w:hint="eastAsia"/>
+          <w:lang w:val="en-US" w:eastAsia="zh-CN"/>
+        </w:rPr>
+      </w:pPr>
+    </w:p>
+    <w:p>
+      <w:pPr>
+        <w:numPr>
+          <w:ilvl w:val="0"/>
           <w:numId w:val="0"/>
         </w:numPr>
         <w:rPr>
@@ -1320,6 +1390,7 @@
     <w:p>
       <w:pPr>
         <w:numPr>
+          <w:ilvl w:val="0"/>
           <w:numId w:val="0"/>
         </w:numPr>
         <w:ind w:firstLine="420" w:firstLineChars="0"/>
@@ -1339,6 +1410,7 @@
     <w:p>
       <w:pPr>
         <w:numPr>
+          <w:ilvl w:val="0"/>
           <w:numId w:val="0"/>
         </w:numPr>
         <w:ind w:firstLine="420" w:firstLineChars="0"/>
@@ -1358,6 +1430,7 @@
     <w:p>
       <w:pPr>
         <w:numPr>
+          <w:ilvl w:val="0"/>
           <w:numId w:val="0"/>
         </w:numPr>
         <w:ind w:firstLine="420" w:firstLineChars="0"/>
@@ -1377,6 +1450,7 @@
     <w:p>
       <w:pPr>
         <w:numPr>
+          <w:ilvl w:val="0"/>
           <w:numId w:val="0"/>
         </w:numPr>
         <w:ind w:firstLine="420" w:firstLineChars="0"/>
@@ -1396,6 +1470,7 @@
     <w:p>
       <w:pPr>
         <w:numPr>
+          <w:ilvl w:val="0"/>
           <w:numId w:val="0"/>
         </w:numPr>
         <w:ind w:firstLine="420" w:firstLineChars="0"/>
@@ -1438,6 +1513,7 @@
     <w:p>
       <w:pPr>
         <w:numPr>
+          <w:ilvl w:val="0"/>
           <w:numId w:val="0"/>
         </w:numPr>
         <w:rPr>
@@ -1458,6 +1534,12 @@
           <w:lang w:val="en-US" w:eastAsia="zh-CN"/>
         </w:rPr>
         <w:tab/>
+      </w:r>
+      <w:r>
+        <w:rPr>
+          <w:rFonts w:hint="eastAsia"/>
+          <w:lang w:val="en-US" w:eastAsia="zh-CN"/>
+        </w:rPr>
         <w:t>每个方法被调用都会创建一个栈帧，用户存储局部变量、操作栈、动态连接、方法出口等信息，每个方法被调用直至执行完过程就对应一个栈帧在虚拟机入栈到出栈的过程</w:t>
       </w:r>
     </w:p>
@@ -1487,6 +1569,7 @@
     <w:p>
       <w:pPr>
         <w:numPr>
+          <w:ilvl w:val="0"/>
           <w:numId w:val="0"/>
         </w:numPr>
         <w:ind w:leftChars="0" w:firstLine="420" w:firstLineChars="0"/>
@@ -1506,6 +1589,7 @@
     <w:p>
       <w:pPr>
         <w:numPr>
+          <w:ilvl w:val="0"/>
           <w:numId w:val="0"/>
         </w:numPr>
         <w:ind w:leftChars="0"/>
@@ -1549,6 +1633,7 @@
       <w:pPr>
         <w:widowControl w:val="0"/>
         <w:numPr>
+          <w:ilvl w:val="0"/>
           <w:numId w:val="0"/>
         </w:numPr>
         <w:ind w:firstLine="420" w:firstLineChars="0"/>
@@ -1570,6 +1655,7 @@
       <w:pPr>
         <w:widowControl w:val="0"/>
         <w:numPr>
+          <w:ilvl w:val="0"/>
           <w:numId w:val="0"/>
         </w:numPr>
         <w:ind w:firstLine="420" w:firstLineChars="0"/>
@@ -1616,6 +1702,7 @@
       <w:pPr>
         <w:widowControl w:val="0"/>
         <w:numPr>
+          <w:ilvl w:val="0"/>
           <w:numId w:val="0"/>
         </w:numPr>
         <w:jc w:val="both"/>
@@ -1636,6 +1723,7 @@
       <w:pPr>
         <w:widowControl w:val="0"/>
         <w:numPr>
+          <w:ilvl w:val="0"/>
           <w:numId w:val="0"/>
         </w:numPr>
         <w:jc w:val="both"/>
@@ -1656,6 +1744,7 @@
       <w:pPr>
         <w:widowControl w:val="0"/>
         <w:numPr>
+          <w:ilvl w:val="0"/>
           <w:numId w:val="0"/>
         </w:numPr>
         <w:jc w:val="both"/>
@@ -1676,6 +1765,7 @@
       <w:pPr>
         <w:widowControl w:val="0"/>
         <w:numPr>
+          <w:ilvl w:val="0"/>
           <w:numId w:val="0"/>
         </w:numPr>
         <w:jc w:val="both"/>
@@ -1696,6 +1786,7 @@
       <w:pPr>
         <w:widowControl w:val="0"/>
         <w:numPr>
+          <w:ilvl w:val="0"/>
           <w:numId w:val="0"/>
         </w:numPr>
         <w:jc w:val="both"/>
@@ -1716,19 +1807,21 @@
       <w:pPr>
         <w:widowControl w:val="0"/>
         <w:numPr>
-          <w:numId w:val="0"/>
-        </w:numPr>
-        <w:jc w:val="both"/>
-        <w:rPr>
-          <w:rFonts w:hint="eastAsia"/>
-          <w:lang w:val="en-US" w:eastAsia="zh-CN"/>
-        </w:rPr>
-      </w:pPr>
-    </w:p>
-    <w:p>
-      <w:pPr>
-        <w:widowControl w:val="0"/>
-        <w:numPr>
+          <w:ilvl w:val="0"/>
+          <w:numId w:val="0"/>
+        </w:numPr>
+        <w:jc w:val="both"/>
+        <w:rPr>
+          <w:rFonts w:hint="eastAsia"/>
+          <w:lang w:val="en-US" w:eastAsia="zh-CN"/>
+        </w:rPr>
+      </w:pPr>
+    </w:p>
+    <w:p>
+      <w:pPr>
+        <w:widowControl w:val="0"/>
+        <w:numPr>
+          <w:ilvl w:val="0"/>
           <w:numId w:val="0"/>
         </w:numPr>
         <w:jc w:val="both"/>
@@ -1749,19 +1842,21 @@
       <w:pPr>
         <w:widowControl w:val="0"/>
         <w:numPr>
-          <w:numId w:val="0"/>
-        </w:numPr>
-        <w:jc w:val="both"/>
-        <w:rPr>
-          <w:rFonts w:hint="eastAsia"/>
-          <w:lang w:val="en-US" w:eastAsia="zh-CN"/>
-        </w:rPr>
-      </w:pPr>
-    </w:p>
-    <w:p>
-      <w:pPr>
-        <w:widowControl w:val="0"/>
-        <w:numPr>
+          <w:ilvl w:val="0"/>
+          <w:numId w:val="0"/>
+        </w:numPr>
+        <w:jc w:val="both"/>
+        <w:rPr>
+          <w:rFonts w:hint="eastAsia"/>
+          <w:lang w:val="en-US" w:eastAsia="zh-CN"/>
+        </w:rPr>
+      </w:pPr>
+    </w:p>
+    <w:p>
+      <w:pPr>
+        <w:widowControl w:val="0"/>
+        <w:numPr>
+          <w:ilvl w:val="0"/>
           <w:numId w:val="0"/>
         </w:numPr>
         <w:jc w:val="both"/>
@@ -1782,6 +1877,7 @@
       <w:pPr>
         <w:widowControl w:val="0"/>
         <w:numPr>
+          <w:ilvl w:val="0"/>
           <w:numId w:val="0"/>
         </w:numPr>
         <w:jc w:val="both"/>
@@ -1802,6 +1898,7 @@
       <w:pPr>
         <w:widowControl w:val="0"/>
         <w:numPr>
+          <w:ilvl w:val="0"/>
           <w:numId w:val="0"/>
         </w:numPr>
         <w:jc w:val="both"/>
@@ -1822,6 +1919,7 @@
       <w:pPr>
         <w:widowControl w:val="0"/>
         <w:numPr>
+          <w:ilvl w:val="0"/>
           <w:numId w:val="0"/>
         </w:numPr>
         <w:jc w:val="both"/>
@@ -1842,6 +1940,7 @@
       <w:pPr>
         <w:widowControl w:val="0"/>
         <w:numPr>
+          <w:ilvl w:val="0"/>
           <w:numId w:val="0"/>
         </w:numPr>
         <w:jc w:val="both"/>
@@ -1862,6 +1961,7 @@
       <w:pPr>
         <w:widowControl w:val="0"/>
         <w:numPr>
+          <w:ilvl w:val="0"/>
           <w:numId w:val="0"/>
         </w:numPr>
         <w:jc w:val="both"/>
@@ -1882,6 +1982,7 @@
       <w:pPr>
         <w:widowControl w:val="0"/>
         <w:numPr>
+          <w:ilvl w:val="0"/>
           <w:numId w:val="0"/>
         </w:numPr>
         <w:jc w:val="both"/>
@@ -1902,6 +2003,7 @@
       <w:pPr>
         <w:widowControl w:val="0"/>
         <w:numPr>
+          <w:ilvl w:val="0"/>
           <w:numId w:val="0"/>
         </w:numPr>
         <w:jc w:val="both"/>
@@ -1922,6 +2024,7 @@
       <w:pPr>
         <w:widowControl w:val="0"/>
         <w:numPr>
+          <w:ilvl w:val="0"/>
           <w:numId w:val="0"/>
         </w:numPr>
         <w:jc w:val="both"/>
@@ -1942,6 +2045,7 @@
       <w:pPr>
         <w:widowControl w:val="0"/>
         <w:numPr>
+          <w:ilvl w:val="0"/>
           <w:numId w:val="0"/>
         </w:numPr>
         <w:jc w:val="both"/>
@@ -1964,6 +2068,7 @@
       <w:pPr>
         <w:widowControl w:val="0"/>
         <w:numPr>
+          <w:ilvl w:val="0"/>
           <w:numId w:val="0"/>
         </w:numPr>
         <w:jc w:val="both"/>
@@ -1984,6 +2089,7 @@
       <w:pPr>
         <w:widowControl w:val="0"/>
         <w:numPr>
+          <w:ilvl w:val="0"/>
           <w:numId w:val="0"/>
         </w:numPr>
         <w:jc w:val="both"/>
@@ -2004,6 +2110,7 @@
       <w:pPr>
         <w:widowControl w:val="0"/>
         <w:numPr>
+          <w:ilvl w:val="0"/>
           <w:numId w:val="0"/>
         </w:numPr>
         <w:jc w:val="both"/>
@@ -2024,6 +2131,7 @@
       <w:pPr>
         <w:widowControl w:val="0"/>
         <w:numPr>
+          <w:ilvl w:val="0"/>
           <w:numId w:val="0"/>
         </w:numPr>
         <w:jc w:val="both"/>
@@ -2044,32 +2152,35 @@
       <w:pPr>
         <w:widowControl w:val="0"/>
         <w:numPr>
-          <w:numId w:val="0"/>
-        </w:numPr>
-        <w:jc w:val="both"/>
-        <w:rPr>
-          <w:rFonts w:hint="eastAsia"/>
-          <w:lang w:val="en-US" w:eastAsia="zh-CN"/>
-        </w:rPr>
-      </w:pPr>
-    </w:p>
-    <w:p>
-      <w:pPr>
-        <w:widowControl w:val="0"/>
-        <w:numPr>
-          <w:numId w:val="0"/>
-        </w:numPr>
-        <w:jc w:val="both"/>
-        <w:rPr>
-          <w:rFonts w:hint="eastAsia"/>
-          <w:lang w:val="en-US" w:eastAsia="zh-CN"/>
-        </w:rPr>
-      </w:pPr>
-    </w:p>
-    <w:p>
-      <w:pPr>
-        <w:widowControl w:val="0"/>
-        <w:numPr>
+          <w:ilvl w:val="0"/>
+          <w:numId w:val="0"/>
+        </w:numPr>
+        <w:jc w:val="both"/>
+        <w:rPr>
+          <w:rFonts w:hint="eastAsia"/>
+          <w:lang w:val="en-US" w:eastAsia="zh-CN"/>
+        </w:rPr>
+      </w:pPr>
+    </w:p>
+    <w:p>
+      <w:pPr>
+        <w:widowControl w:val="0"/>
+        <w:numPr>
+          <w:ilvl w:val="0"/>
+          <w:numId w:val="0"/>
+        </w:numPr>
+        <w:jc w:val="both"/>
+        <w:rPr>
+          <w:rFonts w:hint="eastAsia"/>
+          <w:lang w:val="en-US" w:eastAsia="zh-CN"/>
+        </w:rPr>
+      </w:pPr>
+    </w:p>
+    <w:p>
+      <w:pPr>
+        <w:widowControl w:val="0"/>
+        <w:numPr>
+          <w:ilvl w:val="0"/>
           <w:numId w:val="0"/>
         </w:numPr>
         <w:jc w:val="both"/>
@@ -2090,6 +2201,7 @@
       <w:pPr>
         <w:widowControl w:val="0"/>
         <w:numPr>
+          <w:ilvl w:val="0"/>
           <w:numId w:val="0"/>
         </w:numPr>
         <w:jc w:val="both"/>
@@ -2110,6 +2222,7 @@
       <w:pPr>
         <w:widowControl w:val="0"/>
         <w:numPr>
+          <w:ilvl w:val="0"/>
           <w:numId w:val="0"/>
         </w:numPr>
         <w:jc w:val="both"/>
@@ -2130,19 +2243,21 @@
       <w:pPr>
         <w:widowControl w:val="0"/>
         <w:numPr>
-          <w:numId w:val="0"/>
-        </w:numPr>
-        <w:jc w:val="both"/>
-        <w:rPr>
-          <w:rFonts w:hint="eastAsia"/>
-          <w:lang w:val="en-US" w:eastAsia="zh-CN"/>
-        </w:rPr>
-      </w:pPr>
-    </w:p>
-    <w:p>
-      <w:pPr>
-        <w:widowControl w:val="0"/>
-        <w:numPr>
+          <w:ilvl w:val="0"/>
+          <w:numId w:val="0"/>
+        </w:numPr>
+        <w:jc w:val="both"/>
+        <w:rPr>
+          <w:rFonts w:hint="eastAsia"/>
+          <w:lang w:val="en-US" w:eastAsia="zh-CN"/>
+        </w:rPr>
+      </w:pPr>
+    </w:p>
+    <w:p>
+      <w:pPr>
+        <w:widowControl w:val="0"/>
+        <w:numPr>
+          <w:ilvl w:val="0"/>
           <w:numId w:val="0"/>
         </w:numPr>
         <w:jc w:val="both"/>
@@ -2163,6 +2278,7 @@
       <w:pPr>
         <w:widowControl w:val="0"/>
         <w:numPr>
+          <w:ilvl w:val="0"/>
           <w:numId w:val="0"/>
         </w:numPr>
         <w:jc w:val="both"/>
@@ -2197,6 +2313,7 @@
       <w:pPr>
         <w:widowControl w:val="0"/>
         <w:numPr>
+          <w:ilvl w:val="0"/>
           <w:numId w:val="0"/>
         </w:numPr>
         <w:ind w:firstLine="420" w:firstLineChars="0"/>
@@ -2218,6 +2335,7 @@
       <w:pPr>
         <w:widowControl w:val="0"/>
         <w:numPr>
+          <w:ilvl w:val="0"/>
           <w:numId w:val="0"/>
         </w:numPr>
         <w:ind w:firstLine="420" w:firstLineChars="0"/>
@@ -2239,6 +2357,7 @@
       <w:pPr>
         <w:widowControl w:val="0"/>
         <w:numPr>
+          <w:ilvl w:val="0"/>
           <w:numId w:val="0"/>
         </w:numPr>
         <w:ind w:left="420" w:leftChars="0" w:firstLine="420" w:firstLineChars="0"/>
@@ -2260,6 +2379,7 @@
       <w:pPr>
         <w:widowControl w:val="0"/>
         <w:numPr>
+          <w:ilvl w:val="0"/>
           <w:numId w:val="0"/>
         </w:numPr>
         <w:ind w:firstLine="420" w:firstLineChars="0"/>
@@ -2275,9 +2395,1389 @@
           <w:lang w:val="en-US" w:eastAsia="zh-CN"/>
         </w:rPr>
         <w:t>2 该操作已经在执行，尝试等待一段时间，等待超时则不执行</w:t>
+      </w:r>
+    </w:p>
+    <w:p>
+      <w:pPr>
+        <w:widowControl w:val="0"/>
+        <w:numPr>
+          <w:ilvl w:val="0"/>
+          <w:numId w:val="4"/>
+        </w:numPr>
+        <w:ind w:left="0" w:leftChars="0" w:firstLine="0" w:firstLineChars="0"/>
+        <w:jc w:val="both"/>
+        <w:rPr>
+          <w:rFonts w:hint="eastAsia"/>
+          <w:lang w:val="en-US" w:eastAsia="zh-CN"/>
+        </w:rPr>
+      </w:pPr>
+      <w:r>
+        <w:rPr>
+          <w:rFonts w:hint="eastAsia"/>
+          <w:lang w:val="en-US" w:eastAsia="zh-CN"/>
+        </w:rPr>
+        <w:t>多线程实现方式</w:t>
+      </w:r>
+    </w:p>
+    <w:p>
+      <w:pPr>
+        <w:widowControl w:val="0"/>
+        <w:numPr>
+          <w:ilvl w:val="0"/>
+          <w:numId w:val="5"/>
+        </w:numPr>
+        <w:ind w:leftChars="0" w:firstLine="420" w:firstLineChars="0"/>
+        <w:jc w:val="both"/>
+        <w:rPr>
+          <w:rFonts w:hint="eastAsia"/>
+          <w:lang w:val="en-US" w:eastAsia="zh-CN"/>
+        </w:rPr>
+      </w:pPr>
+      <w:r>
+        <w:rPr>
+          <w:rFonts w:hint="eastAsia"/>
+          <w:lang w:val="en-US" w:eastAsia="zh-CN"/>
+        </w:rPr>
+        <w:t>继承thread 重写run方法 （实现了runnable接口）</w:t>
+      </w:r>
+    </w:p>
+    <w:p>
+      <w:pPr>
+        <w:widowControl w:val="0"/>
+        <w:numPr>
+          <w:ilvl w:val="0"/>
+          <w:numId w:val="5"/>
+        </w:numPr>
+        <w:ind w:leftChars="0" w:firstLine="420" w:firstLineChars="0"/>
+        <w:jc w:val="both"/>
+        <w:rPr>
+          <w:rFonts w:hint="eastAsia"/>
+          <w:lang w:val="en-US" w:eastAsia="zh-CN"/>
+        </w:rPr>
+      </w:pPr>
+      <w:r>
+        <w:rPr>
+          <w:rFonts w:hint="eastAsia"/>
+          <w:lang w:val="en-US" w:eastAsia="zh-CN"/>
+        </w:rPr>
+        <w:t xml:space="preserve">实现runnable </w:t>
+      </w:r>
+    </w:p>
+    <w:p>
+      <w:pPr>
+        <w:widowControl w:val="0"/>
+        <w:numPr>
+          <w:ilvl w:val="0"/>
+          <w:numId w:val="5"/>
+        </w:numPr>
+        <w:ind w:leftChars="0" w:firstLine="420" w:firstLineChars="0"/>
+        <w:jc w:val="both"/>
+        <w:rPr>
+          <w:rFonts w:hint="eastAsia"/>
+          <w:lang w:val="en-US" w:eastAsia="zh-CN"/>
+        </w:rPr>
+      </w:pPr>
+      <w:r>
+        <w:rPr>
+          <w:rFonts w:hint="eastAsia"/>
+          <w:lang w:val="en-US" w:eastAsia="zh-CN"/>
+        </w:rPr>
+        <w:t>实现Callable 重写call方法</w:t>
+      </w:r>
+    </w:p>
+    <w:p>
+      <w:pPr>
+        <w:widowControl w:val="0"/>
+        <w:numPr>
+          <w:numId w:val="0"/>
+        </w:numPr>
+        <w:ind w:left="420" w:leftChars="0" w:firstLine="420" w:firstLineChars="0"/>
+        <w:jc w:val="both"/>
+        <w:rPr>
+          <w:rFonts w:hint="eastAsia"/>
+          <w:lang w:val="en-US" w:eastAsia="zh-CN"/>
+        </w:rPr>
+      </w:pPr>
+      <w:r>
+        <w:rPr>
+          <w:rFonts w:hint="eastAsia"/>
+          <w:lang w:val="en-US" w:eastAsia="zh-CN"/>
+        </w:rPr>
+        <w:t>用ExecutorService、Callable、Future实现由返回结果的多线程</w:t>
+      </w:r>
+    </w:p>
+    <w:p>
+      <w:pPr>
+        <w:widowControl w:val="0"/>
+        <w:numPr>
+          <w:numId w:val="0"/>
+        </w:numPr>
+        <w:ind w:left="420" w:leftChars="0" w:firstLine="420" w:firstLineChars="0"/>
+        <w:jc w:val="both"/>
+        <w:rPr>
+          <w:rFonts w:hint="eastAsia"/>
+          <w:lang w:val="en-US" w:eastAsia="zh-CN"/>
+        </w:rPr>
+      </w:pPr>
+      <w:r>
+        <w:rPr>
+          <w:rFonts w:hint="eastAsia"/>
+          <w:lang w:val="en-US" w:eastAsia="zh-CN"/>
+        </w:rPr>
+        <w:t>Runnable和Callable区别：</w:t>
+      </w:r>
+    </w:p>
+    <w:p>
+      <w:pPr>
+        <w:widowControl w:val="0"/>
+        <w:numPr>
+          <w:ilvl w:val="0"/>
+          <w:numId w:val="6"/>
+        </w:numPr>
+        <w:tabs>
+          <w:tab w:val="clear" w:pos="312"/>
+        </w:tabs>
+        <w:ind w:left="420" w:leftChars="0" w:firstLine="420" w:firstLineChars="0"/>
+        <w:jc w:val="both"/>
+        <w:rPr>
+          <w:rFonts w:hint="eastAsia"/>
+          <w:lang w:val="en-US" w:eastAsia="zh-CN"/>
+        </w:rPr>
+      </w:pPr>
+      <w:r>
+        <w:rPr>
+          <w:rFonts w:hint="eastAsia"/>
+          <w:lang w:val="en-US" w:eastAsia="zh-CN"/>
+        </w:rPr>
+        <w:t>Callable规定的方法是call()，Runnable规定的方法是run()。其中Runnable可以提交给Thread来包装下，直接启动一个线程来执行，而Callable则一般都是提交给ExecuteService来执行。 </w:t>
+      </w:r>
+      <w:r>
+        <w:rPr>
+          <w:rFonts w:hint="eastAsia"/>
+          <w:lang w:val="en-US" w:eastAsia="zh-CN"/>
+        </w:rPr>
+        <w:br w:type="textWrapping"/>
+      </w:r>
+      <w:r>
+        <w:rPr>
+          <w:rFonts w:hint="eastAsia"/>
+          <w:lang w:val="en-US" w:eastAsia="zh-CN"/>
+        </w:rPr>
+        <w:t>(2)Callable的任务执行后可返回值，而Runnable的任务是不能返回值得 </w:t>
+      </w:r>
+      <w:r>
+        <w:rPr>
+          <w:rFonts w:hint="eastAsia"/>
+          <w:lang w:val="en-US" w:eastAsia="zh-CN"/>
+        </w:rPr>
+        <w:br w:type="textWrapping"/>
+      </w:r>
+      <w:r>
+        <w:rPr>
+          <w:rFonts w:hint="eastAsia"/>
+          <w:lang w:val="en-US" w:eastAsia="zh-CN"/>
+        </w:rPr>
+        <w:t>(3)call方法可以抛出异常，run方法不可以 </w:t>
+      </w:r>
+      <w:r>
+        <w:rPr>
+          <w:rFonts w:hint="eastAsia"/>
+          <w:lang w:val="en-US" w:eastAsia="zh-CN"/>
+        </w:rPr>
+        <w:br w:type="textWrapping"/>
+      </w:r>
+      <w:r>
+        <w:rPr>
+          <w:rFonts w:hint="eastAsia"/>
+          <w:lang w:val="en-US" w:eastAsia="zh-CN"/>
+        </w:rPr>
+        <w:t>(4)运行Callable任务可以拿到一个Future对象，c表示异步计算的结果。</w:t>
+      </w:r>
+    </w:p>
+    <w:p>
+      <w:pPr>
+        <w:widowControl w:val="0"/>
+        <w:numPr>
+          <w:numId w:val="0"/>
+        </w:numPr>
+        <w:jc w:val="both"/>
+        <w:rPr>
+          <w:rFonts w:hint="eastAsia"/>
+          <w:lang w:val="en-US" w:eastAsia="zh-CN"/>
+        </w:rPr>
+      </w:pPr>
+      <w:r>
+        <w:rPr>
+          <w:rFonts w:hint="eastAsia"/>
+          <w:lang w:val="en-US" w:eastAsia="zh-CN"/>
+        </w:rPr>
+        <w:t>3.volitile 关键字作用 原理</w:t>
+      </w:r>
+    </w:p>
+    <w:p>
+      <w:pPr>
+        <w:widowControl w:val="0"/>
+        <w:numPr>
+          <w:numId w:val="0"/>
+        </w:numPr>
+        <w:ind w:left="420" w:leftChars="0"/>
+        <w:jc w:val="both"/>
+        <w:rPr>
+          <w:rFonts w:hint="eastAsia"/>
+          <w:lang w:val="en-US" w:eastAsia="zh-CN"/>
+        </w:rPr>
+      </w:pPr>
+      <w:r>
+        <w:rPr>
+          <w:rFonts w:hint="eastAsia"/>
+          <w:lang w:val="en-US" w:eastAsia="zh-CN"/>
+        </w:rPr>
+        <w:t>保证数据可见性 有序性</w:t>
+      </w:r>
+    </w:p>
+    <w:p>
+      <w:pPr>
+        <w:widowControl w:val="0"/>
+        <w:numPr>
+          <w:numId w:val="0"/>
+        </w:numPr>
+        <w:ind w:left="420" w:leftChars="0"/>
+        <w:jc w:val="both"/>
+        <w:rPr>
+          <w:rFonts w:hint="eastAsia"/>
+          <w:lang w:val="en-US" w:eastAsia="zh-CN"/>
+        </w:rPr>
+      </w:pPr>
+      <w:r>
+        <w:rPr>
+          <w:rFonts w:hint="eastAsia"/>
+          <w:lang w:val="en-US" w:eastAsia="zh-CN"/>
+        </w:rPr>
+        <w:t>可见性：加volitale关键字 变量会强制写入主内存中，读取会直接读取主内存</w:t>
+      </w:r>
+    </w:p>
+    <w:p>
+      <w:pPr>
+        <w:widowControl w:val="0"/>
+        <w:numPr>
+          <w:numId w:val="0"/>
+        </w:numPr>
+        <w:ind w:left="420" w:leftChars="0"/>
+        <w:jc w:val="both"/>
+        <w:rPr>
+          <w:rFonts w:hint="eastAsia"/>
+          <w:lang w:val="en-US" w:eastAsia="zh-CN"/>
+        </w:rPr>
+      </w:pPr>
+      <w:r>
+        <w:rPr>
+          <w:rFonts w:hint="eastAsia"/>
+          <w:lang w:val="en-US" w:eastAsia="zh-CN"/>
+        </w:rPr>
+        <w:t>有序性：提供一层内层屏障，变量前后的数据不会重排</w:t>
+      </w:r>
+    </w:p>
+    <w:p>
+      <w:pPr>
+        <w:widowControl w:val="0"/>
+        <w:numPr>
+          <w:numId w:val="0"/>
+        </w:numPr>
+        <w:jc w:val="both"/>
+        <w:rPr>
+          <w:rFonts w:hint="eastAsia"/>
+          <w:lang w:val="en-US" w:eastAsia="zh-CN"/>
+        </w:rPr>
+      </w:pPr>
+      <w:r>
+        <w:rPr>
+          <w:rFonts w:hint="eastAsia"/>
+          <w:lang w:val="en-US" w:eastAsia="zh-CN"/>
+        </w:rPr>
+        <w:t>4.synchornized 用法 优缺点</w:t>
+      </w:r>
+    </w:p>
+    <w:p>
+      <w:pPr>
+        <w:widowControl w:val="0"/>
+        <w:numPr>
+          <w:numId w:val="0"/>
+        </w:numPr>
+        <w:ind w:left="420" w:leftChars="0"/>
+        <w:jc w:val="both"/>
+        <w:rPr>
+          <w:rFonts w:hint="eastAsia"/>
+          <w:lang w:val="en-US" w:eastAsia="zh-CN"/>
+        </w:rPr>
+      </w:pPr>
+      <w:r>
+        <w:rPr>
+          <w:rFonts w:hint="eastAsia"/>
+          <w:lang w:val="en-US" w:eastAsia="zh-CN"/>
+        </w:rPr>
+        <w:t>修饰方法    代码块   静态方法    类</w:t>
+      </w:r>
+    </w:p>
+    <w:p>
+      <w:pPr>
+        <w:widowControl w:val="0"/>
+        <w:numPr>
+          <w:numId w:val="0"/>
+        </w:numPr>
+        <w:ind w:left="420" w:leftChars="0"/>
+        <w:jc w:val="both"/>
+        <w:rPr>
+          <w:rFonts w:hint="eastAsia"/>
+          <w:lang w:val="en-US" w:eastAsia="zh-CN"/>
+        </w:rPr>
+      </w:pPr>
+      <w:r>
+        <w:rPr>
+          <w:rFonts w:hint="eastAsia"/>
+          <w:lang w:val="en-US" w:eastAsia="zh-CN"/>
+        </w:rPr>
+        <w:t>作用对象是非静态的，它取得的锁是对象</w:t>
+      </w:r>
+    </w:p>
+    <w:p>
+      <w:pPr>
+        <w:widowControl w:val="0"/>
+        <w:numPr>
+          <w:numId w:val="0"/>
+        </w:numPr>
+        <w:ind w:left="420" w:leftChars="0"/>
+        <w:jc w:val="both"/>
+        <w:rPr>
+          <w:rFonts w:hint="eastAsia"/>
+          <w:lang w:val="en-US" w:eastAsia="zh-CN"/>
+        </w:rPr>
+      </w:pPr>
+      <w:r>
+        <w:rPr>
+          <w:rFonts w:hint="eastAsia"/>
+          <w:lang w:val="en-US" w:eastAsia="zh-CN"/>
+        </w:rPr>
+        <w:t>是一个静态方法或类，他取得的锁是对类，该类的所有对象是同一把锁</w:t>
+      </w:r>
+    </w:p>
+    <w:p>
+      <w:pPr>
+        <w:widowControl w:val="0"/>
+        <w:numPr>
+          <w:numId w:val="0"/>
+        </w:numPr>
+        <w:ind w:left="420" w:leftChars="0"/>
+        <w:jc w:val="both"/>
+        <w:rPr>
+          <w:rFonts w:hint="eastAsia"/>
+          <w:lang w:val="en-US" w:eastAsia="zh-CN"/>
+        </w:rPr>
+      </w:pPr>
+    </w:p>
+    <w:p>
+      <w:pPr>
+        <w:widowControl w:val="0"/>
+        <w:numPr>
+          <w:numId w:val="0"/>
+        </w:numPr>
+        <w:ind w:left="420" w:leftChars="0"/>
+        <w:jc w:val="both"/>
+        <w:rPr>
+          <w:rFonts w:hint="eastAsia"/>
+          <w:lang w:val="en-US" w:eastAsia="zh-CN"/>
+        </w:rPr>
+      </w:pPr>
+      <w:r>
+        <w:rPr>
+          <w:rFonts w:hint="eastAsia"/>
+          <w:lang w:val="en-US" w:eastAsia="zh-CN"/>
+        </w:rPr>
+        <w:t>Synchronized 缺陷：</w:t>
+      </w:r>
+    </w:p>
+    <w:p>
+      <w:pPr>
+        <w:widowControl w:val="0"/>
+        <w:numPr>
+          <w:numId w:val="0"/>
+        </w:numPr>
+        <w:ind w:left="420" w:leftChars="0"/>
+        <w:jc w:val="both"/>
+        <w:rPr>
+          <w:rFonts w:hint="eastAsia"/>
+          <w:lang w:val="en-US" w:eastAsia="zh-CN"/>
+        </w:rPr>
+      </w:pPr>
+      <w:r>
+        <w:rPr>
+          <w:rFonts w:hint="eastAsia"/>
+          <w:lang w:val="en-US" w:eastAsia="zh-CN"/>
+        </w:rPr>
+        <w:t>锁的粒度太大，当被synchronize修饰，一个线程获取到锁，其他线程只能一直等待，会有两种情况释放锁：</w:t>
+      </w:r>
+    </w:p>
+    <w:p>
+      <w:pPr>
+        <w:widowControl w:val="0"/>
+        <w:numPr>
+          <w:numId w:val="0"/>
+        </w:numPr>
+        <w:ind w:left="420" w:leftChars="0"/>
+        <w:jc w:val="both"/>
+        <w:rPr>
+          <w:rFonts w:hint="eastAsia"/>
+          <w:lang w:val="en-US" w:eastAsia="zh-CN"/>
+        </w:rPr>
+      </w:pPr>
+      <w:r>
+        <w:rPr>
+          <w:rFonts w:hint="eastAsia"/>
+          <w:lang w:val="en-US" w:eastAsia="zh-CN"/>
+        </w:rPr>
+        <w:t>1）获取锁线程执行完，正常释放锁</w:t>
+      </w:r>
+    </w:p>
+    <w:p>
+      <w:pPr>
+        <w:widowControl w:val="0"/>
+        <w:numPr>
+          <w:numId w:val="0"/>
+        </w:numPr>
+        <w:ind w:left="420" w:leftChars="0"/>
+        <w:jc w:val="both"/>
+        <w:rPr>
+          <w:rFonts w:hint="eastAsia"/>
+          <w:lang w:val="en-US" w:eastAsia="zh-CN"/>
+        </w:rPr>
+      </w:pPr>
+      <w:r>
+        <w:rPr>
+          <w:rFonts w:hint="eastAsia"/>
+          <w:lang w:val="en-US" w:eastAsia="zh-CN"/>
+        </w:rPr>
+        <w:t>2）线程发生异常，等jvm让线程释放锁</w:t>
+      </w:r>
+    </w:p>
+    <w:p>
+      <w:pPr>
+        <w:widowControl w:val="0"/>
+        <w:numPr>
+          <w:numId w:val="0"/>
+        </w:numPr>
+        <w:ind w:left="420" w:leftChars="0"/>
+        <w:jc w:val="both"/>
+        <w:rPr>
+          <w:rFonts w:hint="eastAsia"/>
+          <w:lang w:val="en-US" w:eastAsia="zh-CN"/>
+        </w:rPr>
+      </w:pPr>
+      <w:r>
+        <w:rPr>
+          <w:rFonts w:hint="eastAsia"/>
+          <w:lang w:val="en-US" w:eastAsia="zh-CN"/>
+        </w:rPr>
+        <w:t>这个等待的过程影响效率</w:t>
+      </w:r>
+    </w:p>
+    <w:p>
+      <w:pPr>
+        <w:widowControl w:val="0"/>
+        <w:numPr>
+          <w:numId w:val="0"/>
+        </w:numPr>
+        <w:ind w:left="420" w:leftChars="0"/>
+        <w:jc w:val="both"/>
+        <w:rPr>
+          <w:rFonts w:hint="eastAsia"/>
+          <w:lang w:val="en-US" w:eastAsia="zh-CN"/>
+        </w:rPr>
+      </w:pPr>
+      <w:r>
+        <w:rPr>
+          <w:rFonts w:hint="eastAsia"/>
+          <w:lang w:val="en-US" w:eastAsia="zh-CN"/>
+        </w:rPr>
+        <w:t>多线程执行时，读和写是有冲突的，但是读和读是没有冲突的，但采用synchronized修饰的，也会导致只能一个先读，等线程读取完才能下一个线程读。</w:t>
+      </w:r>
+    </w:p>
+    <w:p>
+      <w:pPr>
+        <w:widowControl w:val="0"/>
+        <w:numPr>
+          <w:numId w:val="0"/>
+        </w:numPr>
+        <w:ind w:left="420" w:leftChars="0"/>
+        <w:jc w:val="both"/>
+        <w:rPr>
+          <w:rFonts w:hint="eastAsia"/>
+          <w:lang w:val="en-US" w:eastAsia="zh-CN"/>
+        </w:rPr>
+      </w:pPr>
+      <w:r>
+        <w:rPr>
+          <w:rFonts w:hint="eastAsia"/>
+          <w:lang w:val="en-US" w:eastAsia="zh-CN"/>
+        </w:rPr>
+        <w:t>区别：</w:t>
+      </w:r>
+    </w:p>
+    <w:p>
+      <w:pPr>
+        <w:widowControl w:val="0"/>
+        <w:numPr>
+          <w:numId w:val="0"/>
+        </w:numPr>
+        <w:ind w:left="420" w:leftChars="0"/>
+        <w:jc w:val="both"/>
+        <w:rPr>
+          <w:rFonts w:hint="eastAsia"/>
+          <w:lang w:val="en-US" w:eastAsia="zh-CN"/>
+        </w:rPr>
+      </w:pPr>
+      <w:r>
+        <w:rPr>
+          <w:rFonts w:hint="eastAsia"/>
+          <w:lang w:val="en-US" w:eastAsia="zh-CN"/>
+        </w:rPr>
+        <w:t>Lock 是一个类  synchronized是java内置关键字</w:t>
+      </w:r>
+    </w:p>
+    <w:p>
+      <w:pPr>
+        <w:widowControl w:val="0"/>
+        <w:numPr>
+          <w:numId w:val="0"/>
+        </w:numPr>
+        <w:ind w:left="420" w:leftChars="0"/>
+        <w:jc w:val="both"/>
+        <w:rPr>
+          <w:rFonts w:hint="eastAsia"/>
+          <w:lang w:val="en-US" w:eastAsia="zh-CN"/>
+        </w:rPr>
+      </w:pPr>
+      <w:r>
+        <w:rPr>
+          <w:rFonts w:hint="eastAsia"/>
+          <w:lang w:val="en-US" w:eastAsia="zh-CN"/>
+        </w:rPr>
+        <w:t>Lock是用户手动释放锁，不然有死锁，synchronized是系统自动释放对锁的占用</w:t>
+      </w:r>
+    </w:p>
+    <w:p>
+      <w:pPr>
+        <w:widowControl w:val="0"/>
+        <w:numPr>
+          <w:numId w:val="0"/>
+        </w:numPr>
+        <w:jc w:val="both"/>
+        <w:rPr>
+          <w:rFonts w:hint="eastAsia"/>
+          <w:lang w:val="en-US" w:eastAsia="zh-CN"/>
+        </w:rPr>
+      </w:pPr>
+      <w:r>
+        <w:rPr>
+          <w:rFonts w:hint="eastAsia"/>
+          <w:lang w:val="en-US" w:eastAsia="zh-CN"/>
+        </w:rPr>
+        <w:t>5.悲观锁  乐观所  优缺点  CAS   缺陷  解决</w:t>
+      </w:r>
+    </w:p>
+    <w:p>
+      <w:pPr>
+        <w:rPr>
+          <w:rFonts w:hint="eastAsia"/>
+          <w:b w:val="0"/>
+          <w:szCs w:val="22"/>
+          <w:lang w:val="en-US" w:eastAsia="zh-CN"/>
+        </w:rPr>
+      </w:pPr>
+      <w:r>
+        <w:rPr>
+          <w:rFonts w:hint="eastAsia"/>
+          <w:b w:val="0"/>
+          <w:szCs w:val="22"/>
+          <w:lang w:val="en-US" w:eastAsia="zh-CN"/>
+        </w:rPr>
+        <w:t>悲观锁：假定会发生并发冲突，屏蔽一切可能违反数据完整性的操作</w:t>
+      </w:r>
+    </w:p>
+    <w:p>
+      <w:pPr>
+        <w:ind w:left="420" w:leftChars="0" w:firstLine="420" w:firstLineChars="0"/>
+        <w:rPr>
+          <w:rFonts w:hint="eastAsia"/>
+          <w:b w:val="0"/>
+          <w:szCs w:val="22"/>
+          <w:lang w:val="en-US" w:eastAsia="zh-CN"/>
+        </w:rPr>
+      </w:pPr>
+      <w:r>
+        <w:rPr>
+          <w:rFonts w:hint="eastAsia"/>
+          <w:b w:val="0"/>
+          <w:szCs w:val="22"/>
+          <w:lang w:val="en-US" w:eastAsia="zh-CN"/>
+        </w:rPr>
+        <w:t xml:space="preserve"> 依靠数据库提供的锁机制，将数据处于锁定状态，保证操作独占性</w:t>
+      </w:r>
+    </w:p>
+    <w:p>
+      <w:pPr>
+        <w:ind w:left="420" w:leftChars="0" w:firstLine="420" w:firstLineChars="0"/>
+        <w:rPr>
+          <w:rFonts w:hint="eastAsia"/>
+          <w:b w:val="0"/>
+          <w:szCs w:val="22"/>
+          <w:lang w:val="en-US" w:eastAsia="zh-CN"/>
+        </w:rPr>
+      </w:pPr>
+      <w:r>
+        <w:rPr>
+          <w:rFonts w:hint="eastAsia"/>
+          <w:b w:val="0"/>
+          <w:szCs w:val="22"/>
+          <w:lang w:val="en-US" w:eastAsia="zh-CN"/>
+        </w:rPr>
+        <w:t>性能问题 慢</w:t>
+      </w:r>
+    </w:p>
+    <w:p>
+      <w:pPr>
+        <w:rPr>
+          <w:rFonts w:hint="eastAsia"/>
+          <w:b w:val="0"/>
+          <w:szCs w:val="22"/>
+          <w:lang w:val="en-US" w:eastAsia="zh-CN"/>
+        </w:rPr>
+      </w:pPr>
+      <w:r>
+        <w:rPr>
+          <w:rFonts w:hint="eastAsia"/>
+          <w:b w:val="0"/>
+          <w:szCs w:val="22"/>
+          <w:lang w:val="en-US" w:eastAsia="zh-CN"/>
+        </w:rPr>
+        <w:t>乐观锁：假定不会发生并发冲突，只有在提交操作时检查是否违反数据完整性</w:t>
+      </w:r>
+    </w:p>
+    <w:p>
+      <w:pPr>
+        <w:numPr>
+          <w:ilvl w:val="0"/>
+          <w:numId w:val="0"/>
+        </w:numPr>
+        <w:ind w:left="420" w:leftChars="0" w:firstLine="420" w:firstLineChars="0"/>
+        <w:jc w:val="left"/>
+        <w:rPr>
+          <w:rFonts w:hint="eastAsia"/>
+          <w:lang w:val="en-US" w:eastAsia="zh-CN"/>
+        </w:rPr>
+      </w:pPr>
+      <w:r>
+        <w:rPr>
+          <w:rFonts w:hint="eastAsia"/>
+          <w:lang w:val="en-US" w:eastAsia="zh-CN"/>
+        </w:rPr>
+        <w:t xml:space="preserve"> 通过数据版本记录机制实现，对数据加一个版本字段控制，读取更新都会对版本号更新，校验提交的版本号是否大于数据库中当前的版本号</w:t>
+      </w:r>
+    </w:p>
+    <w:p>
+      <w:pPr>
+        <w:numPr>
+          <w:ilvl w:val="0"/>
+          <w:numId w:val="0"/>
+        </w:numPr>
+        <w:ind w:left="420" w:leftChars="0" w:firstLine="420" w:firstLineChars="0"/>
+        <w:jc w:val="left"/>
+        <w:rPr>
+          <w:rFonts w:hint="eastAsia"/>
+          <w:lang w:val="en-US" w:eastAsia="zh-CN"/>
+        </w:rPr>
+      </w:pPr>
+      <w:r>
+        <w:rPr>
+          <w:rFonts w:hint="eastAsia"/>
+          <w:lang w:val="en-US" w:eastAsia="zh-CN"/>
+        </w:rPr>
+        <w:t>增加用户读取数据的次数</w:t>
+      </w:r>
+    </w:p>
+    <w:p>
+      <w:pPr>
+        <w:numPr>
+          <w:ilvl w:val="0"/>
+          <w:numId w:val="0"/>
+        </w:numPr>
+        <w:ind w:left="420" w:leftChars="0" w:firstLine="420" w:firstLineChars="0"/>
+        <w:jc w:val="left"/>
+        <w:rPr>
+          <w:rFonts w:hint="eastAsia"/>
+          <w:lang w:val="en-US" w:eastAsia="zh-CN"/>
+        </w:rPr>
+      </w:pPr>
+      <w:r>
+        <w:rPr>
+          <w:rFonts w:hint="eastAsia"/>
+          <w:lang w:val="en-US" w:eastAsia="zh-CN"/>
+        </w:rPr>
+        <w:t>CAS  不太懂  compare and swap</w:t>
+      </w:r>
+    </w:p>
+    <w:p>
+      <w:pPr>
+        <w:numPr>
+          <w:ilvl w:val="0"/>
+          <w:numId w:val="3"/>
+        </w:numPr>
+        <w:ind w:left="0" w:leftChars="0" w:firstLine="0" w:firstLineChars="0"/>
+        <w:jc w:val="left"/>
+        <w:rPr>
+          <w:rFonts w:hint="eastAsia"/>
+          <w:lang w:val="en-US" w:eastAsia="zh-CN"/>
+        </w:rPr>
+      </w:pPr>
+      <w:r>
+        <w:rPr>
+          <w:rFonts w:hint="eastAsia"/>
+          <w:lang w:val="en-US" w:eastAsia="zh-CN"/>
+        </w:rPr>
+        <w:t>ABC  三个线程 保证顺序执行</w:t>
+      </w:r>
+    </w:p>
+    <w:p>
+      <w:pPr>
+        <w:numPr>
+          <w:numId w:val="0"/>
+        </w:numPr>
+        <w:ind w:leftChars="0" w:firstLine="420" w:firstLineChars="0"/>
+        <w:jc w:val="left"/>
+        <w:rPr>
+          <w:rFonts w:hint="eastAsia"/>
+          <w:lang w:val="en-US" w:eastAsia="zh-CN"/>
+        </w:rPr>
+      </w:pPr>
+      <w:r>
+        <w:rPr>
+          <w:rFonts w:hint="eastAsia"/>
+          <w:lang w:val="en-US" w:eastAsia="zh-CN"/>
+        </w:rPr>
+        <w:t>ReentrantLock 实现  lock.lock   lock.unlock</w:t>
+      </w:r>
+    </w:p>
+    <w:p>
+      <w:pPr>
+        <w:numPr>
+          <w:ilvl w:val="0"/>
+          <w:numId w:val="3"/>
+        </w:numPr>
+        <w:ind w:left="0" w:leftChars="0" w:firstLine="0" w:firstLineChars="0"/>
+        <w:jc w:val="left"/>
+        <w:rPr>
+          <w:rFonts w:hint="eastAsia"/>
+          <w:lang w:val="en-US" w:eastAsia="zh-CN"/>
+        </w:rPr>
+      </w:pPr>
+      <w:r>
+        <w:rPr>
+          <w:rFonts w:hint="eastAsia"/>
+          <w:lang w:val="en-US" w:eastAsia="zh-CN"/>
+        </w:rPr>
+        <w:t>线程状态</w:t>
+      </w:r>
+    </w:p>
+    <w:p>
+      <w:pPr>
+        <w:numPr>
+          <w:numId w:val="0"/>
+        </w:numPr>
+        <w:ind w:leftChars="0" w:firstLine="420" w:firstLineChars="0"/>
+        <w:jc w:val="left"/>
+        <w:rPr>
+          <w:rFonts w:hint="eastAsia"/>
+          <w:lang w:val="en-US" w:eastAsia="zh-CN"/>
+        </w:rPr>
+      </w:pPr>
+      <w:r>
+        <w:rPr>
+          <w:rFonts w:hint="eastAsia"/>
+          <w:lang w:val="en-US" w:eastAsia="zh-CN"/>
+        </w:rPr>
+        <w:t>初始 就绪 执行 阻塞 结束</w:t>
+      </w:r>
+    </w:p>
+    <w:p>
+      <w:pPr>
+        <w:numPr>
+          <w:numId w:val="0"/>
+        </w:numPr>
+        <w:ind w:leftChars="0" w:firstLine="420" w:firstLineChars="0"/>
+        <w:jc w:val="left"/>
+        <w:rPr>
+          <w:rStyle w:val="7"/>
+          <w:rFonts w:hint="default" w:ascii="Georgia" w:hAnsi="Georgia" w:eastAsia="Georgia" w:cs="Georgia"/>
+          <w:i w:val="0"/>
+          <w:caps w:val="0"/>
+          <w:color w:val="333333"/>
+          <w:spacing w:val="0"/>
+          <w:sz w:val="21"/>
+          <w:szCs w:val="21"/>
+          <w:shd w:val="clear" w:fill="FFFFFF"/>
+        </w:rPr>
+      </w:pPr>
+      <w:r>
+        <w:rPr>
+          <w:rStyle w:val="7"/>
+          <w:rFonts w:hint="default" w:ascii="Georgia" w:hAnsi="Georgia" w:eastAsia="Georgia" w:cs="Georgia"/>
+          <w:i w:val="0"/>
+          <w:caps w:val="0"/>
+          <w:color w:val="333333"/>
+          <w:spacing w:val="0"/>
+          <w:sz w:val="21"/>
+          <w:szCs w:val="21"/>
+          <w:shd w:val="clear" w:fill="FFFFFF"/>
+        </w:rPr>
+        <w:t>sleep()</w:t>
+      </w:r>
+      <w:r>
+        <w:rPr>
+          <w:rStyle w:val="7"/>
+          <w:rFonts w:hint="eastAsia" w:ascii="Georgia" w:hAnsi="Georgia" w:eastAsia="宋体" w:cs="Georgia"/>
+          <w:i w:val="0"/>
+          <w:caps w:val="0"/>
+          <w:color w:val="333333"/>
+          <w:spacing w:val="0"/>
+          <w:sz w:val="21"/>
+          <w:szCs w:val="21"/>
+          <w:shd w:val="clear" w:fill="FFFFFF"/>
+          <w:lang w:eastAsia="zh-CN"/>
+        </w:rPr>
+        <w:t>、</w:t>
+      </w:r>
+      <w:r>
+        <w:rPr>
+          <w:rStyle w:val="7"/>
+          <w:rFonts w:hint="eastAsia" w:ascii="Georgia" w:hAnsi="Georgia" w:eastAsia="宋体" w:cs="Georgia"/>
+          <w:i w:val="0"/>
+          <w:caps w:val="0"/>
+          <w:color w:val="333333"/>
+          <w:spacing w:val="0"/>
+          <w:sz w:val="21"/>
+          <w:szCs w:val="21"/>
+          <w:shd w:val="clear" w:fill="FFFFFF"/>
+          <w:lang w:val="en-US" w:eastAsia="zh-CN"/>
+        </w:rPr>
+        <w:t>wait()、</w:t>
+      </w:r>
+      <w:r>
+        <w:rPr>
+          <w:rStyle w:val="7"/>
+          <w:rFonts w:hint="default" w:ascii="Georgia" w:hAnsi="Georgia" w:eastAsia="Georgia" w:cs="Georgia"/>
+          <w:i w:val="0"/>
+          <w:caps w:val="0"/>
+          <w:color w:val="333333"/>
+          <w:spacing w:val="0"/>
+          <w:sz w:val="21"/>
+          <w:szCs w:val="21"/>
+          <w:shd w:val="clear" w:fill="FFFFFF"/>
+        </w:rPr>
+        <w:t>yield()</w:t>
+      </w:r>
+      <w:r>
+        <w:rPr>
+          <w:rStyle w:val="7"/>
+          <w:rFonts w:hint="eastAsia" w:ascii="Georgia" w:hAnsi="Georgia" w:eastAsia="宋体" w:cs="Georgia"/>
+          <w:i w:val="0"/>
+          <w:caps w:val="0"/>
+          <w:color w:val="333333"/>
+          <w:spacing w:val="0"/>
+          <w:sz w:val="21"/>
+          <w:szCs w:val="21"/>
+          <w:shd w:val="clear" w:fill="FFFFFF"/>
+          <w:lang w:eastAsia="zh-CN"/>
+        </w:rPr>
+        <w:t>、</w:t>
+      </w:r>
+      <w:r>
+        <w:rPr>
+          <w:rStyle w:val="7"/>
+          <w:rFonts w:hint="eastAsia" w:ascii="Georgia" w:hAnsi="Georgia" w:eastAsia="宋体" w:cs="Georgia"/>
+          <w:i w:val="0"/>
+          <w:caps w:val="0"/>
+          <w:color w:val="333333"/>
+          <w:spacing w:val="0"/>
+          <w:sz w:val="21"/>
+          <w:szCs w:val="21"/>
+          <w:shd w:val="clear" w:fill="FFFFFF"/>
+          <w:lang w:val="en-US" w:eastAsia="zh-CN"/>
+        </w:rPr>
+        <w:t>join()</w:t>
+      </w:r>
+      <w:r>
+        <w:rPr>
+          <w:rStyle w:val="7"/>
+          <w:rFonts w:hint="default" w:ascii="Georgia" w:hAnsi="Georgia" w:eastAsia="Georgia" w:cs="Georgia"/>
+          <w:i w:val="0"/>
+          <w:caps w:val="0"/>
+          <w:color w:val="333333"/>
+          <w:spacing w:val="0"/>
+          <w:sz w:val="21"/>
+          <w:szCs w:val="21"/>
+          <w:shd w:val="clear" w:fill="FFFFFF"/>
+        </w:rPr>
+        <w:t>的区别</w:t>
+      </w:r>
+    </w:p>
+    <w:p>
+      <w:pPr>
+        <w:numPr>
+          <w:numId w:val="0"/>
+        </w:numPr>
+        <w:ind w:leftChars="0" w:firstLine="420" w:firstLineChars="0"/>
+        <w:jc w:val="left"/>
+        <w:rPr>
+          <w:rFonts w:hint="default" w:ascii="Georgia" w:hAnsi="Georgia" w:eastAsia="Georgia" w:cs="Georgia"/>
+          <w:b w:val="0"/>
+          <w:i w:val="0"/>
+          <w:caps w:val="0"/>
+          <w:color w:val="333333"/>
+          <w:spacing w:val="0"/>
+          <w:sz w:val="21"/>
+          <w:szCs w:val="21"/>
+          <w:shd w:val="clear" w:fill="FFFFFF"/>
+        </w:rPr>
+      </w:pPr>
+      <w:r>
+        <w:rPr>
+          <w:rFonts w:hint="default" w:ascii="Georgia" w:hAnsi="Georgia" w:eastAsia="Georgia" w:cs="Georgia"/>
+          <w:b w:val="0"/>
+          <w:i w:val="0"/>
+          <w:color w:val="333333"/>
+          <w:spacing w:val="0"/>
+          <w:sz w:val="21"/>
+          <w:szCs w:val="21"/>
+          <w:shd w:val="clear" w:fill="FFFFFF"/>
+        </w:rPr>
+        <w:t>J</w:t>
+      </w:r>
+      <w:r>
+        <w:rPr>
+          <w:rFonts w:hint="default" w:ascii="Georgia" w:hAnsi="Georgia" w:eastAsia="Georgia" w:cs="Georgia"/>
+          <w:b w:val="0"/>
+          <w:i w:val="0"/>
+          <w:caps w:val="0"/>
+          <w:color w:val="333333"/>
+          <w:spacing w:val="0"/>
+          <w:sz w:val="21"/>
+          <w:szCs w:val="21"/>
+          <w:shd w:val="clear" w:fill="FFFFFF"/>
+        </w:rPr>
+        <w:t>oin</w:t>
+      </w:r>
+      <w:r>
+        <w:rPr>
+          <w:rFonts w:hint="eastAsia" w:ascii="Georgia" w:hAnsi="Georgia" w:eastAsia="宋体" w:cs="Georgia"/>
+          <w:b w:val="0"/>
+          <w:i w:val="0"/>
+          <w:caps w:val="0"/>
+          <w:color w:val="333333"/>
+          <w:spacing w:val="0"/>
+          <w:sz w:val="21"/>
+          <w:szCs w:val="21"/>
+          <w:shd w:val="clear" w:fill="FFFFFF"/>
+          <w:lang w:val="en-US" w:eastAsia="zh-CN"/>
+        </w:rPr>
+        <w:t>()</w:t>
+      </w:r>
+      <w:r>
+        <w:rPr>
+          <w:rFonts w:hint="default" w:ascii="Georgia" w:hAnsi="Georgia" w:eastAsia="Georgia" w:cs="Georgia"/>
+          <w:b w:val="0"/>
+          <w:i w:val="0"/>
+          <w:caps w:val="0"/>
+          <w:color w:val="333333"/>
+          <w:spacing w:val="0"/>
+          <w:sz w:val="21"/>
+          <w:szCs w:val="21"/>
+          <w:shd w:val="clear" w:fill="FFFFFF"/>
+        </w:rPr>
+        <w:t>：一种特殊的wait，当前运行线程调用另一个线程的join方法，当前线程进入阻塞状态直到另一个线程运行结束</w:t>
+      </w:r>
+      <w:r>
+        <w:rPr>
+          <w:rFonts w:hint="default" w:ascii="Georgia" w:hAnsi="Georgia" w:eastAsia="Georgia" w:cs="Georgia"/>
+          <w:b w:val="0"/>
+          <w:i w:val="0"/>
+          <w:caps w:val="0"/>
+          <w:color w:val="333333"/>
+          <w:spacing w:val="0"/>
+          <w:sz w:val="21"/>
+          <w:szCs w:val="21"/>
+          <w:shd w:val="clear" w:fill="FFFFFF"/>
+        </w:rPr>
+        <w:br w:type="textWrapping"/>
+      </w:r>
+      <w:r>
+        <w:rPr>
+          <w:rFonts w:hint="default" w:ascii="Georgia" w:hAnsi="Georgia" w:eastAsia="Georgia" w:cs="Georgia"/>
+          <w:b w:val="0"/>
+          <w:i w:val="0"/>
+          <w:caps w:val="0"/>
+          <w:color w:val="333333"/>
+          <w:spacing w:val="0"/>
+          <w:sz w:val="21"/>
+          <w:szCs w:val="21"/>
+          <w:shd w:val="clear" w:fill="FFFFFF"/>
+        </w:rPr>
+        <w:t>        yield()只是使当前线程重新回到可执行状态，所以执行yield()的线程有可能在进入到可执行状态后马上又被执行</w:t>
+      </w:r>
+    </w:p>
+    <w:p>
+      <w:pPr>
+        <w:numPr>
+          <w:numId w:val="0"/>
+        </w:numPr>
+        <w:ind w:leftChars="0" w:firstLine="420" w:firstLineChars="0"/>
+        <w:jc w:val="left"/>
+        <w:rPr>
+          <w:rFonts w:hint="eastAsia" w:ascii="Georgia" w:hAnsi="Georgia" w:eastAsia="Georgia" w:cs="Georgia"/>
+          <w:b w:val="0"/>
+          <w:i w:val="0"/>
+          <w:caps w:val="0"/>
+          <w:color w:val="333333"/>
+          <w:spacing w:val="0"/>
+          <w:sz w:val="21"/>
+          <w:szCs w:val="21"/>
+          <w:shd w:val="clear" w:fill="FFFFFF"/>
+          <w:lang w:val="en-US" w:eastAsia="zh-CN"/>
+        </w:rPr>
+      </w:pPr>
+      <w:r>
+        <w:rPr>
+          <w:rFonts w:hint="eastAsia" w:ascii="Georgia" w:hAnsi="Georgia" w:eastAsia="Georgia" w:cs="Georgia"/>
+          <w:b w:val="0"/>
+          <w:i w:val="0"/>
+          <w:caps w:val="0"/>
+          <w:color w:val="333333"/>
+          <w:spacing w:val="0"/>
+          <w:sz w:val="21"/>
+          <w:szCs w:val="21"/>
+          <w:shd w:val="clear" w:fill="FFFFFF"/>
+          <w:lang w:val="en-US" w:eastAsia="zh-CN"/>
+        </w:rPr>
+        <w:t>sleep()方法是使线程停止一段时间的方法。在sleep 时间间隔期满后，线程不一定立即恢复执行。这是因为在那个时刻，其它线程可能正在运行而且没有被调度为放弃执行，除非“醒来”的线程具有更高的优先级，正在运行的线程因为其它原因而阻塞。</w:t>
+      </w:r>
+    </w:p>
+    <w:p>
+      <w:pPr>
+        <w:numPr>
+          <w:numId w:val="0"/>
+        </w:numPr>
+        <w:ind w:leftChars="0" w:firstLine="420" w:firstLineChars="0"/>
+        <w:jc w:val="left"/>
+        <w:rPr>
+          <w:rFonts w:hint="eastAsia" w:ascii="Georgia" w:hAnsi="Georgia" w:eastAsia="Georgia" w:cs="Georgia"/>
+          <w:b w:val="0"/>
+          <w:i w:val="0"/>
+          <w:caps w:val="0"/>
+          <w:color w:val="333333"/>
+          <w:spacing w:val="0"/>
+          <w:sz w:val="21"/>
+          <w:szCs w:val="21"/>
+          <w:shd w:val="clear" w:fill="FFFFFF"/>
+          <w:lang w:val="en-US" w:eastAsia="zh-CN"/>
+        </w:rPr>
+      </w:pPr>
+      <w:r>
+        <w:rPr>
+          <w:rFonts w:hint="eastAsia" w:ascii="Georgia" w:hAnsi="Georgia" w:eastAsia="Georgia" w:cs="Georgia"/>
+          <w:b w:val="0"/>
+          <w:i w:val="0"/>
+          <w:caps w:val="0"/>
+          <w:color w:val="333333"/>
+          <w:spacing w:val="0"/>
+          <w:sz w:val="21"/>
+          <w:szCs w:val="21"/>
+          <w:shd w:val="clear" w:fill="FFFFFF"/>
+          <w:lang w:val="en-US" w:eastAsia="zh-CN"/>
+        </w:rPr>
+        <w:t>wait()是线程交互时，如果线程对一个同步对象x 发出一个wait()调用，该线程会暂停执行，被调对象进入等待状态，直到被唤醒或等待时间到。 (notify())</w:t>
+      </w:r>
+    </w:p>
+    <w:p>
+      <w:pPr>
+        <w:numPr>
+          <w:numId w:val="0"/>
+        </w:numPr>
+        <w:ind w:leftChars="0" w:firstLine="420" w:firstLineChars="0"/>
+        <w:jc w:val="left"/>
+        <w:rPr>
+          <w:rFonts w:hint="eastAsia" w:ascii="Georgia" w:hAnsi="Georgia" w:eastAsia="Georgia" w:cs="Georgia"/>
+          <w:b w:val="0"/>
+          <w:i w:val="0"/>
+          <w:caps w:val="0"/>
+          <w:color w:val="333333"/>
+          <w:spacing w:val="0"/>
+          <w:sz w:val="21"/>
+          <w:szCs w:val="21"/>
+          <w:shd w:val="clear" w:fill="FFFFFF"/>
+          <w:lang w:val="en-US" w:eastAsia="zh-CN"/>
+        </w:rPr>
+      </w:pPr>
+      <w:r>
+        <w:rPr>
+          <w:rFonts w:hint="eastAsia" w:ascii="Georgia" w:hAnsi="Georgia" w:eastAsia="Georgia" w:cs="Georgia"/>
+          <w:b w:val="0"/>
+          <w:i w:val="0"/>
+          <w:color w:val="333333"/>
+          <w:spacing w:val="0"/>
+          <w:sz w:val="21"/>
+          <w:szCs w:val="21"/>
+          <w:shd w:val="clear" w:fill="FFFFFF"/>
+          <w:lang w:val="en-US" w:eastAsia="zh-CN"/>
+        </w:rPr>
+        <w:t>W</w:t>
+      </w:r>
+      <w:r>
+        <w:rPr>
+          <w:rFonts w:hint="eastAsia" w:ascii="Georgia" w:hAnsi="Georgia" w:eastAsia="Georgia" w:cs="Georgia"/>
+          <w:b w:val="0"/>
+          <w:i w:val="0"/>
+          <w:caps w:val="0"/>
+          <w:color w:val="333333"/>
+          <w:spacing w:val="0"/>
+          <w:sz w:val="21"/>
+          <w:szCs w:val="21"/>
+          <w:shd w:val="clear" w:fill="FFFFFF"/>
+          <w:lang w:val="en-US" w:eastAsia="zh-CN"/>
+        </w:rPr>
+        <w:t>ait()  notify  是Object类提供的方法</w:t>
+      </w:r>
+    </w:p>
+    <w:p>
+      <w:pPr>
+        <w:numPr>
+          <w:numId w:val="0"/>
+        </w:numPr>
+        <w:ind w:leftChars="0" w:firstLine="420" w:firstLineChars="0"/>
+        <w:jc w:val="left"/>
+        <w:rPr>
+          <w:rFonts w:hint="eastAsia" w:ascii="Georgia" w:hAnsi="Georgia" w:eastAsia="Georgia" w:cs="Georgia"/>
+          <w:b w:val="0"/>
+          <w:i w:val="0"/>
+          <w:caps w:val="0"/>
+          <w:color w:val="333333"/>
+          <w:spacing w:val="0"/>
+          <w:sz w:val="21"/>
+          <w:szCs w:val="21"/>
+          <w:shd w:val="clear" w:fill="FFFFFF"/>
+          <w:lang w:val="en-US" w:eastAsia="zh-CN"/>
+        </w:rPr>
+      </w:pPr>
+    </w:p>
+    <w:p>
+      <w:pPr>
+        <w:widowControl w:val="0"/>
+        <w:numPr>
+          <w:ilvl w:val="0"/>
+          <w:numId w:val="3"/>
+        </w:numPr>
+        <w:tabs>
+          <w:tab w:val="clear" w:pos="312"/>
+        </w:tabs>
+        <w:ind w:left="0" w:leftChars="0" w:firstLine="0" w:firstLineChars="0"/>
+        <w:jc w:val="both"/>
+        <w:rPr>
+          <w:rFonts w:hint="eastAsia"/>
+          <w:lang w:val="en-US" w:eastAsia="zh-CN"/>
+        </w:rPr>
+      </w:pPr>
+      <w:r>
+        <w:rPr>
+          <w:rFonts w:hint="eastAsia"/>
+          <w:lang w:val="en-US" w:eastAsia="zh-CN"/>
+        </w:rPr>
+        <w:t>ThreadLocal 了解 原理</w:t>
+      </w:r>
+    </w:p>
+    <w:p>
+      <w:pPr>
+        <w:widowControl w:val="0"/>
+        <w:numPr>
+          <w:numId w:val="0"/>
+        </w:numPr>
+        <w:ind w:leftChars="0"/>
+        <w:jc w:val="both"/>
+        <w:rPr>
+          <w:rFonts w:hint="eastAsia"/>
+          <w:lang w:val="en-US" w:eastAsia="zh-CN"/>
+        </w:rPr>
+      </w:pPr>
+      <w:r>
+        <w:rPr>
+          <w:rFonts w:hint="eastAsia"/>
+          <w:lang w:val="en-US" w:eastAsia="zh-CN"/>
+        </w:rPr>
+        <w:t>线程本地变量</w:t>
+      </w:r>
+    </w:p>
+    <w:p>
+      <w:pPr>
+        <w:widowControl w:val="0"/>
+        <w:numPr>
+          <w:numId w:val="0"/>
+        </w:numPr>
+        <w:ind w:leftChars="0"/>
+        <w:jc w:val="both"/>
+        <w:rPr>
+          <w:rFonts w:hint="eastAsia"/>
+          <w:lang w:val="en-US" w:eastAsia="zh-CN"/>
+        </w:rPr>
+      </w:pPr>
+      <w:r>
+        <w:rPr>
+          <w:rFonts w:hint="eastAsia"/>
+          <w:lang w:val="en-US" w:eastAsia="zh-CN"/>
+        </w:rPr>
+        <w:t>ThreadLocal为变量在每个线程中都创建了一个副本，那么每个线程可以访问自己内部的副本变量。</w:t>
+      </w:r>
+    </w:p>
+    <w:p>
+      <w:pPr>
+        <w:widowControl w:val="0"/>
+        <w:numPr>
+          <w:numId w:val="0"/>
+        </w:numPr>
+        <w:ind w:leftChars="0"/>
+        <w:jc w:val="both"/>
+        <w:rPr>
+          <w:rFonts w:hint="eastAsia"/>
+          <w:lang w:val="en-US" w:eastAsia="zh-CN"/>
+        </w:rPr>
+      </w:pPr>
+    </w:p>
+    <w:p>
+      <w:pPr>
+        <w:widowControl w:val="0"/>
+        <w:numPr>
+          <w:numId w:val="0"/>
+        </w:numPr>
+        <w:ind w:leftChars="0"/>
+        <w:jc w:val="both"/>
+        <w:rPr>
+          <w:rFonts w:ascii="Helvetica" w:hAnsi="Helvetica" w:eastAsia="Helvetica" w:cs="Helvetica"/>
+          <w:b w:val="0"/>
+          <w:i w:val="0"/>
+          <w:caps w:val="0"/>
+          <w:color w:val="454545"/>
+          <w:spacing w:val="0"/>
+          <w:sz w:val="21"/>
+          <w:szCs w:val="21"/>
+          <w:shd w:val="clear" w:fill="FFFFFF"/>
+        </w:rPr>
+      </w:pPr>
+      <w:r>
+        <w:rPr>
+          <w:rFonts w:ascii="Helvetica" w:hAnsi="Helvetica" w:eastAsia="Helvetica" w:cs="Helvetica"/>
+          <w:b w:val="0"/>
+          <w:i w:val="0"/>
+          <w:caps w:val="0"/>
+          <w:color w:val="454545"/>
+          <w:spacing w:val="0"/>
+          <w:sz w:val="21"/>
+          <w:szCs w:val="21"/>
+          <w:shd w:val="clear" w:fill="FFFFFF"/>
+        </w:rPr>
+        <w:t>每个运行的线程都会有一个类型为ThreadLocal.ThreadLocalMap的map,这个map就是用来存储与这个线程绑定的变量,map的key就是ThreadLocal对象,value就是线程正在执行的任务中的某个变量的包装类Entry.</w:t>
+      </w:r>
+    </w:p>
+    <w:p>
+      <w:pPr>
+        <w:widowControl w:val="0"/>
+        <w:numPr>
+          <w:numId w:val="0"/>
+        </w:numPr>
+        <w:ind w:leftChars="0"/>
+        <w:jc w:val="both"/>
+        <w:rPr>
+          <w:rFonts w:ascii="Helvetica" w:hAnsi="Helvetica" w:eastAsia="Helvetica" w:cs="Helvetica"/>
+          <w:b w:val="0"/>
+          <w:i w:val="0"/>
+          <w:caps w:val="0"/>
+          <w:color w:val="454545"/>
+          <w:spacing w:val="0"/>
+          <w:sz w:val="21"/>
+          <w:szCs w:val="21"/>
+          <w:shd w:val="clear" w:fill="FFFFFF"/>
+        </w:rPr>
+      </w:pPr>
+    </w:p>
+    <w:p>
+      <w:pPr>
+        <w:widowControl w:val="0"/>
+        <w:numPr>
+          <w:ilvl w:val="0"/>
+          <w:numId w:val="0"/>
+        </w:numPr>
+        <w:ind w:leftChars="0"/>
+        <w:jc w:val="both"/>
+        <w:rPr>
+          <w:rFonts w:hint="eastAsia" w:ascii="Helvetica" w:hAnsi="Helvetica" w:eastAsia="Helvetica" w:cs="Helvetica"/>
+          <w:b w:val="0"/>
+          <w:i w:val="0"/>
+          <w:caps w:val="0"/>
+          <w:color w:val="454545"/>
+          <w:spacing w:val="0"/>
+          <w:sz w:val="21"/>
+          <w:szCs w:val="21"/>
+          <w:shd w:val="clear" w:fill="FFFFFF"/>
+          <w:lang w:val="en-US" w:eastAsia="zh-CN"/>
+        </w:rPr>
+      </w:pPr>
+      <w:r>
+        <w:rPr>
+          <w:rFonts w:ascii="Helvetica" w:hAnsi="Helvetica" w:eastAsia="Helvetica" w:cs="Helvetica"/>
+          <w:b w:val="0"/>
+          <w:i w:val="0"/>
+          <w:caps w:val="0"/>
+          <w:color w:val="454545"/>
+          <w:spacing w:val="0"/>
+          <w:sz w:val="21"/>
+          <w:szCs w:val="21"/>
+          <w:shd w:val="clear" w:fill="FFFFFF"/>
+        </w:rPr>
+        <w:t>get函数就是从</w:t>
+      </w:r>
+      <w:r>
+        <w:rPr>
+          <w:rFonts w:hint="eastAsia" w:ascii="Helvetica" w:hAnsi="Helvetica" w:eastAsia="Helvetica" w:cs="Helvetica"/>
+          <w:b w:val="0"/>
+          <w:i w:val="0"/>
+          <w:caps w:val="0"/>
+          <w:color w:val="454545"/>
+          <w:spacing w:val="0"/>
+          <w:sz w:val="21"/>
+          <w:szCs w:val="21"/>
+          <w:shd w:val="clear" w:fill="FFFFFF"/>
+        </w:rPr>
+        <w:t>当前线程的threadlocalmap中取出当前线程对应的变量的副本【注意，变量是保存在线程中的，而不是保存在ThreadLocal变量中】。当前线程中，有一个变量引用名字是threadLocals，这个引用是在ThreadL</w:t>
       </w:r>
       <w:bookmarkStart w:id="1" w:name="_GoBack"/>
       <w:bookmarkEnd w:id="1"/>
+      <w:r>
+        <w:rPr>
+          <w:rFonts w:hint="eastAsia" w:ascii="Helvetica" w:hAnsi="Helvetica" w:eastAsia="Helvetica" w:cs="Helvetica"/>
+          <w:b w:val="0"/>
+          <w:i w:val="0"/>
+          <w:caps w:val="0"/>
+          <w:color w:val="454545"/>
+          <w:spacing w:val="0"/>
+          <w:sz w:val="21"/>
+          <w:szCs w:val="21"/>
+          <w:shd w:val="clear" w:fill="FFFFFF"/>
+        </w:rPr>
+        <w:t>ocal类中createmap函数内初始化的。每个线程都有一个这样的threadLocals引用的ThreadLocalMap，以ThreadLocal和ThreadLocal对象声明的变量类型作为参数。这样，我们所使用的ThreadLocal变量的实际数据，通过get函数取值的时候，就是通过取出Thread中threadLocals引用的map，然后从这个map中根据当前threadLocal作为参数，取出数据。现在，变量的副本从哪里取出来的（本文章提出的第一个问题）已经确认解决了。</w:t>
+      </w:r>
     </w:p>
     <w:sectPr>
       <w:pgSz w:w="11906" w:h="16838"/>
@@ -2292,6 +3792,22 @@
 <file path=word/numbering.xml><?xml version="1.0" encoding="utf-8"?>
 <w:numbering xmlns:wpc="http://schemas.microsoft.com/office/word/2010/wordprocessingCanvas" xmlns:mc="http://schemas.openxmlformats.org/markup-compatibility/2006" xmlns:o="urn:schemas-microsoft-com:office:office" xmlns:r="http://schemas.openxmlformats.org/officeDocument/2006/relationships" xmlns:m="http://schemas.openxmlformats.org/officeDocument/2006/math" xmlns:v="urn:schemas-microsoft-com:vml" xmlns:wp14="http://schemas.microsoft.com/office/word/2010/wordprocessingDrawing" xmlns:wp="http://schemas.openxmlformats.org/drawingml/2006/wordprocessingDrawing" xmlns:w10="urn:schemas-microsoft-com:office:word" xmlns:w="http://schemas.openxmlformats.org/wordprocessingml/2006/main" xmlns:w14="http://schemas.microsoft.com/office/word/2010/wordml" xmlns:wpg="http://schemas.microsoft.com/office/word/2010/wordprocessingGroup" xmlns:wpi="http://schemas.microsoft.com/office/word/2010/wordprocessingInk" xmlns:wne="http://schemas.microsoft.com/office/word/2006/wordml" xmlns:wps="http://schemas.microsoft.com/office/word/2010/wordprocessingShape" mc:Ignorable="w14 wp14">
   <w:abstractNum w:abstractNumId="0">
+    <w:nsid w:val="86D6DED5"/>
+    <w:multiLevelType w:val="singleLevel"/>
+    <w:tmpl w:val="86D6DED5"/>
+    <w:lvl w:ilvl="0" w:tentative="0">
+      <w:start w:val="1"/>
+      <w:numFmt w:val="decimal"/>
+      <w:lvlText w:val="(%1)"/>
+      <w:lvlJc w:val="left"/>
+      <w:pPr>
+        <w:tabs>
+          <w:tab w:val="left" w:pos="312"/>
+        </w:tabs>
+      </w:pPr>
+    </w:lvl>
+  </w:abstractNum>
+  <w:abstractNum w:abstractNumId="1">
     <w:nsid w:val="BDBEE943"/>
     <w:multiLevelType w:val="singleLevel"/>
     <w:tmpl w:val="BDBEE943"/>
@@ -2307,7 +3823,7 @@
       </w:pPr>
     </w:lvl>
   </w:abstractNum>
-  <w:abstractNum w:abstractNumId="1">
+  <w:abstractNum w:abstractNumId="2">
     <w:nsid w:val="BE77575B"/>
     <w:multiLevelType w:val="singleLevel"/>
     <w:tmpl w:val="BE77575B"/>
@@ -2323,7 +3839,7 @@
       </w:pPr>
     </w:lvl>
   </w:abstractNum>
-  <w:abstractNum w:abstractNumId="2">
+  <w:abstractNum w:abstractNumId="3">
     <w:nsid w:val="BEDF8427"/>
     <w:multiLevelType w:val="singleLevel"/>
     <w:tmpl w:val="BEDF8427"/>
@@ -2339,7 +3855,23 @@
       </w:pPr>
     </w:lvl>
   </w:abstractNum>
-  <w:abstractNum w:abstractNumId="3">
+  <w:abstractNum w:abstractNumId="4">
+    <w:nsid w:val="C82F81A9"/>
+    <w:multiLevelType w:val="singleLevel"/>
+    <w:tmpl w:val="C82F81A9"/>
+    <w:lvl w:ilvl="0" w:tentative="0">
+      <w:start w:val="1"/>
+      <w:numFmt w:val="decimal"/>
+      <w:lvlText w:val="%1."/>
+      <w:lvlJc w:val="left"/>
+      <w:pPr>
+        <w:tabs>
+          <w:tab w:val="left" w:pos="312"/>
+        </w:tabs>
+      </w:pPr>
+    </w:lvl>
+  </w:abstractNum>
+  <w:abstractNum w:abstractNumId="5">
     <w:nsid w:val="18CB6FC4"/>
     <w:multiLevelType w:val="singleLevel"/>
     <w:tmpl w:val="18CB6FC4"/>
@@ -2352,16 +3884,22 @@
     </w:lvl>
   </w:abstractNum>
   <w:num w:numId="1">
+    <w:abstractNumId w:val="2"/>
+  </w:num>
+  <w:num w:numId="2">
     <w:abstractNumId w:val="1"/>
   </w:num>
-  <w:num w:numId="2">
-    <w:abstractNumId w:val="0"/>
-  </w:num>
   <w:num w:numId="3">
-    <w:abstractNumId w:val="2"/>
+    <w:abstractNumId w:val="3"/>
   </w:num>
   <w:num w:numId="4">
-    <w:abstractNumId w:val="3"/>
+    <w:abstractNumId w:val="5"/>
+  </w:num>
+  <w:num w:numId="5">
+    <w:abstractNumId w:val="4"/>
+  </w:num>
+  <w:num w:numId="6">
+    <w:abstractNumId w:val="0"/>
   </w:num>
 </w:numbering>
 </file>
@@ -2461,25 +3999,25 @@
     <w:lsdException w:unhideWhenUsed="0" w:uiPriority="0" w:semiHidden="0" w:name="Body Text Indent 2"/>
     <w:lsdException w:unhideWhenUsed="0" w:uiPriority="0" w:semiHidden="0" w:name="Body Text Indent 3"/>
     <w:lsdException w:unhideWhenUsed="0" w:uiPriority="0" w:semiHidden="0" w:name="Block Text"/>
-    <w:lsdException w:unhideWhenUsed="0" w:uiPriority="0" w:semiHidden="0" w:name="Hyperlink"/>
-    <w:lsdException w:unhideWhenUsed="0" w:uiPriority="0" w:semiHidden="0" w:name="FollowedHyperlink"/>
+    <w:lsdException w:qFormat="1" w:unhideWhenUsed="0" w:uiPriority="0" w:semiHidden="0" w:name="Hyperlink"/>
+    <w:lsdException w:qFormat="1" w:unhideWhenUsed="0" w:uiPriority="0" w:semiHidden="0" w:name="FollowedHyperlink"/>
     <w:lsdException w:qFormat="1" w:unhideWhenUsed="0" w:uiPriority="0" w:semiHidden="0" w:name="Strong"/>
     <w:lsdException w:qFormat="1" w:unhideWhenUsed="0" w:uiPriority="0" w:semiHidden="0" w:name="Emphasis"/>
     <w:lsdException w:unhideWhenUsed="0" w:uiPriority="0" w:semiHidden="0" w:name="Document Map"/>
     <w:lsdException w:unhideWhenUsed="0" w:uiPriority="0" w:semiHidden="0" w:name="Plain Text"/>
     <w:lsdException w:unhideWhenUsed="0" w:uiPriority="0" w:semiHidden="0" w:name="E-mail Signature"/>
-    <w:lsdException w:unhideWhenUsed="0" w:uiPriority="0" w:semiHidden="0" w:name="Normal (Web)"/>
-    <w:lsdException w:unhideWhenUsed="0" w:uiPriority="0" w:semiHidden="0" w:name="HTML Acronym"/>
+    <w:lsdException w:qFormat="1" w:unhideWhenUsed="0" w:uiPriority="0" w:semiHidden="0" w:name="Normal (Web)"/>
+    <w:lsdException w:qFormat="1" w:unhideWhenUsed="0" w:uiPriority="0" w:semiHidden="0" w:name="HTML Acronym"/>
     <w:lsdException w:unhideWhenUsed="0" w:uiPriority="0" w:semiHidden="0" w:name="HTML Address"/>
-    <w:lsdException w:unhideWhenUsed="0" w:uiPriority="0" w:semiHidden="0" w:name="HTML Cite"/>
-    <w:lsdException w:unhideWhenUsed="0" w:uiPriority="0" w:semiHidden="0" w:name="HTML Code"/>
-    <w:lsdException w:unhideWhenUsed="0" w:uiPriority="0" w:semiHidden="0" w:name="HTML Definition"/>
+    <w:lsdException w:qFormat="1" w:unhideWhenUsed="0" w:uiPriority="0" w:semiHidden="0" w:name="HTML Cite"/>
+    <w:lsdException w:qFormat="1" w:unhideWhenUsed="0" w:uiPriority="0" w:semiHidden="0" w:name="HTML Code"/>
+    <w:lsdException w:qFormat="1" w:unhideWhenUsed="0" w:uiPriority="0" w:semiHidden="0" w:name="HTML Definition"/>
     <w:lsdException w:unhideWhenUsed="0" w:uiPriority="0" w:semiHidden="0" w:name="HTML Keyboard"/>
-    <w:lsdException w:unhideWhenUsed="0" w:uiPriority="0" w:semiHidden="0" w:name="HTML Preformatted"/>
+    <w:lsdException w:qFormat="1" w:unhideWhenUsed="0" w:uiPriority="0" w:semiHidden="0" w:name="HTML Preformatted"/>
     <w:lsdException w:unhideWhenUsed="0" w:uiPriority="0" w:semiHidden="0" w:name="HTML Sample"/>
     <w:lsdException w:unhideWhenUsed="0" w:uiPriority="0" w:semiHidden="0" w:name="HTML Typewriter"/>
-    <w:lsdException w:unhideWhenUsed="0" w:uiPriority="0" w:semiHidden="0" w:name="HTML Variable"/>
-    <w:lsdException w:unhideWhenUsed="0" w:uiPriority="0" w:name="Normal Table"/>
+    <w:lsdException w:qFormat="1" w:unhideWhenUsed="0" w:uiPriority="0" w:semiHidden="0" w:name="HTML Variable"/>
+    <w:lsdException w:qFormat="1" w:unhideWhenUsed="0" w:uiPriority="0" w:name="Normal Table"/>
     <w:lsdException w:unhideWhenUsed="0" w:uiPriority="0" w:semiHidden="0" w:name="annotation subject"/>
     <w:lsdException w:unhideWhenUsed="0" w:uiPriority="0" w:semiHidden="0" w:name="Table Simple 1"/>
     <w:lsdException w:unhideWhenUsed="0" w:uiPriority="0" w:semiHidden="0" w:name="Table Simple 2"/>
@@ -2642,6 +4180,25 @@
     </w:rPr>
   </w:style>
   <w:style w:type="paragraph" w:styleId="2">
+    <w:name w:val="heading 1"/>
+    <w:basedOn w:val="1"/>
+    <w:next w:val="1"/>
+    <w:qFormat/>
+    <w:uiPriority w:val="0"/>
+    <w:pPr>
+      <w:spacing w:before="0" w:beforeAutospacing="1" w:after="0" w:afterAutospacing="1"/>
+      <w:jc w:val="left"/>
+    </w:pPr>
+    <w:rPr>
+      <w:rFonts w:hint="eastAsia" w:ascii="宋体" w:hAnsi="宋体" w:eastAsia="宋体" w:cs="宋体"/>
+      <w:b/>
+      <w:kern w:val="44"/>
+      <w:sz w:val="48"/>
+      <w:szCs w:val="48"/>
+      <w:lang w:val="en-US" w:eastAsia="zh-CN" w:bidi="ar"/>
+    </w:rPr>
+  </w:style>
+  <w:style w:type="paragraph" w:styleId="3">
     <w:name w:val="heading 3"/>
     <w:basedOn w:val="1"/>
     <w:next w:val="1"/>
@@ -2662,15 +4219,16 @@
       <w:lang w:val="en-US" w:eastAsia="zh-CN" w:bidi="ar"/>
     </w:rPr>
   </w:style>
-  <w:style w:type="character" w:default="1" w:styleId="5">
+  <w:style w:type="character" w:default="1" w:styleId="6">
     <w:name w:val="Default Paragraph Font"/>
     <w:semiHidden/>
     <w:qFormat/>
     <w:uiPriority w:val="0"/>
   </w:style>
-  <w:style w:type="table" w:default="1" w:styleId="15">
+  <w:style w:type="table" w:default="1" w:styleId="16">
     <w:name w:val="Normal Table"/>
     <w:semiHidden/>
+    <w:qFormat/>
     <w:uiPriority w:val="0"/>
     <w:tblPr>
       <w:tblLayout w:type="fixed"/>
@@ -2682,9 +4240,10 @@
       </w:tblCellMar>
     </w:tblPr>
   </w:style>
-  <w:style w:type="paragraph" w:styleId="3">
+  <w:style w:type="paragraph" w:styleId="4">
     <w:name w:val="HTML Preformatted"/>
     <w:basedOn w:val="1"/>
+    <w:qFormat/>
     <w:uiPriority w:val="0"/>
     <w:pPr>
       <w:tabs>
@@ -2715,9 +4274,10 @@
       <w:lang w:val="en-US" w:eastAsia="zh-CN" w:bidi="ar"/>
     </w:rPr>
   </w:style>
-  <w:style w:type="paragraph" w:styleId="4">
+  <w:style w:type="paragraph" w:styleId="5">
     <w:name w:val="Normal (Web)"/>
     <w:basedOn w:val="1"/>
+    <w:qFormat/>
     <w:uiPriority w:val="0"/>
     <w:pPr>
       <w:spacing w:before="0" w:beforeAutospacing="1" w:after="0" w:afterAutospacing="1"/>
@@ -2730,364 +4290,404 @@
       <w:lang w:val="en-US" w:eastAsia="zh-CN" w:bidi="ar"/>
     </w:rPr>
   </w:style>
-  <w:style w:type="character" w:styleId="6">
+  <w:style w:type="character" w:styleId="7">
     <w:name w:val="Strong"/>
-    <w:basedOn w:val="5"/>
+    <w:basedOn w:val="6"/>
     <w:qFormat/>
     <w:uiPriority w:val="0"/>
     <w:rPr>
       <w:b/>
     </w:rPr>
   </w:style>
-  <w:style w:type="character" w:styleId="7">
+  <w:style w:type="character" w:styleId="8">
     <w:name w:val="FollowedHyperlink"/>
-    <w:basedOn w:val="5"/>
+    <w:basedOn w:val="6"/>
+    <w:qFormat/>
     <w:uiPriority w:val="0"/>
     <w:rPr>
       <w:color w:val="333333"/>
       <w:u w:val="none"/>
     </w:rPr>
   </w:style>
-  <w:style w:type="character" w:styleId="8">
+  <w:style w:type="character" w:styleId="9">
     <w:name w:val="Emphasis"/>
-    <w:basedOn w:val="5"/>
-    <w:qFormat/>
-    <w:uiPriority w:val="0"/>
-  </w:style>
-  <w:style w:type="character" w:styleId="9">
+    <w:basedOn w:val="6"/>
+    <w:qFormat/>
+    <w:uiPriority w:val="0"/>
+  </w:style>
+  <w:style w:type="character" w:styleId="10">
     <w:name w:val="HTML Definition"/>
-    <w:basedOn w:val="5"/>
+    <w:basedOn w:val="6"/>
+    <w:qFormat/>
     <w:uiPriority w:val="0"/>
     <w:rPr>
       <w:i/>
     </w:rPr>
   </w:style>
-  <w:style w:type="character" w:styleId="10">
+  <w:style w:type="character" w:styleId="11">
     <w:name w:val="HTML Acronym"/>
-    <w:basedOn w:val="5"/>
-    <w:uiPriority w:val="0"/>
-    <w:rPr>
-      <w:bdr w:val="none" w:color="auto" w:sz="0" w:space="0"/>
-    </w:rPr>
-  </w:style>
-  <w:style w:type="character" w:styleId="11">
+    <w:basedOn w:val="6"/>
+    <w:qFormat/>
+    <w:uiPriority w:val="0"/>
+  </w:style>
+  <w:style w:type="character" w:styleId="12">
     <w:name w:val="HTML Variable"/>
-    <w:basedOn w:val="5"/>
+    <w:basedOn w:val="6"/>
+    <w:qFormat/>
     <w:uiPriority w:val="0"/>
     <w:rPr>
       <w:i/>
     </w:rPr>
   </w:style>
-  <w:style w:type="character" w:styleId="12">
+  <w:style w:type="character" w:styleId="13">
     <w:name w:val="Hyperlink"/>
-    <w:basedOn w:val="5"/>
+    <w:basedOn w:val="6"/>
+    <w:qFormat/>
     <w:uiPriority w:val="0"/>
     <w:rPr>
       <w:color w:val="333333"/>
       <w:u w:val="none"/>
     </w:rPr>
   </w:style>
-  <w:style w:type="character" w:styleId="13">
+  <w:style w:type="character" w:styleId="14">
     <w:name w:val="HTML Code"/>
-    <w:basedOn w:val="5"/>
+    <w:basedOn w:val="6"/>
+    <w:qFormat/>
     <w:uiPriority w:val="0"/>
     <w:rPr>
       <w:rFonts w:ascii="Courier New" w:hAnsi="Courier New"/>
       <w:sz w:val="20"/>
-      <w:bdr w:val="none" w:color="auto" w:sz="0" w:space="0"/>
     </w:rPr>
   </w:style>
-  <w:style w:type="character" w:styleId="14">
+  <w:style w:type="character" w:styleId="15">
     <w:name w:val="HTML Cite"/>
-    <w:basedOn w:val="5"/>
+    <w:basedOn w:val="6"/>
+    <w:qFormat/>
     <w:uiPriority w:val="0"/>
     <w:rPr>
       <w:i/>
     </w:rPr>
   </w:style>
-  <w:style w:type="character" w:customStyle="1" w:styleId="16">
+  <w:style w:type="character" w:customStyle="1" w:styleId="17">
     <w:name w:val="hover70"/>
-    <w:basedOn w:val="5"/>
-    <w:uiPriority w:val="0"/>
-  </w:style>
-  <w:style w:type="character" w:customStyle="1" w:styleId="17">
+    <w:basedOn w:val="6"/>
+    <w:qFormat/>
+    <w:uiPriority w:val="0"/>
+  </w:style>
+  <w:style w:type="character" w:customStyle="1" w:styleId="18">
     <w:name w:val="icon-sohu-cancel-b"/>
-    <w:basedOn w:val="5"/>
-    <w:uiPriority w:val="0"/>
-  </w:style>
-  <w:style w:type="character" w:customStyle="1" w:styleId="18">
+    <w:basedOn w:val="6"/>
+    <w:qFormat/>
+    <w:uiPriority w:val="0"/>
+  </w:style>
+  <w:style w:type="character" w:customStyle="1" w:styleId="19">
     <w:name w:val="icon-sohu-cancel-b1"/>
-    <w:basedOn w:val="5"/>
-    <w:uiPriority w:val="0"/>
-  </w:style>
-  <w:style w:type="character" w:customStyle="1" w:styleId="19">
+    <w:basedOn w:val="6"/>
+    <w:qFormat/>
+    <w:uiPriority w:val="0"/>
+  </w:style>
+  <w:style w:type="character" w:customStyle="1" w:styleId="20">
     <w:name w:val="icon-sohu-cancel-b2"/>
-    <w:basedOn w:val="5"/>
-    <w:uiPriority w:val="0"/>
-  </w:style>
-  <w:style w:type="character" w:customStyle="1" w:styleId="20">
+    <w:basedOn w:val="6"/>
+    <w:qFormat/>
+    <w:uiPriority w:val="0"/>
+  </w:style>
+  <w:style w:type="character" w:customStyle="1" w:styleId="21">
     <w:name w:val="icon-renren-cancel-b"/>
-    <w:basedOn w:val="5"/>
-    <w:uiPriority w:val="0"/>
-  </w:style>
-  <w:style w:type="character" w:customStyle="1" w:styleId="21">
+    <w:basedOn w:val="6"/>
+    <w:qFormat/>
+    <w:uiPriority w:val="0"/>
+  </w:style>
+  <w:style w:type="character" w:customStyle="1" w:styleId="22">
     <w:name w:val="prompt-empty-w"/>
-    <w:basedOn w:val="5"/>
+    <w:basedOn w:val="6"/>
+    <w:qFormat/>
     <w:uiPriority w:val="0"/>
     <w:rPr>
       <w:color w:val="EE542A"/>
-      <w:bdr w:val="none" w:color="auto" w:sz="0" w:space="0"/>
       <w:shd w:val="clear" w:fill="FEF2E1"/>
     </w:rPr>
   </w:style>
-  <w:style w:type="character" w:customStyle="1" w:styleId="22">
+  <w:style w:type="character" w:customStyle="1" w:styleId="23">
     <w:name w:val="icon-qzone-b"/>
-    <w:basedOn w:val="5"/>
-    <w:uiPriority w:val="0"/>
-  </w:style>
-  <w:style w:type="character" w:customStyle="1" w:styleId="23">
+    <w:basedOn w:val="6"/>
+    <w:qFormat/>
+    <w:uiPriority w:val="0"/>
+  </w:style>
+  <w:style w:type="character" w:customStyle="1" w:styleId="24">
     <w:name w:val="icon-qzone-b1"/>
-    <w:basedOn w:val="5"/>
-    <w:uiPriority w:val="0"/>
-  </w:style>
-  <w:style w:type="character" w:customStyle="1" w:styleId="24">
+    <w:basedOn w:val="6"/>
+    <w:qFormat/>
+    <w:uiPriority w:val="0"/>
+  </w:style>
+  <w:style w:type="character" w:customStyle="1" w:styleId="25">
     <w:name w:val="icon-qzone-b2"/>
-    <w:basedOn w:val="5"/>
-    <w:uiPriority w:val="0"/>
-  </w:style>
-  <w:style w:type="character" w:customStyle="1" w:styleId="25">
+    <w:basedOn w:val="6"/>
+    <w:qFormat/>
+    <w:uiPriority w:val="0"/>
+  </w:style>
+  <w:style w:type="character" w:customStyle="1" w:styleId="26">
     <w:name w:val="icon-qq-click-b"/>
-    <w:basedOn w:val="5"/>
-    <w:uiPriority w:val="0"/>
-  </w:style>
-  <w:style w:type="character" w:customStyle="1" w:styleId="26">
+    <w:basedOn w:val="6"/>
+    <w:qFormat/>
+    <w:uiPriority w:val="0"/>
+  </w:style>
+  <w:style w:type="character" w:customStyle="1" w:styleId="27">
     <w:name w:val="icon-qq-click-b1"/>
-    <w:basedOn w:val="5"/>
-    <w:uiPriority w:val="0"/>
-  </w:style>
-  <w:style w:type="character" w:customStyle="1" w:styleId="27">
+    <w:basedOn w:val="6"/>
+    <w:qFormat/>
+    <w:uiPriority w:val="0"/>
+  </w:style>
+  <w:style w:type="character" w:customStyle="1" w:styleId="28">
     <w:name w:val="icon-qq-click-b2"/>
-    <w:basedOn w:val="5"/>
-    <w:uiPriority w:val="0"/>
-  </w:style>
-  <w:style w:type="character" w:customStyle="1" w:styleId="28">
+    <w:basedOn w:val="6"/>
+    <w:qFormat/>
+    <w:uiPriority w:val="0"/>
+  </w:style>
+  <w:style w:type="character" w:customStyle="1" w:styleId="29">
     <w:name w:val="btn-load-bf"/>
-    <w:basedOn w:val="5"/>
+    <w:basedOn w:val="6"/>
+    <w:qFormat/>
     <w:uiPriority w:val="0"/>
     <w:rPr>
       <w:bdr w:val="single" w:color="CCD4D9" w:sz="12" w:space="0"/>
     </w:rPr>
   </w:style>
-  <w:style w:type="character" w:customStyle="1" w:styleId="29">
+  <w:style w:type="character" w:customStyle="1" w:styleId="30">
     <w:name w:val="btn-load-bf1"/>
-    <w:basedOn w:val="5"/>
+    <w:basedOn w:val="6"/>
+    <w:qFormat/>
     <w:uiPriority w:val="0"/>
     <w:rPr>
       <w:bdr w:val="single" w:color="CCD4D9" w:sz="12" w:space="0"/>
     </w:rPr>
   </w:style>
-  <w:style w:type="character" w:customStyle="1" w:styleId="30">
+  <w:style w:type="character" w:customStyle="1" w:styleId="31">
     <w:name w:val="btn-load-bf2"/>
-    <w:basedOn w:val="5"/>
-    <w:uiPriority w:val="0"/>
-  </w:style>
-  <w:style w:type="character" w:customStyle="1" w:styleId="31">
+    <w:basedOn w:val="6"/>
+    <w:qFormat/>
+    <w:uiPriority w:val="0"/>
+  </w:style>
+  <w:style w:type="character" w:customStyle="1" w:styleId="32">
     <w:name w:val="btn-load-bf3"/>
-    <w:basedOn w:val="5"/>
-    <w:uiPriority w:val="0"/>
-  </w:style>
-  <w:style w:type="character" w:customStyle="1" w:styleId="32">
+    <w:basedOn w:val="6"/>
+    <w:qFormat/>
+    <w:uiPriority w:val="0"/>
+  </w:style>
+  <w:style w:type="character" w:customStyle="1" w:styleId="33">
     <w:name w:val="btn-load-bf4"/>
-    <w:basedOn w:val="5"/>
-    <w:uiPriority w:val="0"/>
-  </w:style>
-  <w:style w:type="character" w:customStyle="1" w:styleId="33">
+    <w:basedOn w:val="6"/>
+    <w:qFormat/>
+    <w:uiPriority w:val="0"/>
+  </w:style>
+  <w:style w:type="character" w:customStyle="1" w:styleId="34">
     <w:name w:val="btn-load-bf5"/>
-    <w:basedOn w:val="5"/>
-    <w:uiPriority w:val="0"/>
-  </w:style>
-  <w:style w:type="character" w:customStyle="1" w:styleId="34">
+    <w:basedOn w:val="6"/>
+    <w:qFormat/>
+    <w:uiPriority w:val="0"/>
+  </w:style>
+  <w:style w:type="character" w:customStyle="1" w:styleId="35">
     <w:name w:val="btn-load-bf6"/>
-    <w:basedOn w:val="5"/>
+    <w:basedOn w:val="6"/>
+    <w:qFormat/>
     <w:uiPriority w:val="0"/>
     <w:rPr>
       <w:bdr w:val="single" w:color="CCD4D9" w:sz="12" w:space="0"/>
     </w:rPr>
   </w:style>
-  <w:style w:type="character" w:customStyle="1" w:styleId="35">
+  <w:style w:type="character" w:customStyle="1" w:styleId="36">
     <w:name w:val="btn-load-bf7"/>
-    <w:basedOn w:val="5"/>
+    <w:basedOn w:val="6"/>
+    <w:qFormat/>
     <w:uiPriority w:val="0"/>
     <w:rPr>
       <w:bdr w:val="single" w:color="CCD4D9" w:sz="12" w:space="0"/>
     </w:rPr>
   </w:style>
-  <w:style w:type="character" w:customStyle="1" w:styleId="36">
+  <w:style w:type="character" w:customStyle="1" w:styleId="37">
     <w:name w:val="btn-fw"/>
-    <w:basedOn w:val="5"/>
-    <w:uiPriority w:val="0"/>
-  </w:style>
-  <w:style w:type="character" w:customStyle="1" w:styleId="37">
+    <w:basedOn w:val="6"/>
+    <w:qFormat/>
+    <w:uiPriority w:val="0"/>
+  </w:style>
+  <w:style w:type="character" w:customStyle="1" w:styleId="38">
     <w:name w:val="btn-fw1"/>
-    <w:basedOn w:val="5"/>
-    <w:uiPriority w:val="0"/>
-  </w:style>
-  <w:style w:type="character" w:customStyle="1" w:styleId="38">
+    <w:basedOn w:val="6"/>
+    <w:qFormat/>
+    <w:uiPriority w:val="0"/>
+  </w:style>
+  <w:style w:type="character" w:customStyle="1" w:styleId="39">
     <w:name w:val="prompt-succeed-w"/>
-    <w:basedOn w:val="5"/>
-    <w:uiPriority w:val="0"/>
-    <w:rPr>
-      <w:bdr w:val="none" w:color="auto" w:sz="0" w:space="0"/>
-    </w:rPr>
-  </w:style>
-  <w:style w:type="character" w:customStyle="1" w:styleId="39">
+    <w:basedOn w:val="6"/>
+    <w:qFormat/>
+    <w:uiPriority w:val="0"/>
+  </w:style>
+  <w:style w:type="character" w:customStyle="1" w:styleId="40">
     <w:name w:val="icon-w4"/>
-    <w:basedOn w:val="5"/>
-    <w:uiPriority w:val="0"/>
-  </w:style>
-  <w:style w:type="character" w:customStyle="1" w:styleId="40">
+    <w:basedOn w:val="6"/>
+    <w:qFormat/>
+    <w:uiPriority w:val="0"/>
+  </w:style>
+  <w:style w:type="character" w:customStyle="1" w:styleId="41">
     <w:name w:val="icon-sohu-b"/>
-    <w:basedOn w:val="5"/>
-    <w:uiPriority w:val="0"/>
-  </w:style>
-  <w:style w:type="character" w:customStyle="1" w:styleId="41">
+    <w:basedOn w:val="6"/>
+    <w:qFormat/>
+    <w:uiPriority w:val="0"/>
+  </w:style>
+  <w:style w:type="character" w:customStyle="1" w:styleId="42">
     <w:name w:val="icon-sohu-b1"/>
-    <w:basedOn w:val="5"/>
-    <w:uiPriority w:val="0"/>
-  </w:style>
-  <w:style w:type="character" w:customStyle="1" w:styleId="42">
+    <w:basedOn w:val="6"/>
+    <w:qFormat/>
+    <w:uiPriority w:val="0"/>
+  </w:style>
+  <w:style w:type="character" w:customStyle="1" w:styleId="43">
     <w:name w:val="icon-sohu-b2"/>
-    <w:basedOn w:val="5"/>
-    <w:uiPriority w:val="0"/>
-  </w:style>
-  <w:style w:type="character" w:customStyle="1" w:styleId="43">
+    <w:basedOn w:val="6"/>
+    <w:qFormat/>
+    <w:uiPriority w:val="0"/>
+  </w:style>
+  <w:style w:type="character" w:customStyle="1" w:styleId="44">
     <w:name w:val="icon-qq-cancel-b"/>
-    <w:basedOn w:val="5"/>
-    <w:uiPriority w:val="0"/>
-  </w:style>
-  <w:style w:type="character" w:customStyle="1" w:styleId="44">
+    <w:basedOn w:val="6"/>
+    <w:qFormat/>
+    <w:uiPriority w:val="0"/>
+  </w:style>
+  <w:style w:type="character" w:customStyle="1" w:styleId="45">
     <w:name w:val="icon-qq-cancel-b1"/>
-    <w:basedOn w:val="5"/>
-    <w:uiPriority w:val="0"/>
-  </w:style>
-  <w:style w:type="character" w:customStyle="1" w:styleId="45">
+    <w:basedOn w:val="6"/>
+    <w:qFormat/>
+    <w:uiPriority w:val="0"/>
+  </w:style>
+  <w:style w:type="character" w:customStyle="1" w:styleId="46">
     <w:name w:val="icon-qq-cancel-b2"/>
-    <w:basedOn w:val="5"/>
-    <w:uiPriority w:val="0"/>
-  </w:style>
-  <w:style w:type="character" w:customStyle="1" w:styleId="46">
+    <w:basedOn w:val="6"/>
+    <w:qFormat/>
+    <w:uiPriority w:val="0"/>
+  </w:style>
+  <w:style w:type="character" w:customStyle="1" w:styleId="47">
     <w:name w:val="icon-renren-b"/>
-    <w:basedOn w:val="5"/>
-    <w:uiPriority w:val="0"/>
-  </w:style>
-  <w:style w:type="character" w:customStyle="1" w:styleId="47">
+    <w:basedOn w:val="6"/>
+    <w:qFormat/>
+    <w:uiPriority w:val="0"/>
+  </w:style>
+  <w:style w:type="character" w:customStyle="1" w:styleId="48">
     <w:name w:val="icon-renren-b1"/>
-    <w:basedOn w:val="5"/>
-    <w:uiPriority w:val="0"/>
-  </w:style>
-  <w:style w:type="character" w:customStyle="1" w:styleId="48">
+    <w:basedOn w:val="6"/>
+    <w:qFormat/>
+    <w:uiPriority w:val="0"/>
+  </w:style>
+  <w:style w:type="character" w:customStyle="1" w:styleId="49">
     <w:name w:val="icon-renren-b2"/>
-    <w:basedOn w:val="5"/>
-    <w:uiPriority w:val="0"/>
-  </w:style>
-  <w:style w:type="character" w:customStyle="1" w:styleId="49">
+    <w:basedOn w:val="6"/>
+    <w:qFormat/>
+    <w:uiPriority w:val="0"/>
+  </w:style>
+  <w:style w:type="character" w:customStyle="1" w:styleId="50">
     <w:name w:val="icon-sina-b"/>
-    <w:basedOn w:val="5"/>
-    <w:uiPriority w:val="0"/>
-  </w:style>
-  <w:style w:type="character" w:customStyle="1" w:styleId="50">
+    <w:basedOn w:val="6"/>
+    <w:qFormat/>
+    <w:uiPriority w:val="0"/>
+  </w:style>
+  <w:style w:type="character" w:customStyle="1" w:styleId="51">
     <w:name w:val="icon-sina-b1"/>
-    <w:basedOn w:val="5"/>
-    <w:uiPriority w:val="0"/>
-  </w:style>
-  <w:style w:type="character" w:customStyle="1" w:styleId="51">
+    <w:basedOn w:val="6"/>
+    <w:qFormat/>
+    <w:uiPriority w:val="0"/>
+  </w:style>
+  <w:style w:type="character" w:customStyle="1" w:styleId="52">
     <w:name w:val="icon-sina-b2"/>
-    <w:basedOn w:val="5"/>
-    <w:uiPriority w:val="0"/>
-  </w:style>
-  <w:style w:type="character" w:customStyle="1" w:styleId="52">
+    <w:basedOn w:val="6"/>
+    <w:qFormat/>
+    <w:uiPriority w:val="0"/>
+  </w:style>
+  <w:style w:type="character" w:customStyle="1" w:styleId="53">
     <w:name w:val="icon-qq-b"/>
-    <w:basedOn w:val="5"/>
-    <w:uiPriority w:val="0"/>
-  </w:style>
-  <w:style w:type="character" w:customStyle="1" w:styleId="53">
+    <w:basedOn w:val="6"/>
+    <w:qFormat/>
+    <w:uiPriority w:val="0"/>
+  </w:style>
+  <w:style w:type="character" w:customStyle="1" w:styleId="54">
     <w:name w:val="icon-qq-b1"/>
-    <w:basedOn w:val="5"/>
-    <w:uiPriority w:val="0"/>
-  </w:style>
-  <w:style w:type="character" w:customStyle="1" w:styleId="54">
+    <w:basedOn w:val="6"/>
+    <w:qFormat/>
+    <w:uiPriority w:val="0"/>
+  </w:style>
+  <w:style w:type="character" w:customStyle="1" w:styleId="55">
     <w:name w:val="icon-qq-b2"/>
-    <w:basedOn w:val="5"/>
-    <w:uiPriority w:val="0"/>
-  </w:style>
-  <w:style w:type="character" w:customStyle="1" w:styleId="55">
+    <w:basedOn w:val="6"/>
+    <w:qFormat/>
+    <w:uiPriority w:val="0"/>
+  </w:style>
+  <w:style w:type="character" w:customStyle="1" w:styleId="56">
     <w:name w:val="icon-sina-click-b"/>
-    <w:basedOn w:val="5"/>
-    <w:uiPriority w:val="0"/>
-  </w:style>
-  <w:style w:type="character" w:customStyle="1" w:styleId="56">
+    <w:basedOn w:val="6"/>
+    <w:qFormat/>
+    <w:uiPriority w:val="0"/>
+  </w:style>
+  <w:style w:type="character" w:customStyle="1" w:styleId="57">
     <w:name w:val="icon-sina-click-b1"/>
-    <w:basedOn w:val="5"/>
-    <w:uiPriority w:val="0"/>
-  </w:style>
-  <w:style w:type="character" w:customStyle="1" w:styleId="57">
+    <w:basedOn w:val="6"/>
+    <w:qFormat/>
+    <w:uiPriority w:val="0"/>
+  </w:style>
+  <w:style w:type="character" w:customStyle="1" w:styleId="58">
     <w:name w:val="icon-sina-click-b2"/>
-    <w:basedOn w:val="5"/>
-    <w:uiPriority w:val="0"/>
-  </w:style>
-  <w:style w:type="character" w:customStyle="1" w:styleId="58">
+    <w:basedOn w:val="6"/>
+    <w:uiPriority w:val="0"/>
+  </w:style>
+  <w:style w:type="character" w:customStyle="1" w:styleId="59">
     <w:name w:val="icon-sohu-click-b"/>
-    <w:basedOn w:val="5"/>
-    <w:uiPriority w:val="0"/>
-  </w:style>
-  <w:style w:type="character" w:customStyle="1" w:styleId="59">
+    <w:basedOn w:val="6"/>
+    <w:uiPriority w:val="0"/>
+  </w:style>
+  <w:style w:type="character" w:customStyle="1" w:styleId="60">
     <w:name w:val="icon-sohu-click-b1"/>
-    <w:basedOn w:val="5"/>
-    <w:uiPriority w:val="0"/>
-  </w:style>
-  <w:style w:type="character" w:customStyle="1" w:styleId="60">
+    <w:basedOn w:val="6"/>
+    <w:uiPriority w:val="0"/>
+  </w:style>
+  <w:style w:type="character" w:customStyle="1" w:styleId="61">
     <w:name w:val="icon-sohu-click-b2"/>
-    <w:basedOn w:val="5"/>
-    <w:uiPriority w:val="0"/>
-  </w:style>
-  <w:style w:type="character" w:customStyle="1" w:styleId="61">
+    <w:basedOn w:val="6"/>
+    <w:uiPriority w:val="0"/>
+  </w:style>
+  <w:style w:type="character" w:customStyle="1" w:styleId="62">
     <w:name w:val="icon-renren-click-b"/>
-    <w:basedOn w:val="5"/>
-    <w:uiPriority w:val="0"/>
-  </w:style>
-  <w:style w:type="character" w:customStyle="1" w:styleId="62">
+    <w:basedOn w:val="6"/>
+    <w:uiPriority w:val="0"/>
+  </w:style>
+  <w:style w:type="character" w:customStyle="1" w:styleId="63">
     <w:name w:val="icon-renren-click-b1"/>
-    <w:basedOn w:val="5"/>
-    <w:uiPriority w:val="0"/>
-  </w:style>
-  <w:style w:type="character" w:customStyle="1" w:styleId="63">
+    <w:basedOn w:val="6"/>
+    <w:uiPriority w:val="0"/>
+  </w:style>
+  <w:style w:type="character" w:customStyle="1" w:styleId="64">
     <w:name w:val="icon-renren-click-b2"/>
-    <w:basedOn w:val="5"/>
-    <w:uiPriority w:val="0"/>
-  </w:style>
-  <w:style w:type="character" w:customStyle="1" w:styleId="64">
+    <w:basedOn w:val="6"/>
+    <w:uiPriority w:val="0"/>
+  </w:style>
+  <w:style w:type="character" w:customStyle="1" w:styleId="65">
     <w:name w:val="icon-sina-cancel-b"/>
-    <w:basedOn w:val="5"/>
-    <w:uiPriority w:val="0"/>
-  </w:style>
-  <w:style w:type="character" w:customStyle="1" w:styleId="65">
+    <w:basedOn w:val="6"/>
+    <w:uiPriority w:val="0"/>
+  </w:style>
+  <w:style w:type="character" w:customStyle="1" w:styleId="66">
     <w:name w:val="icon-sina-cancel-b1"/>
-    <w:basedOn w:val="5"/>
-    <w:uiPriority w:val="0"/>
-  </w:style>
-  <w:style w:type="character" w:customStyle="1" w:styleId="66">
+    <w:basedOn w:val="6"/>
+    <w:uiPriority w:val="0"/>
+  </w:style>
+  <w:style w:type="character" w:customStyle="1" w:styleId="67">
     <w:name w:val="icon-sina-cancel-b2"/>
-    <w:basedOn w:val="5"/>
-    <w:uiPriority w:val="0"/>
-  </w:style>
-  <w:style w:type="character" w:customStyle="1" w:styleId="67">
+    <w:basedOn w:val="6"/>
+    <w:uiPriority w:val="0"/>
+  </w:style>
+  <w:style w:type="character" w:customStyle="1" w:styleId="68">
     <w:name w:val="title-name-bg"/>
-    <w:basedOn w:val="5"/>
-    <w:uiPriority w:val="0"/>
-  </w:style>
-  <w:style w:type="character" w:customStyle="1" w:styleId="68">
+    <w:basedOn w:val="6"/>
+    <w:uiPriority w:val="0"/>
+  </w:style>
+  <w:style w:type="character" w:customStyle="1" w:styleId="69">
     <w:name w:val="quote"/>
-    <w:basedOn w:val="5"/>
+    <w:basedOn w:val="6"/>
     <w:uiPriority w:val="0"/>
     <w:rPr>
       <w:color w:val="000000"/>
@@ -3095,133 +4695,128 @@
       <w:shd w:val="clear" w:fill="F5FBFF"/>
     </w:rPr>
   </w:style>
-  <w:style w:type="character" w:customStyle="1" w:styleId="69">
+  <w:style w:type="character" w:customStyle="1" w:styleId="70">
     <w:name w:val="user-floor-gw2"/>
-    <w:basedOn w:val="5"/>
+    <w:basedOn w:val="6"/>
     <w:uiPriority w:val="0"/>
     <w:rPr>
       <w:sz w:val="22"/>
       <w:szCs w:val="22"/>
     </w:rPr>
   </w:style>
-  <w:style w:type="character" w:customStyle="1" w:styleId="70">
+  <w:style w:type="character" w:customStyle="1" w:styleId="71">
     <w:name w:val="title-name-gw4"/>
-    <w:basedOn w:val="5"/>
-    <w:uiPriority w:val="0"/>
-  </w:style>
-  <w:style w:type="character" w:customStyle="1" w:styleId="71">
+    <w:basedOn w:val="6"/>
+    <w:uiPriority w:val="0"/>
+  </w:style>
+  <w:style w:type="character" w:customStyle="1" w:styleId="72">
     <w:name w:val="title-word-gw"/>
-    <w:basedOn w:val="5"/>
+    <w:basedOn w:val="6"/>
     <w:uiPriority w:val="0"/>
     <w:rPr>
       <w:sz w:val="18"/>
       <w:szCs w:val="18"/>
-      <w:bdr w:val="none" w:color="auto" w:sz="0" w:space="0"/>
     </w:rPr>
   </w:style>
-  <w:style w:type="character" w:customStyle="1" w:styleId="72">
+  <w:style w:type="character" w:customStyle="1" w:styleId="73">
     <w:name w:val="title-word-bg"/>
-    <w:basedOn w:val="5"/>
+    <w:basedOn w:val="6"/>
     <w:uiPriority w:val="0"/>
     <w:rPr>
       <w:color w:val="FFDCD3"/>
     </w:rPr>
   </w:style>
-  <w:style w:type="character" w:customStyle="1" w:styleId="73">
+  <w:style w:type="character" w:customStyle="1" w:styleId="74">
     <w:name w:val="user-time-gw4"/>
-    <w:basedOn w:val="5"/>
+    <w:basedOn w:val="6"/>
     <w:uiPriority w:val="0"/>
     <w:rPr>
       <w:vanish/>
     </w:rPr>
   </w:style>
-  <w:style w:type="character" w:customStyle="1" w:styleId="74">
+  <w:style w:type="character" w:customStyle="1" w:styleId="75">
     <w:name w:val="user-top-gw2"/>
-    <w:basedOn w:val="5"/>
+    <w:basedOn w:val="6"/>
     <w:uiPriority w:val="0"/>
     <w:rPr>
       <w:vanish/>
     </w:rPr>
   </w:style>
-  <w:style w:type="character" w:customStyle="1" w:styleId="75">
+  <w:style w:type="character" w:customStyle="1" w:styleId="76">
     <w:name w:val="user-time-gw"/>
-    <w:basedOn w:val="5"/>
+    <w:basedOn w:val="6"/>
     <w:uiPriority w:val="0"/>
     <w:rPr>
       <w:vanish/>
     </w:rPr>
   </w:style>
-  <w:style w:type="character" w:customStyle="1" w:styleId="76">
+  <w:style w:type="character" w:customStyle="1" w:styleId="77">
     <w:name w:val="icon-renren-cancel-b1"/>
-    <w:basedOn w:val="5"/>
-    <w:uiPriority w:val="0"/>
-  </w:style>
-  <w:style w:type="character" w:customStyle="1" w:styleId="77">
+    <w:basedOn w:val="6"/>
+    <w:uiPriority w:val="0"/>
+  </w:style>
+  <w:style w:type="character" w:customStyle="1" w:styleId="78">
     <w:name w:val="icon-renren-cancel-b2"/>
-    <w:basedOn w:val="5"/>
-    <w:uiPriority w:val="0"/>
-  </w:style>
-  <w:style w:type="character" w:customStyle="1" w:styleId="78">
+    <w:basedOn w:val="6"/>
+    <w:uiPriority w:val="0"/>
+  </w:style>
+  <w:style w:type="character" w:customStyle="1" w:styleId="79">
     <w:name w:val="user-top-gw"/>
-    <w:basedOn w:val="5"/>
+    <w:basedOn w:val="6"/>
     <w:uiPriority w:val="0"/>
     <w:rPr>
       <w:vanish/>
     </w:rPr>
   </w:style>
-  <w:style w:type="character" w:customStyle="1" w:styleId="79">
+  <w:style w:type="character" w:customStyle="1" w:styleId="80">
     <w:name w:val="btn-fw6"/>
-    <w:basedOn w:val="5"/>
-    <w:uiPriority w:val="0"/>
-  </w:style>
-  <w:style w:type="character" w:customStyle="1" w:styleId="80">
+    <w:basedOn w:val="6"/>
+    <w:uiPriority w:val="0"/>
+  </w:style>
+  <w:style w:type="character" w:customStyle="1" w:styleId="81">
     <w:name w:val="btn-fw7"/>
-    <w:basedOn w:val="5"/>
-    <w:uiPriority w:val="0"/>
-  </w:style>
-  <w:style w:type="character" w:customStyle="1" w:styleId="81">
+    <w:basedOn w:val="6"/>
+    <w:uiPriority w:val="0"/>
+  </w:style>
+  <w:style w:type="character" w:customStyle="1" w:styleId="82">
     <w:name w:val="title-word-gw2"/>
-    <w:basedOn w:val="5"/>
+    <w:basedOn w:val="6"/>
     <w:uiPriority w:val="0"/>
     <w:rPr>
       <w:sz w:val="18"/>
       <w:szCs w:val="18"/>
-      <w:bdr w:val="none" w:color="auto" w:sz="0" w:space="0"/>
     </w:rPr>
   </w:style>
-  <w:style w:type="character" w:customStyle="1" w:styleId="82">
+  <w:style w:type="character" w:customStyle="1" w:styleId="83">
     <w:name w:val="title-word-bg2"/>
-    <w:basedOn w:val="5"/>
+    <w:basedOn w:val="6"/>
     <w:uiPriority w:val="0"/>
     <w:rPr>
       <w:color w:val="FFDCD3"/>
     </w:rPr>
   </w:style>
-  <w:style w:type="character" w:customStyle="1" w:styleId="83">
+  <w:style w:type="character" w:customStyle="1" w:styleId="84">
     <w:name w:val="prompt-empty-w2"/>
-    <w:basedOn w:val="5"/>
-    <w:uiPriority w:val="0"/>
-    <w:rPr>
-      <w:bdr w:val="none" w:color="auto" w:sz="0" w:space="0"/>
-    </w:rPr>
-  </w:style>
-  <w:style w:type="character" w:customStyle="1" w:styleId="84">
+    <w:basedOn w:val="6"/>
+    <w:uiPriority w:val="0"/>
+  </w:style>
+  <w:style w:type="character" w:customStyle="1" w:styleId="85">
     <w:name w:val="icon-w"/>
-    <w:basedOn w:val="5"/>
-    <w:uiPriority w:val="0"/>
-  </w:style>
-  <w:style w:type="character" w:customStyle="1" w:styleId="85">
+    <w:basedOn w:val="6"/>
+    <w:uiPriority w:val="0"/>
+  </w:style>
+  <w:style w:type="character" w:customStyle="1" w:styleId="86">
     <w:name w:val="user-floor-gw"/>
-    <w:basedOn w:val="5"/>
+    <w:basedOn w:val="6"/>
     <w:uiPriority w:val="0"/>
     <w:rPr>
       <w:sz w:val="22"/>
       <w:szCs w:val="22"/>
     </w:rPr>
   </w:style>
-  <w:style w:type="character" w:customStyle="1" w:styleId="86">
+  <w:style w:type="character" w:customStyle="1" w:styleId="87">
     <w:name w:val="hover68"/>
-    <w:basedOn w:val="5"/>
+    <w:basedOn w:val="6"/>
     <w:uiPriority w:val="0"/>
   </w:style>
 </w:styles>

--- a/try to answer.docx
+++ b/try to answer.docx
@@ -4,6 +4,7 @@
   <w:body>
     <w:p>
       <w:pPr>
+        <w:pStyle w:val="3"/>
         <w:rPr>
           <w:rFonts w:hint="eastAsia"/>
           <w:lang w:val="en-US" w:eastAsia="zh-CN"/>
@@ -1348,10 +1349,7 @@
     </w:p>
     <w:p>
       <w:pPr>
-        <w:numPr>
-          <w:ilvl w:val="0"/>
-          <w:numId w:val="0"/>
-        </w:numPr>
+        <w:pStyle w:val="3"/>
         <w:rPr>
           <w:rFonts w:hint="eastAsia"/>
           <w:lang w:val="en-US" w:eastAsia="zh-CN"/>
@@ -2255,12 +2253,7 @@
     </w:p>
     <w:p>
       <w:pPr>
-        <w:widowControl w:val="0"/>
-        <w:numPr>
-          <w:ilvl w:val="0"/>
-          <w:numId w:val="0"/>
-        </w:numPr>
-        <w:jc w:val="both"/>
+        <w:pStyle w:val="3"/>
         <w:rPr>
           <w:rFonts w:hint="eastAsia"/>
           <w:lang w:val="en-US" w:eastAsia="zh-CN"/>
@@ -2489,6 +2482,7 @@
       <w:pPr>
         <w:widowControl w:val="0"/>
         <w:numPr>
+          <w:ilvl w:val="0"/>
           <w:numId w:val="0"/>
         </w:numPr>
         <w:ind w:left="420" w:leftChars="0" w:firstLine="420" w:firstLineChars="0"/>
@@ -2510,6 +2504,7 @@
       <w:pPr>
         <w:widowControl w:val="0"/>
         <w:numPr>
+          <w:ilvl w:val="0"/>
           <w:numId w:val="0"/>
         </w:numPr>
         <w:ind w:left="420" w:leftChars="0" w:firstLine="420" w:firstLineChars="0"/>
@@ -2598,6 +2593,7 @@
       <w:pPr>
         <w:widowControl w:val="0"/>
         <w:numPr>
+          <w:ilvl w:val="0"/>
           <w:numId w:val="0"/>
         </w:numPr>
         <w:jc w:val="both"/>
@@ -2618,6 +2614,7 @@
       <w:pPr>
         <w:widowControl w:val="0"/>
         <w:numPr>
+          <w:ilvl w:val="0"/>
           <w:numId w:val="0"/>
         </w:numPr>
         <w:ind w:left="420" w:leftChars="0"/>
@@ -2639,6 +2636,7 @@
       <w:pPr>
         <w:widowControl w:val="0"/>
         <w:numPr>
+          <w:ilvl w:val="0"/>
           <w:numId w:val="0"/>
         </w:numPr>
         <w:ind w:left="420" w:leftChars="0"/>
@@ -2660,6 +2658,7 @@
       <w:pPr>
         <w:widowControl w:val="0"/>
         <w:numPr>
+          <w:ilvl w:val="0"/>
           <w:numId w:val="0"/>
         </w:numPr>
         <w:ind w:left="420" w:leftChars="0"/>
@@ -2681,6 +2680,7 @@
       <w:pPr>
         <w:widowControl w:val="0"/>
         <w:numPr>
+          <w:ilvl w:val="0"/>
           <w:numId w:val="0"/>
         </w:numPr>
         <w:jc w:val="both"/>
@@ -2701,6 +2701,7 @@
       <w:pPr>
         <w:widowControl w:val="0"/>
         <w:numPr>
+          <w:ilvl w:val="0"/>
           <w:numId w:val="0"/>
         </w:numPr>
         <w:ind w:left="420" w:leftChars="0"/>
@@ -2722,6 +2723,7 @@
       <w:pPr>
         <w:widowControl w:val="0"/>
         <w:numPr>
+          <w:ilvl w:val="0"/>
           <w:numId w:val="0"/>
         </w:numPr>
         <w:ind w:left="420" w:leftChars="0"/>
@@ -2743,6 +2745,7 @@
       <w:pPr>
         <w:widowControl w:val="0"/>
         <w:numPr>
+          <w:ilvl w:val="0"/>
           <w:numId w:val="0"/>
         </w:numPr>
         <w:ind w:left="420" w:leftChars="0"/>
@@ -2764,6 +2767,7 @@
       <w:pPr>
         <w:widowControl w:val="0"/>
         <w:numPr>
+          <w:ilvl w:val="0"/>
           <w:numId w:val="0"/>
         </w:numPr>
         <w:ind w:left="420" w:leftChars="0"/>
@@ -2778,6 +2782,7 @@
       <w:pPr>
         <w:widowControl w:val="0"/>
         <w:numPr>
+          <w:ilvl w:val="0"/>
           <w:numId w:val="0"/>
         </w:numPr>
         <w:ind w:left="420" w:leftChars="0"/>
@@ -2799,6 +2804,7 @@
       <w:pPr>
         <w:widowControl w:val="0"/>
         <w:numPr>
+          <w:ilvl w:val="0"/>
           <w:numId w:val="0"/>
         </w:numPr>
         <w:ind w:left="420" w:leftChars="0"/>
@@ -2820,6 +2826,7 @@
       <w:pPr>
         <w:widowControl w:val="0"/>
         <w:numPr>
+          <w:ilvl w:val="0"/>
           <w:numId w:val="0"/>
         </w:numPr>
         <w:ind w:left="420" w:leftChars="0"/>
@@ -2841,6 +2848,7 @@
       <w:pPr>
         <w:widowControl w:val="0"/>
         <w:numPr>
+          <w:ilvl w:val="0"/>
           <w:numId w:val="0"/>
         </w:numPr>
         <w:ind w:left="420" w:leftChars="0"/>
@@ -2862,6 +2870,7 @@
       <w:pPr>
         <w:widowControl w:val="0"/>
         <w:numPr>
+          <w:ilvl w:val="0"/>
           <w:numId w:val="0"/>
         </w:numPr>
         <w:ind w:left="420" w:leftChars="0"/>
@@ -2883,6 +2892,7 @@
       <w:pPr>
         <w:widowControl w:val="0"/>
         <w:numPr>
+          <w:ilvl w:val="0"/>
           <w:numId w:val="0"/>
         </w:numPr>
         <w:ind w:left="420" w:leftChars="0"/>
@@ -2904,6 +2914,7 @@
       <w:pPr>
         <w:widowControl w:val="0"/>
         <w:numPr>
+          <w:ilvl w:val="0"/>
           <w:numId w:val="0"/>
         </w:numPr>
         <w:ind w:left="420" w:leftChars="0"/>
@@ -2925,6 +2936,7 @@
       <w:pPr>
         <w:widowControl w:val="0"/>
         <w:numPr>
+          <w:ilvl w:val="0"/>
           <w:numId w:val="0"/>
         </w:numPr>
         <w:ind w:left="420" w:leftChars="0"/>
@@ -2939,13 +2951,14 @@
           <w:rFonts w:hint="eastAsia"/>
           <w:lang w:val="en-US" w:eastAsia="zh-CN"/>
         </w:rPr>
-        <w:t>Lock 是一个类  synchronized是java内置关键字</w:t>
-      </w:r>
-    </w:p>
-    <w:p>
-      <w:pPr>
-        <w:widowControl w:val="0"/>
-        <w:numPr>
+        <w:t>Lock 是一个接口类  synchronized是java内置关键字</w:t>
+      </w:r>
+    </w:p>
+    <w:p>
+      <w:pPr>
+        <w:widowControl w:val="0"/>
+        <w:numPr>
+          <w:ilvl w:val="0"/>
           <w:numId w:val="0"/>
         </w:numPr>
         <w:ind w:left="420" w:leftChars="0"/>
@@ -2967,6 +2980,7 @@
       <w:pPr>
         <w:widowControl w:val="0"/>
         <w:numPr>
+          <w:ilvl w:val="0"/>
           <w:numId w:val="0"/>
         </w:numPr>
         <w:jc w:val="both"/>
@@ -3148,6 +3162,7 @@
     <w:p>
       <w:pPr>
         <w:numPr>
+          <w:ilvl w:val="0"/>
           <w:numId w:val="0"/>
         </w:numPr>
         <w:ind w:leftChars="0" w:firstLine="420" w:firstLineChars="0"/>
@@ -3189,6 +3204,7 @@
     <w:p>
       <w:pPr>
         <w:numPr>
+          <w:ilvl w:val="0"/>
           <w:numId w:val="0"/>
         </w:numPr>
         <w:ind w:leftChars="0" w:firstLine="420" w:firstLineChars="0"/>
@@ -3209,6 +3225,7 @@
     <w:p>
       <w:pPr>
         <w:numPr>
+          <w:ilvl w:val="0"/>
           <w:numId w:val="0"/>
         </w:numPr>
         <w:ind w:leftChars="0" w:firstLine="420" w:firstLineChars="0"/>
@@ -3331,6 +3348,7 @@
     <w:p>
       <w:pPr>
         <w:numPr>
+          <w:ilvl w:val="0"/>
           <w:numId w:val="0"/>
         </w:numPr>
         <w:ind w:leftChars="0" w:firstLine="420" w:firstLineChars="0"/>
@@ -3405,6 +3423,21 @@
       </w:r>
       <w:r>
         <w:rPr>
+          <w:rFonts w:hint="eastAsia" w:ascii="Georgia" w:hAnsi="Georgia" w:eastAsia="宋体" w:cs="Georgia"/>
+          <w:b w:val="0"/>
+          <w:i w:val="0"/>
+          <w:caps w:val="0"/>
+          <w:color w:val="333333"/>
+          <w:spacing w:val="0"/>
+          <w:sz w:val="21"/>
+          <w:szCs w:val="21"/>
+          <w:shd w:val="clear" w:fill="FFFFFF"/>
+          <w:lang w:val="en-US" w:eastAsia="zh-CN"/>
+        </w:rPr>
+        <w:t xml:space="preserve">  加赛 调用哪个线程的join就先执行那个线程</w:t>
+      </w:r>
+      <w:r>
+        <w:rPr>
           <w:rFonts w:hint="default" w:ascii="Georgia" w:hAnsi="Georgia" w:eastAsia="Georgia" w:cs="Georgia"/>
           <w:b w:val="0"/>
           <w:i w:val="0"/>
@@ -3435,6 +3468,7 @@
     <w:p>
       <w:pPr>
         <w:numPr>
+          <w:ilvl w:val="0"/>
           <w:numId w:val="0"/>
         </w:numPr>
         <w:ind w:leftChars="0" w:firstLine="420" w:firstLineChars="0"/>
@@ -3471,6 +3505,7 @@
     <w:p>
       <w:pPr>
         <w:numPr>
+          <w:ilvl w:val="0"/>
           <w:numId w:val="0"/>
         </w:numPr>
         <w:ind w:leftChars="0" w:firstLine="420" w:firstLineChars="0"/>
@@ -3507,6 +3542,7 @@
     <w:p>
       <w:pPr>
         <w:numPr>
+          <w:ilvl w:val="0"/>
           <w:numId w:val="0"/>
         </w:numPr>
         <w:ind w:leftChars="0" w:firstLine="420" w:firstLineChars="0"/>
@@ -3557,6 +3593,7 @@
     <w:p>
       <w:pPr>
         <w:numPr>
+          <w:ilvl w:val="0"/>
           <w:numId w:val="0"/>
         </w:numPr>
         <w:ind w:leftChars="0" w:firstLine="420" w:firstLineChars="0"/>
@@ -3604,6 +3641,7 @@
       <w:pPr>
         <w:widowControl w:val="0"/>
         <w:numPr>
+          <w:ilvl w:val="0"/>
           <w:numId w:val="0"/>
         </w:numPr>
         <w:ind w:leftChars="0"/>
@@ -3625,6 +3663,7 @@
       <w:pPr>
         <w:widowControl w:val="0"/>
         <w:numPr>
+          <w:ilvl w:val="0"/>
           <w:numId w:val="0"/>
         </w:numPr>
         <w:ind w:leftChars="0"/>
@@ -3646,6 +3685,7 @@
       <w:pPr>
         <w:widowControl w:val="0"/>
         <w:numPr>
+          <w:ilvl w:val="0"/>
           <w:numId w:val="0"/>
         </w:numPr>
         <w:ind w:leftChars="0"/>
@@ -3660,6 +3700,7 @@
       <w:pPr>
         <w:widowControl w:val="0"/>
         <w:numPr>
+          <w:ilvl w:val="0"/>
           <w:numId w:val="0"/>
         </w:numPr>
         <w:ind w:leftChars="0"/>
@@ -3695,6 +3736,7 @@
       <w:pPr>
         <w:widowControl w:val="0"/>
         <w:numPr>
+          <w:ilvl w:val="0"/>
           <w:numId w:val="0"/>
         </w:numPr>
         <w:ind w:leftChars="0"/>
@@ -3731,7 +3773,6 @@
           <w:sz w:val="21"/>
           <w:szCs w:val="21"/>
           <w:shd w:val="clear" w:fill="FFFFFF"/>
-          <w:lang w:val="en-US" w:eastAsia="zh-CN"/>
         </w:rPr>
       </w:pPr>
       <w:r>
@@ -3760,13 +3801,5844 @@
           <w:szCs w:val="21"/>
           <w:shd w:val="clear" w:fill="FFFFFF"/>
         </w:rPr>
-        <w:t>当前线程的threadlocalmap中取出当前线程对应的变量的副本【注意，变量是保存在线程中的，而不是保存在ThreadLocal变量中】。当前线程中，有一个变量引用名字是threadLocals，这个引用是在ThreadL</w:t>
-      </w:r>
+        <w:t>当前线程的threadlocalmap中取出当前线程对应的变量的副本【注意，变量是保存在线程中的，而不是保存在ThreadLocal变量中】。当前线程中，有一个变量引用名字是threadLocals，这个引用是在ThreadLocal类中createmap函数内初始化的。每个线程都有一个这样的threadLocals引用的ThreadLocalMap，以ThreadLocal和ThreadLocal对象声明的变量类型作为参数。这样，我们所使用的ThreadLocal变量的实际数据，通过get函数取值的时候，就是通过取出Thread中threadLocals引用的map，然后从这个map中根据当前threadLocal作为参数，取出数据。</w:t>
+      </w:r>
+    </w:p>
+    <w:p>
+      <w:pPr>
+        <w:widowControl w:val="0"/>
+        <w:numPr>
+          <w:ilvl w:val="0"/>
+          <w:numId w:val="0"/>
+        </w:numPr>
+        <w:ind w:leftChars="0"/>
+        <w:jc w:val="both"/>
+        <w:rPr>
+          <w:rFonts w:hint="eastAsia" w:ascii="Helvetica" w:hAnsi="Helvetica" w:eastAsia="Helvetica" w:cs="Helvetica"/>
+          <w:b w:val="0"/>
+          <w:i w:val="0"/>
+          <w:caps w:val="0"/>
+          <w:color w:val="454545"/>
+          <w:spacing w:val="0"/>
+          <w:sz w:val="21"/>
+          <w:szCs w:val="21"/>
+          <w:shd w:val="clear" w:fill="FFFFFF"/>
+        </w:rPr>
+      </w:pPr>
+    </w:p>
+    <w:p>
+      <w:pPr>
+        <w:pStyle w:val="3"/>
+        <w:rPr>
+          <w:rFonts w:hint="eastAsia"/>
+          <w:lang w:val="en-US" w:eastAsia="zh-CN"/>
+        </w:rPr>
+      </w:pPr>
+      <w:r>
+        <w:rPr>
+          <w:rFonts w:hint="eastAsia"/>
+          <w:lang w:val="en-US" w:eastAsia="zh-CN"/>
+        </w:rPr>
+        <w:t>数据库</w:t>
+      </w:r>
+    </w:p>
+    <w:p>
+      <w:pPr>
+        <w:widowControl w:val="0"/>
+        <w:numPr>
+          <w:ilvl w:val="0"/>
+          <w:numId w:val="0"/>
+        </w:numPr>
+        <w:ind w:leftChars="0"/>
+        <w:jc w:val="both"/>
+        <w:rPr>
+          <w:rFonts w:hint="eastAsia" w:ascii="Helvetica" w:hAnsi="Helvetica" w:eastAsia="宋体" w:cs="Helvetica"/>
+          <w:b w:val="0"/>
+          <w:i w:val="0"/>
+          <w:caps w:val="0"/>
+          <w:color w:val="454545"/>
+          <w:spacing w:val="0"/>
+          <w:sz w:val="21"/>
+          <w:szCs w:val="21"/>
+          <w:shd w:val="clear" w:fill="FFFFFF"/>
+          <w:lang w:val="en-US" w:eastAsia="zh-CN"/>
+        </w:rPr>
+      </w:pPr>
+    </w:p>
+    <w:p>
+      <w:pPr>
+        <w:widowControl w:val="0"/>
+        <w:numPr>
+          <w:ilvl w:val="0"/>
+          <w:numId w:val="7"/>
+        </w:numPr>
+        <w:ind w:leftChars="0"/>
+        <w:jc w:val="both"/>
+        <w:rPr>
+          <w:rFonts w:hint="eastAsia" w:ascii="Helvetica" w:hAnsi="Helvetica" w:eastAsia="宋体" w:cs="Helvetica"/>
+          <w:b w:val="0"/>
+          <w:i w:val="0"/>
+          <w:caps w:val="0"/>
+          <w:color w:val="454545"/>
+          <w:spacing w:val="0"/>
+          <w:sz w:val="21"/>
+          <w:szCs w:val="21"/>
+          <w:shd w:val="clear" w:fill="FFFFFF"/>
+          <w:lang w:val="en-US" w:eastAsia="zh-CN"/>
+        </w:rPr>
+      </w:pPr>
+      <w:r>
+        <w:rPr>
+          <w:rFonts w:hint="eastAsia" w:ascii="Helvetica" w:hAnsi="Helvetica" w:eastAsia="宋体" w:cs="Helvetica"/>
+          <w:b w:val="0"/>
+          <w:i w:val="0"/>
+          <w:caps w:val="0"/>
+          <w:color w:val="454545"/>
+          <w:spacing w:val="0"/>
+          <w:sz w:val="21"/>
+          <w:szCs w:val="21"/>
+          <w:shd w:val="clear" w:fill="FFFFFF"/>
+          <w:lang w:val="en-US" w:eastAsia="zh-CN"/>
+        </w:rPr>
+        <w:t>常见数据库优化</w:t>
+      </w:r>
+    </w:p>
+    <w:p>
+      <w:pPr>
+        <w:widowControl w:val="0"/>
+        <w:numPr>
+          <w:numId w:val="0"/>
+        </w:numPr>
+        <w:ind w:firstLine="420" w:firstLineChars="0"/>
+        <w:jc w:val="both"/>
+        <w:rPr>
+          <w:rFonts w:hint="eastAsia" w:ascii="Helvetica" w:hAnsi="Helvetica" w:eastAsia="宋体" w:cs="Helvetica"/>
+          <w:b w:val="0"/>
+          <w:i w:val="0"/>
+          <w:caps w:val="0"/>
+          <w:color w:val="454545"/>
+          <w:spacing w:val="0"/>
+          <w:sz w:val="21"/>
+          <w:szCs w:val="21"/>
+          <w:shd w:val="clear" w:fill="FFFFFF"/>
+          <w:lang w:val="en-US" w:eastAsia="zh-CN"/>
+        </w:rPr>
+      </w:pPr>
+      <w:r>
+        <w:rPr>
+          <w:rFonts w:hint="eastAsia" w:ascii="Helvetica" w:hAnsi="Helvetica" w:eastAsia="宋体" w:cs="Helvetica"/>
+          <w:b w:val="0"/>
+          <w:i w:val="0"/>
+          <w:color w:val="454545"/>
+          <w:spacing w:val="0"/>
+          <w:sz w:val="21"/>
+          <w:szCs w:val="21"/>
+          <w:shd w:val="clear" w:fill="FFFFFF"/>
+          <w:lang w:val="en-US" w:eastAsia="zh-CN"/>
+        </w:rPr>
+        <w:t>S</w:t>
+      </w:r>
+      <w:r>
+        <w:rPr>
+          <w:rFonts w:hint="eastAsia" w:ascii="Helvetica" w:hAnsi="Helvetica" w:eastAsia="宋体" w:cs="Helvetica"/>
+          <w:b w:val="0"/>
+          <w:i w:val="0"/>
+          <w:caps w:val="0"/>
+          <w:color w:val="454545"/>
+          <w:spacing w:val="0"/>
+          <w:sz w:val="21"/>
+          <w:szCs w:val="21"/>
+          <w:shd w:val="clear" w:fill="FFFFFF"/>
+          <w:lang w:val="en-US" w:eastAsia="zh-CN"/>
+        </w:rPr>
+        <w:t>ql语句方面：</w:t>
+      </w:r>
+    </w:p>
+    <w:p>
+      <w:pPr>
+        <w:widowControl w:val="0"/>
+        <w:numPr>
+          <w:numId w:val="0"/>
+        </w:numPr>
+        <w:ind w:left="420" w:leftChars="0" w:firstLine="420" w:firstLineChars="0"/>
+        <w:jc w:val="both"/>
+        <w:rPr>
+          <w:rFonts w:hint="eastAsia" w:ascii="Helvetica" w:hAnsi="Helvetica" w:eastAsia="宋体" w:cs="Helvetica"/>
+          <w:b w:val="0"/>
+          <w:i w:val="0"/>
+          <w:caps w:val="0"/>
+          <w:color w:val="454545"/>
+          <w:spacing w:val="0"/>
+          <w:sz w:val="21"/>
+          <w:szCs w:val="21"/>
+          <w:shd w:val="clear" w:fill="FFFFFF"/>
+          <w:lang w:val="en-US" w:eastAsia="zh-CN"/>
+        </w:rPr>
+      </w:pPr>
+      <w:r>
+        <w:rPr>
+          <w:rFonts w:hint="eastAsia" w:ascii="Helvetica" w:hAnsi="Helvetica" w:eastAsia="宋体" w:cs="Helvetica"/>
+          <w:b w:val="0"/>
+          <w:i w:val="0"/>
+          <w:caps w:val="0"/>
+          <w:color w:val="454545"/>
+          <w:spacing w:val="0"/>
+          <w:sz w:val="21"/>
+          <w:szCs w:val="21"/>
+          <w:shd w:val="clear" w:fill="FFFFFF"/>
+          <w:lang w:val="en-US" w:eastAsia="zh-CN"/>
+        </w:rPr>
+        <w:t>查询优化 避免全表扫描 在where orderby 字段列上加索引</w:t>
+      </w:r>
+    </w:p>
+    <w:p>
+      <w:pPr>
+        <w:widowControl w:val="0"/>
+        <w:numPr>
+          <w:numId w:val="0"/>
+        </w:numPr>
+        <w:ind w:left="420" w:leftChars="0" w:firstLine="420" w:firstLineChars="0"/>
+        <w:jc w:val="both"/>
+        <w:rPr>
+          <w:rFonts w:hint="eastAsia" w:ascii="Helvetica" w:hAnsi="Helvetica" w:eastAsia="宋体" w:cs="Helvetica"/>
+          <w:b w:val="0"/>
+          <w:i w:val="0"/>
+          <w:caps w:val="0"/>
+          <w:color w:val="454545"/>
+          <w:spacing w:val="0"/>
+          <w:sz w:val="21"/>
+          <w:szCs w:val="21"/>
+          <w:shd w:val="clear" w:fill="FFFFFF"/>
+          <w:lang w:val="en-US" w:eastAsia="zh-CN"/>
+        </w:rPr>
+      </w:pPr>
+      <w:r>
+        <w:rPr>
+          <w:rFonts w:hint="eastAsia" w:ascii="Helvetica" w:hAnsi="Helvetica" w:eastAsia="宋体" w:cs="Helvetica"/>
+          <w:b w:val="0"/>
+          <w:i w:val="0"/>
+          <w:color w:val="454545"/>
+          <w:spacing w:val="0"/>
+          <w:sz w:val="21"/>
+          <w:szCs w:val="21"/>
+          <w:shd w:val="clear" w:fill="FFFFFF"/>
+          <w:lang w:val="en-US" w:eastAsia="zh-CN"/>
+        </w:rPr>
+        <w:t>避免在W</w:t>
+      </w:r>
+      <w:r>
+        <w:rPr>
+          <w:rFonts w:hint="eastAsia" w:ascii="Helvetica" w:hAnsi="Helvetica" w:eastAsia="宋体" w:cs="Helvetica"/>
+          <w:b w:val="0"/>
+          <w:i w:val="0"/>
+          <w:caps w:val="0"/>
+          <w:color w:val="454545"/>
+          <w:spacing w:val="0"/>
+          <w:sz w:val="21"/>
+          <w:szCs w:val="21"/>
+          <w:shd w:val="clear" w:fill="FFFFFF"/>
+          <w:lang w:val="en-US" w:eastAsia="zh-CN"/>
+        </w:rPr>
+        <w:t>here中对字段进行null判断</w:t>
+      </w:r>
+    </w:p>
+    <w:p>
+      <w:pPr>
+        <w:widowControl w:val="0"/>
+        <w:numPr>
+          <w:numId w:val="0"/>
+        </w:numPr>
+        <w:ind w:left="420" w:leftChars="0" w:firstLine="420" w:firstLineChars="0"/>
+        <w:jc w:val="both"/>
+        <w:rPr>
+          <w:rFonts w:hint="eastAsia" w:ascii="Helvetica" w:hAnsi="Helvetica" w:eastAsia="宋体" w:cs="Helvetica"/>
+          <w:b w:val="0"/>
+          <w:i w:val="0"/>
+          <w:caps w:val="0"/>
+          <w:color w:val="454545"/>
+          <w:spacing w:val="0"/>
+          <w:sz w:val="21"/>
+          <w:szCs w:val="21"/>
+          <w:shd w:val="clear" w:fill="FFFFFF"/>
+          <w:lang w:val="en-US" w:eastAsia="zh-CN"/>
+        </w:rPr>
+      </w:pPr>
+      <w:r>
+        <w:rPr>
+          <w:rFonts w:hint="eastAsia" w:ascii="Helvetica" w:hAnsi="Helvetica" w:eastAsia="宋体" w:cs="Helvetica"/>
+          <w:b w:val="0"/>
+          <w:i w:val="0"/>
+          <w:caps w:val="0"/>
+          <w:color w:val="454545"/>
+          <w:spacing w:val="0"/>
+          <w:sz w:val="21"/>
+          <w:szCs w:val="21"/>
+          <w:shd w:val="clear" w:fill="FFFFFF"/>
+          <w:lang w:val="en-US" w:eastAsia="zh-CN"/>
+        </w:rPr>
+        <w:t>避免where中使用!=  或者 &lt;&gt;  in  not in 等操作符</w:t>
+      </w:r>
+    </w:p>
+    <w:p>
+      <w:pPr>
+        <w:widowControl w:val="0"/>
+        <w:numPr>
+          <w:numId w:val="0"/>
+        </w:numPr>
+        <w:ind w:left="420" w:leftChars="0" w:firstLine="420" w:firstLineChars="0"/>
+        <w:jc w:val="both"/>
+        <w:rPr>
+          <w:rFonts w:hint="eastAsia" w:ascii="Helvetica" w:hAnsi="Helvetica" w:eastAsia="宋体" w:cs="Helvetica"/>
+          <w:b w:val="0"/>
+          <w:i w:val="0"/>
+          <w:caps w:val="0"/>
+          <w:color w:val="454545"/>
+          <w:spacing w:val="0"/>
+          <w:sz w:val="21"/>
+          <w:szCs w:val="21"/>
+          <w:shd w:val="clear" w:fill="FFFFFF"/>
+          <w:lang w:val="en-US" w:eastAsia="zh-CN"/>
+        </w:rPr>
+      </w:pPr>
+      <w:r>
+        <w:rPr>
+          <w:rFonts w:hint="eastAsia" w:ascii="Helvetica" w:hAnsi="Helvetica" w:eastAsia="宋体" w:cs="Helvetica"/>
+          <w:b w:val="0"/>
+          <w:i w:val="0"/>
+          <w:color w:val="454545"/>
+          <w:spacing w:val="0"/>
+          <w:sz w:val="21"/>
+          <w:szCs w:val="21"/>
+          <w:shd w:val="clear" w:fill="FFFFFF"/>
+          <w:lang w:val="en-US" w:eastAsia="zh-CN"/>
+        </w:rPr>
+        <w:t>S</w:t>
+      </w:r>
+      <w:r>
+        <w:rPr>
+          <w:rFonts w:hint="eastAsia" w:ascii="Helvetica" w:hAnsi="Helvetica" w:eastAsia="宋体" w:cs="Helvetica"/>
+          <w:b w:val="0"/>
+          <w:i w:val="0"/>
+          <w:caps w:val="0"/>
+          <w:color w:val="454545"/>
+          <w:spacing w:val="0"/>
+          <w:sz w:val="21"/>
+          <w:szCs w:val="21"/>
+          <w:shd w:val="clear" w:fill="FFFFFF"/>
+          <w:lang w:val="en-US" w:eastAsia="zh-CN"/>
+        </w:rPr>
+        <w:t>elect 查询不要用*  把查询字段名加上</w:t>
+      </w:r>
+    </w:p>
+    <w:p>
+      <w:pPr>
+        <w:widowControl w:val="0"/>
+        <w:numPr>
+          <w:numId w:val="0"/>
+        </w:numPr>
+        <w:ind w:left="420" w:leftChars="0" w:firstLine="420" w:firstLineChars="0"/>
+        <w:jc w:val="both"/>
+        <w:rPr>
+          <w:rFonts w:hint="eastAsia" w:ascii="Helvetica" w:hAnsi="Helvetica" w:eastAsia="宋体" w:cs="Helvetica"/>
+          <w:b w:val="0"/>
+          <w:i w:val="0"/>
+          <w:caps w:val="0"/>
+          <w:color w:val="454545"/>
+          <w:spacing w:val="0"/>
+          <w:sz w:val="21"/>
+          <w:szCs w:val="21"/>
+          <w:shd w:val="clear" w:fill="FFFFFF"/>
+          <w:lang w:val="en-US" w:eastAsia="zh-CN"/>
+        </w:rPr>
+      </w:pPr>
+      <w:r>
+        <w:rPr>
+          <w:rFonts w:hint="eastAsia" w:ascii="Helvetica" w:hAnsi="Helvetica" w:eastAsia="宋体" w:cs="Helvetica"/>
+          <w:b w:val="0"/>
+          <w:i w:val="0"/>
+          <w:caps w:val="0"/>
+          <w:color w:val="454545"/>
+          <w:spacing w:val="0"/>
+          <w:sz w:val="21"/>
+          <w:szCs w:val="21"/>
+          <w:shd w:val="clear" w:fill="FFFFFF"/>
+          <w:lang w:val="en-US" w:eastAsia="zh-CN"/>
+        </w:rPr>
+        <w:t>避免在where中使用函数操作 和表达式操作  导致引擎放弃索引使用全表查询</w:t>
+      </w:r>
+    </w:p>
+    <w:p>
+      <w:pPr>
+        <w:widowControl w:val="0"/>
+        <w:numPr>
+          <w:ilvl w:val="0"/>
+          <w:numId w:val="7"/>
+        </w:numPr>
+        <w:tabs>
+          <w:tab w:val="clear" w:pos="312"/>
+        </w:tabs>
+        <w:ind w:left="0" w:leftChars="0" w:firstLine="0" w:firstLineChars="0"/>
+        <w:jc w:val="both"/>
+        <w:rPr>
+          <w:rFonts w:hint="eastAsia" w:ascii="Helvetica" w:hAnsi="Helvetica" w:eastAsia="宋体" w:cs="Helvetica"/>
+          <w:b w:val="0"/>
+          <w:i w:val="0"/>
+          <w:caps w:val="0"/>
+          <w:color w:val="454545"/>
+          <w:spacing w:val="0"/>
+          <w:sz w:val="21"/>
+          <w:szCs w:val="21"/>
+          <w:shd w:val="clear" w:fill="FFFFFF"/>
+          <w:lang w:val="en-US" w:eastAsia="zh-CN"/>
+        </w:rPr>
+      </w:pPr>
+      <w:r>
+        <w:rPr>
+          <w:rFonts w:hint="eastAsia" w:ascii="Helvetica" w:hAnsi="Helvetica" w:eastAsia="宋体" w:cs="Helvetica"/>
+          <w:b w:val="0"/>
+          <w:i w:val="0"/>
+          <w:caps w:val="0"/>
+          <w:color w:val="454545"/>
+          <w:spacing w:val="0"/>
+          <w:sz w:val="21"/>
+          <w:szCs w:val="21"/>
+          <w:shd w:val="clear" w:fill="FFFFFF"/>
+          <w:lang w:val="en-US" w:eastAsia="zh-CN"/>
+        </w:rPr>
+        <w:t>索引优缺点   什么字段可以建索引</w:t>
+      </w:r>
+    </w:p>
+    <w:p>
+      <w:pPr>
+        <w:widowControl w:val="0"/>
+        <w:numPr>
+          <w:numId w:val="0"/>
+        </w:numPr>
+        <w:ind w:left="420" w:leftChars="0" w:firstLine="420" w:firstLineChars="0"/>
+        <w:jc w:val="both"/>
+        <w:rPr>
+          <w:rFonts w:hint="eastAsia" w:ascii="Helvetica" w:hAnsi="Helvetica" w:eastAsia="宋体" w:cs="Helvetica"/>
+          <w:b w:val="0"/>
+          <w:i w:val="0"/>
+          <w:caps w:val="0"/>
+          <w:color w:val="454545"/>
+          <w:spacing w:val="0"/>
+          <w:sz w:val="21"/>
+          <w:szCs w:val="21"/>
+          <w:shd w:val="clear" w:fill="FFFFFF"/>
+          <w:lang w:val="en-US" w:eastAsia="zh-CN"/>
+        </w:rPr>
+      </w:pPr>
+      <w:r>
+        <w:rPr>
+          <w:rFonts w:hint="eastAsia" w:ascii="Helvetica" w:hAnsi="Helvetica" w:eastAsia="宋体" w:cs="Helvetica"/>
+          <w:b w:val="0"/>
+          <w:i w:val="0"/>
+          <w:caps w:val="0"/>
+          <w:color w:val="454545"/>
+          <w:spacing w:val="0"/>
+          <w:sz w:val="21"/>
+          <w:szCs w:val="21"/>
+          <w:shd w:val="clear" w:fill="FFFFFF"/>
+          <w:lang w:val="en-US" w:eastAsia="zh-CN"/>
+        </w:rPr>
+        <w:t>优：提高系统性能 加大数据检索速度</w:t>
+      </w:r>
+    </w:p>
+    <w:p>
+      <w:pPr>
+        <w:widowControl w:val="0"/>
+        <w:numPr>
+          <w:numId w:val="0"/>
+        </w:numPr>
+        <w:ind w:left="420" w:leftChars="0" w:firstLine="420" w:firstLineChars="0"/>
+        <w:jc w:val="both"/>
+        <w:rPr>
+          <w:rFonts w:hint="eastAsia" w:ascii="Helvetica" w:hAnsi="Helvetica" w:eastAsia="宋体" w:cs="Helvetica"/>
+          <w:b w:val="0"/>
+          <w:i w:val="0"/>
+          <w:caps w:val="0"/>
+          <w:color w:val="454545"/>
+          <w:spacing w:val="0"/>
+          <w:sz w:val="21"/>
+          <w:szCs w:val="21"/>
+          <w:shd w:val="clear" w:fill="FFFFFF"/>
+          <w:lang w:val="en-US" w:eastAsia="zh-CN"/>
+        </w:rPr>
+      </w:pPr>
+      <w:r>
+        <w:rPr>
+          <w:rFonts w:hint="eastAsia" w:ascii="Helvetica" w:hAnsi="Helvetica" w:eastAsia="宋体" w:cs="Helvetica"/>
+          <w:b w:val="0"/>
+          <w:i w:val="0"/>
+          <w:caps w:val="0"/>
+          <w:color w:val="454545"/>
+          <w:spacing w:val="0"/>
+          <w:sz w:val="21"/>
+          <w:szCs w:val="21"/>
+          <w:shd w:val="clear" w:fill="FFFFFF"/>
+          <w:lang w:val="en-US" w:eastAsia="zh-CN"/>
+        </w:rPr>
+        <w:t>缺： 创建和维护索引要消耗时间 随着量多而增加</w:t>
+      </w:r>
+    </w:p>
+    <w:p>
+      <w:pPr>
+        <w:widowControl w:val="0"/>
+        <w:numPr>
+          <w:numId w:val="0"/>
+        </w:numPr>
+        <w:ind w:left="840" w:leftChars="0" w:firstLine="420" w:firstLineChars="0"/>
+        <w:jc w:val="both"/>
+        <w:rPr>
+          <w:rFonts w:hint="eastAsia" w:ascii="Helvetica" w:hAnsi="Helvetica" w:eastAsia="宋体" w:cs="Helvetica"/>
+          <w:b w:val="0"/>
+          <w:i w:val="0"/>
+          <w:caps w:val="0"/>
+          <w:color w:val="454545"/>
+          <w:spacing w:val="0"/>
+          <w:sz w:val="21"/>
+          <w:szCs w:val="21"/>
+          <w:shd w:val="clear" w:fill="FFFFFF"/>
+          <w:lang w:val="en-US" w:eastAsia="zh-CN"/>
+        </w:rPr>
+      </w:pPr>
+      <w:r>
+        <w:rPr>
+          <w:rFonts w:hint="eastAsia" w:ascii="Helvetica" w:hAnsi="Helvetica" w:eastAsia="宋体" w:cs="Helvetica"/>
+          <w:b w:val="0"/>
+          <w:i w:val="0"/>
+          <w:caps w:val="0"/>
+          <w:color w:val="454545"/>
+          <w:spacing w:val="0"/>
+          <w:sz w:val="21"/>
+          <w:szCs w:val="21"/>
+          <w:shd w:val="clear" w:fill="FFFFFF"/>
+          <w:lang w:val="en-US" w:eastAsia="zh-CN"/>
+        </w:rPr>
+        <w:t xml:space="preserve">  占用物理空间</w:t>
+      </w:r>
+    </w:p>
+    <w:p>
+      <w:pPr>
+        <w:widowControl w:val="0"/>
+        <w:numPr>
+          <w:numId w:val="0"/>
+        </w:numPr>
+        <w:ind w:left="840" w:leftChars="0" w:firstLine="420" w:firstLineChars="0"/>
+        <w:jc w:val="both"/>
+        <w:rPr>
+          <w:rFonts w:hint="eastAsia" w:ascii="Helvetica" w:hAnsi="Helvetica" w:eastAsia="宋体" w:cs="Helvetica"/>
+          <w:b w:val="0"/>
+          <w:i w:val="0"/>
+          <w:caps w:val="0"/>
+          <w:color w:val="454545"/>
+          <w:spacing w:val="0"/>
+          <w:sz w:val="21"/>
+          <w:szCs w:val="21"/>
+          <w:shd w:val="clear" w:fill="FFFFFF"/>
+          <w:lang w:val="en-US" w:eastAsia="zh-CN"/>
+        </w:rPr>
+      </w:pPr>
+      <w:r>
+        <w:rPr>
+          <w:rFonts w:hint="eastAsia" w:ascii="Helvetica" w:hAnsi="Helvetica" w:eastAsia="宋体" w:cs="Helvetica"/>
+          <w:b w:val="0"/>
+          <w:i w:val="0"/>
+          <w:caps w:val="0"/>
+          <w:color w:val="454545"/>
+          <w:spacing w:val="0"/>
+          <w:sz w:val="21"/>
+          <w:szCs w:val="21"/>
+          <w:shd w:val="clear" w:fill="FFFFFF"/>
+          <w:lang w:val="en-US" w:eastAsia="zh-CN"/>
+        </w:rPr>
+        <w:t xml:space="preserve">  修改表字段时，索引也要动态维护，降低数据库维护速度</w:t>
+      </w:r>
+    </w:p>
+    <w:p>
+      <w:pPr>
+        <w:widowControl w:val="0"/>
+        <w:numPr>
+          <w:numId w:val="0"/>
+        </w:numPr>
+        <w:ind w:left="420" w:leftChars="0" w:firstLine="420" w:firstLineChars="0"/>
+        <w:jc w:val="both"/>
+        <w:rPr>
+          <w:rFonts w:hint="eastAsia" w:ascii="Helvetica" w:hAnsi="Helvetica" w:eastAsia="宋体" w:cs="Helvetica"/>
+          <w:b w:val="0"/>
+          <w:i w:val="0"/>
+          <w:caps w:val="0"/>
+          <w:color w:val="454545"/>
+          <w:spacing w:val="0"/>
+          <w:sz w:val="21"/>
+          <w:szCs w:val="21"/>
+          <w:shd w:val="clear" w:fill="FFFFFF"/>
+          <w:lang w:val="en-US" w:eastAsia="zh-CN"/>
+        </w:rPr>
+      </w:pPr>
+      <w:r>
+        <w:rPr>
+          <w:rFonts w:hint="eastAsia" w:ascii="Helvetica" w:hAnsi="Helvetica" w:eastAsia="宋体" w:cs="Helvetica"/>
+          <w:b w:val="0"/>
+          <w:i w:val="0"/>
+          <w:caps w:val="0"/>
+          <w:color w:val="454545"/>
+          <w:spacing w:val="0"/>
+          <w:sz w:val="21"/>
+          <w:szCs w:val="21"/>
+          <w:shd w:val="clear" w:fill="FFFFFF"/>
+          <w:lang w:val="en-US" w:eastAsia="zh-CN"/>
+        </w:rPr>
+        <w:t>经常搜索的列上，加快搜索速度</w:t>
+      </w:r>
+    </w:p>
+    <w:p>
+      <w:pPr>
+        <w:widowControl w:val="0"/>
+        <w:numPr>
+          <w:numId w:val="0"/>
+        </w:numPr>
+        <w:ind w:left="420" w:leftChars="0" w:firstLine="420" w:firstLineChars="0"/>
+        <w:jc w:val="both"/>
+        <w:rPr>
+          <w:rFonts w:hint="eastAsia" w:ascii="Helvetica" w:hAnsi="Helvetica" w:eastAsia="宋体" w:cs="Helvetica"/>
+          <w:b w:val="0"/>
+          <w:i w:val="0"/>
+          <w:caps w:val="0"/>
+          <w:color w:val="454545"/>
+          <w:spacing w:val="0"/>
+          <w:sz w:val="21"/>
+          <w:szCs w:val="21"/>
+          <w:shd w:val="clear" w:fill="FFFFFF"/>
+          <w:lang w:val="en-US" w:eastAsia="zh-CN"/>
+        </w:rPr>
+      </w:pPr>
+      <w:r>
+        <w:rPr>
+          <w:rFonts w:hint="eastAsia" w:ascii="Helvetica" w:hAnsi="Helvetica" w:eastAsia="宋体" w:cs="Helvetica"/>
+          <w:b w:val="0"/>
+          <w:i w:val="0"/>
+          <w:caps w:val="0"/>
+          <w:color w:val="454545"/>
+          <w:spacing w:val="0"/>
+          <w:sz w:val="21"/>
+          <w:szCs w:val="21"/>
+          <w:shd w:val="clear" w:fill="FFFFFF"/>
+          <w:lang w:val="en-US" w:eastAsia="zh-CN"/>
+        </w:rPr>
+        <w:t>主键列上 强制该列的唯一性</w:t>
+      </w:r>
+    </w:p>
+    <w:p>
+      <w:pPr>
+        <w:widowControl w:val="0"/>
+        <w:numPr>
+          <w:numId w:val="0"/>
+        </w:numPr>
+        <w:ind w:left="420" w:leftChars="0" w:firstLine="420" w:firstLineChars="0"/>
+        <w:jc w:val="both"/>
+        <w:rPr>
+          <w:rFonts w:hint="eastAsia" w:ascii="Helvetica" w:hAnsi="Helvetica" w:eastAsia="宋体" w:cs="Helvetica"/>
+          <w:b w:val="0"/>
+          <w:i w:val="0"/>
+          <w:caps w:val="0"/>
+          <w:color w:val="454545"/>
+          <w:spacing w:val="0"/>
+          <w:sz w:val="21"/>
+          <w:szCs w:val="21"/>
+          <w:shd w:val="clear" w:fill="FFFFFF"/>
+          <w:lang w:val="en-US" w:eastAsia="zh-CN"/>
+        </w:rPr>
+      </w:pPr>
+      <w:r>
+        <w:rPr>
+          <w:rFonts w:hint="eastAsia" w:ascii="Helvetica" w:hAnsi="Helvetica" w:eastAsia="宋体" w:cs="Helvetica"/>
+          <w:b w:val="0"/>
+          <w:i w:val="0"/>
+          <w:caps w:val="0"/>
+          <w:color w:val="454545"/>
+          <w:spacing w:val="0"/>
+          <w:sz w:val="21"/>
+          <w:szCs w:val="21"/>
+          <w:shd w:val="clear" w:fill="FFFFFF"/>
+          <w:lang w:val="en-US" w:eastAsia="zh-CN"/>
+        </w:rPr>
+        <w:t>经常连接的列上  一些外键 加快连接速度</w:t>
+      </w:r>
+    </w:p>
+    <w:p>
+      <w:pPr>
+        <w:widowControl w:val="0"/>
+        <w:numPr>
+          <w:numId w:val="0"/>
+        </w:numPr>
+        <w:ind w:left="420" w:leftChars="0" w:firstLine="420" w:firstLineChars="0"/>
+        <w:jc w:val="both"/>
+        <w:rPr>
+          <w:rFonts w:hint="eastAsia" w:ascii="Helvetica" w:hAnsi="Helvetica" w:eastAsia="宋体" w:cs="Helvetica"/>
+          <w:b w:val="0"/>
+          <w:i w:val="0"/>
+          <w:caps w:val="0"/>
+          <w:color w:val="454545"/>
+          <w:spacing w:val="0"/>
+          <w:sz w:val="21"/>
+          <w:szCs w:val="21"/>
+          <w:shd w:val="clear" w:fill="FFFFFF"/>
+          <w:lang w:val="en-US" w:eastAsia="zh-CN"/>
+        </w:rPr>
+      </w:pPr>
+      <w:r>
+        <w:rPr>
+          <w:rFonts w:hint="eastAsia" w:ascii="Helvetica" w:hAnsi="Helvetica" w:eastAsia="宋体" w:cs="Helvetica"/>
+          <w:b w:val="0"/>
+          <w:i w:val="0"/>
+          <w:caps w:val="0"/>
+          <w:color w:val="454545"/>
+          <w:spacing w:val="0"/>
+          <w:sz w:val="21"/>
+          <w:szCs w:val="21"/>
+          <w:shd w:val="clear" w:fill="FFFFFF"/>
+          <w:lang w:val="en-US" w:eastAsia="zh-CN"/>
+        </w:rPr>
+        <w:t xml:space="preserve">经常排序的列上 </w:t>
+      </w:r>
+    </w:p>
+    <w:p>
+      <w:pPr>
+        <w:widowControl w:val="0"/>
+        <w:numPr>
+          <w:numId w:val="0"/>
+        </w:numPr>
+        <w:ind w:left="420" w:leftChars="0" w:firstLine="420" w:firstLineChars="0"/>
+        <w:jc w:val="both"/>
+        <w:rPr>
+          <w:rFonts w:hint="eastAsia" w:ascii="Helvetica" w:hAnsi="Helvetica" w:eastAsia="宋体" w:cs="Helvetica"/>
+          <w:b w:val="0"/>
+          <w:i w:val="0"/>
+          <w:caps w:val="0"/>
+          <w:color w:val="454545"/>
+          <w:spacing w:val="0"/>
+          <w:sz w:val="21"/>
+          <w:szCs w:val="21"/>
+          <w:shd w:val="clear" w:fill="FFFFFF"/>
+          <w:lang w:val="en-US" w:eastAsia="zh-CN"/>
+        </w:rPr>
+      </w:pPr>
+      <w:r>
+        <w:rPr>
+          <w:rFonts w:hint="eastAsia" w:ascii="Helvetica" w:hAnsi="Helvetica" w:eastAsia="宋体" w:cs="Helvetica"/>
+          <w:b w:val="0"/>
+          <w:i w:val="0"/>
+          <w:caps w:val="0"/>
+          <w:color w:val="454545"/>
+          <w:spacing w:val="0"/>
+          <w:sz w:val="21"/>
+          <w:szCs w:val="21"/>
+          <w:shd w:val="clear" w:fill="FFFFFF"/>
+          <w:lang w:val="en-US" w:eastAsia="zh-CN"/>
+        </w:rPr>
+        <w:t>经常where中使用的列</w:t>
+      </w:r>
+    </w:p>
+    <w:p>
+      <w:pPr>
+        <w:widowControl w:val="0"/>
+        <w:numPr>
+          <w:numId w:val="0"/>
+        </w:numPr>
+        <w:ind w:left="420" w:leftChars="0" w:firstLine="420" w:firstLineChars="0"/>
+        <w:jc w:val="both"/>
+        <w:rPr>
+          <w:rFonts w:hint="eastAsia" w:ascii="Helvetica" w:hAnsi="Helvetica" w:eastAsia="宋体" w:cs="Helvetica"/>
+          <w:b w:val="0"/>
+          <w:i w:val="0"/>
+          <w:caps w:val="0"/>
+          <w:color w:val="454545"/>
+          <w:spacing w:val="0"/>
+          <w:sz w:val="21"/>
+          <w:szCs w:val="21"/>
+          <w:shd w:val="clear" w:fill="FFFFFF"/>
+          <w:lang w:val="en-US" w:eastAsia="zh-CN"/>
+        </w:rPr>
+      </w:pPr>
+    </w:p>
+    <w:p>
+      <w:pPr>
+        <w:widowControl w:val="0"/>
+        <w:numPr>
+          <w:numId w:val="0"/>
+        </w:numPr>
+        <w:ind w:left="420" w:leftChars="0" w:firstLine="420" w:firstLineChars="0"/>
+        <w:jc w:val="both"/>
+        <w:rPr>
+          <w:rFonts w:hint="eastAsia" w:ascii="Helvetica" w:hAnsi="Helvetica" w:eastAsia="宋体" w:cs="Helvetica"/>
+          <w:b w:val="0"/>
+          <w:i w:val="0"/>
+          <w:caps w:val="0"/>
+          <w:color w:val="454545"/>
+          <w:spacing w:val="0"/>
+          <w:sz w:val="21"/>
+          <w:szCs w:val="21"/>
+          <w:shd w:val="clear" w:fill="FFFFFF"/>
+          <w:lang w:val="en-US" w:eastAsia="zh-CN"/>
+        </w:rPr>
+      </w:pPr>
+      <w:r>
+        <w:rPr>
+          <w:rFonts w:hint="eastAsia" w:ascii="Helvetica" w:hAnsi="Helvetica" w:eastAsia="宋体" w:cs="Helvetica"/>
+          <w:b w:val="0"/>
+          <w:i w:val="0"/>
+          <w:caps w:val="0"/>
+          <w:color w:val="454545"/>
+          <w:spacing w:val="0"/>
+          <w:sz w:val="21"/>
+          <w:szCs w:val="21"/>
+          <w:shd w:val="clear" w:fill="FFFFFF"/>
+          <w:lang w:val="en-US" w:eastAsia="zh-CN"/>
+        </w:rPr>
+        <w:t>很少使用的列 数据值很大的列 当前性能已经很好 都不需创建索引</w:t>
+      </w:r>
+    </w:p>
+    <w:p>
+      <w:pPr>
+        <w:widowControl w:val="0"/>
+        <w:numPr>
+          <w:numId w:val="0"/>
+        </w:numPr>
+        <w:ind w:left="420" w:leftChars="0" w:firstLine="420" w:firstLineChars="0"/>
+        <w:jc w:val="both"/>
+        <w:rPr>
+          <w:rFonts w:hint="eastAsia" w:ascii="Helvetica" w:hAnsi="Helvetica" w:eastAsia="宋体" w:cs="Helvetica"/>
+          <w:b w:val="0"/>
+          <w:i w:val="0"/>
+          <w:caps w:val="0"/>
+          <w:color w:val="454545"/>
+          <w:spacing w:val="0"/>
+          <w:sz w:val="21"/>
+          <w:szCs w:val="21"/>
+          <w:shd w:val="clear" w:fill="FFFFFF"/>
+          <w:lang w:val="en-US" w:eastAsia="zh-CN"/>
+        </w:rPr>
+      </w:pPr>
+    </w:p>
+    <w:p>
+      <w:pPr>
+        <w:widowControl w:val="0"/>
+        <w:numPr>
+          <w:numId w:val="0"/>
+        </w:numPr>
+        <w:ind w:left="420" w:leftChars="0" w:firstLine="420" w:firstLineChars="0"/>
+        <w:jc w:val="both"/>
+        <w:rPr>
+          <w:rFonts w:hint="eastAsia" w:ascii="Helvetica" w:hAnsi="Helvetica" w:eastAsia="宋体" w:cs="Helvetica"/>
+          <w:b w:val="0"/>
+          <w:i w:val="0"/>
+          <w:caps w:val="0"/>
+          <w:color w:val="454545"/>
+          <w:spacing w:val="0"/>
+          <w:sz w:val="21"/>
+          <w:szCs w:val="21"/>
+          <w:shd w:val="clear" w:fill="FFFFFF"/>
+          <w:lang w:val="en-US" w:eastAsia="zh-CN"/>
+        </w:rPr>
+      </w:pPr>
+      <w:r>
+        <w:rPr>
+          <w:rFonts w:hint="eastAsia" w:ascii="Helvetica" w:hAnsi="Helvetica" w:eastAsia="宋体" w:cs="Helvetica"/>
+          <w:b w:val="0"/>
+          <w:i w:val="0"/>
+          <w:caps w:val="0"/>
+          <w:color w:val="454545"/>
+          <w:spacing w:val="0"/>
+          <w:sz w:val="21"/>
+          <w:szCs w:val="21"/>
+          <w:shd w:val="clear" w:fill="FFFFFF"/>
+          <w:lang w:val="en-US" w:eastAsia="zh-CN"/>
+        </w:rPr>
+        <w:t xml:space="preserve"> </w:t>
+      </w:r>
+    </w:p>
+    <w:p>
+      <w:pPr>
+        <w:widowControl w:val="0"/>
+        <w:numPr>
+          <w:numId w:val="0"/>
+        </w:numPr>
+        <w:ind w:left="420" w:leftChars="0" w:firstLine="420" w:firstLineChars="0"/>
+        <w:jc w:val="both"/>
+        <w:rPr>
+          <w:rFonts w:hint="eastAsia" w:ascii="Helvetica" w:hAnsi="Helvetica" w:eastAsia="宋体" w:cs="Helvetica"/>
+          <w:b w:val="0"/>
+          <w:i w:val="0"/>
+          <w:caps w:val="0"/>
+          <w:color w:val="454545"/>
+          <w:spacing w:val="0"/>
+          <w:sz w:val="21"/>
+          <w:szCs w:val="21"/>
+          <w:shd w:val="clear" w:fill="FFFFFF"/>
+          <w:lang w:val="en-US" w:eastAsia="zh-CN"/>
+        </w:rPr>
+      </w:pPr>
+      <w:r>
+        <w:rPr>
+          <w:rFonts w:hint="eastAsia" w:ascii="Helvetica" w:hAnsi="Helvetica" w:eastAsia="宋体" w:cs="Helvetica"/>
+          <w:b w:val="0"/>
+          <w:i w:val="0"/>
+          <w:caps w:val="0"/>
+          <w:color w:val="454545"/>
+          <w:spacing w:val="0"/>
+          <w:sz w:val="21"/>
+          <w:szCs w:val="21"/>
+          <w:shd w:val="clear" w:fill="FFFFFF"/>
+          <w:lang w:val="en-US" w:eastAsia="zh-CN"/>
+        </w:rPr>
+        <w:t xml:space="preserve">索引 查询 遵循 </w:t>
+      </w:r>
+      <w:r>
+        <w:rPr>
+          <w:rFonts w:hint="eastAsia" w:ascii="Consolas" w:hAnsi="Consolas" w:eastAsia="宋体" w:cs="Consolas"/>
+          <w:color w:val="000000"/>
+          <w:sz w:val="18"/>
+          <w:szCs w:val="18"/>
+          <w:shd w:val="clear" w:color="auto" w:fill="F5F5F5"/>
+          <w:lang w:val="en-US" w:eastAsia="zh-CN"/>
+        </w:rPr>
+        <w:t xml:space="preserve"> </w:t>
+      </w:r>
+      <w:r>
+        <w:rPr>
+          <w:rFonts w:hint="eastAsia" w:ascii="Consolas" w:hAnsi="Consolas" w:eastAsia="宋体" w:cs="Consolas"/>
+          <w:color w:val="FF0000"/>
+          <w:sz w:val="18"/>
+          <w:szCs w:val="18"/>
+          <w:shd w:val="clear" w:color="auto" w:fill="F5F5F5"/>
+          <w:lang w:val="en-US" w:eastAsia="zh-CN"/>
+        </w:rPr>
+        <w:t xml:space="preserve">最左前缀 </w:t>
+      </w:r>
+      <w:r>
+        <w:rPr>
+          <w:rFonts w:hint="eastAsia" w:ascii="Helvetica" w:hAnsi="Helvetica" w:eastAsia="宋体" w:cs="Helvetica"/>
+          <w:b w:val="0"/>
+          <w:i w:val="0"/>
+          <w:caps w:val="0"/>
+          <w:color w:val="454545"/>
+          <w:spacing w:val="0"/>
+          <w:sz w:val="21"/>
+          <w:szCs w:val="21"/>
+          <w:shd w:val="clear" w:fill="FFFFFF"/>
+          <w:lang w:val="en-US" w:eastAsia="zh-CN"/>
+        </w:rPr>
+        <w:t>原则   针对多列索引</w:t>
+      </w:r>
+    </w:p>
+    <w:p>
+      <w:pPr>
+        <w:widowControl w:val="0"/>
+        <w:numPr>
+          <w:numId w:val="0"/>
+        </w:numPr>
+        <w:ind w:left="420" w:leftChars="0" w:firstLine="420" w:firstLineChars="0"/>
+        <w:jc w:val="both"/>
+        <w:rPr>
+          <w:rFonts w:hint="eastAsia" w:ascii="Helvetica" w:hAnsi="Helvetica" w:eastAsia="宋体" w:cs="Helvetica"/>
+          <w:b w:val="0"/>
+          <w:i w:val="0"/>
+          <w:caps w:val="0"/>
+          <w:color w:val="454545"/>
+          <w:spacing w:val="0"/>
+          <w:sz w:val="21"/>
+          <w:szCs w:val="21"/>
+          <w:shd w:val="clear" w:fill="FFFFFF"/>
+          <w:lang w:val="en-US" w:eastAsia="zh-CN"/>
+        </w:rPr>
+      </w:pPr>
+    </w:p>
+    <w:p>
+      <w:pPr>
+        <w:widowControl w:val="0"/>
+        <w:numPr>
+          <w:ilvl w:val="0"/>
+          <w:numId w:val="7"/>
+        </w:numPr>
+        <w:tabs>
+          <w:tab w:val="clear" w:pos="312"/>
+        </w:tabs>
+        <w:ind w:left="0" w:leftChars="0" w:firstLine="0" w:firstLineChars="0"/>
+        <w:jc w:val="both"/>
+        <w:rPr>
+          <w:rFonts w:hint="eastAsia" w:ascii="Helvetica" w:hAnsi="Helvetica" w:eastAsia="宋体" w:cs="Helvetica"/>
+          <w:b w:val="0"/>
+          <w:i w:val="0"/>
+          <w:caps w:val="0"/>
+          <w:color w:val="454545"/>
+          <w:spacing w:val="0"/>
+          <w:sz w:val="21"/>
+          <w:szCs w:val="21"/>
+          <w:shd w:val="clear" w:fill="FFFFFF"/>
+          <w:lang w:val="en-US" w:eastAsia="zh-CN"/>
+        </w:rPr>
+      </w:pPr>
+      <w:r>
+        <w:rPr>
+          <w:rFonts w:hint="eastAsia" w:ascii="Helvetica" w:hAnsi="Helvetica" w:eastAsia="宋体" w:cs="Helvetica"/>
+          <w:b w:val="0"/>
+          <w:i w:val="0"/>
+          <w:caps w:val="0"/>
+          <w:color w:val="454545"/>
+          <w:spacing w:val="0"/>
+          <w:sz w:val="21"/>
+          <w:szCs w:val="21"/>
+          <w:shd w:val="clear" w:fill="FFFFFF"/>
+          <w:lang w:val="en-US" w:eastAsia="zh-CN"/>
+        </w:rPr>
+        <w:t>数据库连接池</w:t>
+      </w:r>
+    </w:p>
+    <w:p>
+      <w:pPr>
+        <w:widowControl w:val="0"/>
+        <w:numPr>
+          <w:numId w:val="0"/>
+        </w:numPr>
+        <w:ind w:leftChars="0" w:firstLine="420" w:firstLineChars="0"/>
+        <w:jc w:val="both"/>
+        <w:rPr>
+          <w:rFonts w:hint="eastAsia" w:ascii="Helvetica" w:hAnsi="Helvetica" w:eastAsia="宋体" w:cs="Helvetica"/>
+          <w:b w:val="0"/>
+          <w:i w:val="0"/>
+          <w:caps w:val="0"/>
+          <w:color w:val="454545"/>
+          <w:spacing w:val="0"/>
+          <w:sz w:val="21"/>
+          <w:szCs w:val="21"/>
+          <w:shd w:val="clear" w:fill="FFFFFF"/>
+          <w:lang w:val="en-US" w:eastAsia="zh-CN"/>
+        </w:rPr>
+      </w:pPr>
+      <w:r>
+        <w:rPr>
+          <w:rFonts w:hint="eastAsia" w:ascii="Helvetica" w:hAnsi="Helvetica" w:eastAsia="宋体" w:cs="Helvetica"/>
+          <w:b w:val="0"/>
+          <w:i w:val="0"/>
+          <w:caps w:val="0"/>
+          <w:color w:val="454545"/>
+          <w:spacing w:val="0"/>
+          <w:sz w:val="21"/>
+          <w:szCs w:val="21"/>
+          <w:shd w:val="clear" w:fill="FFFFFF"/>
+          <w:lang w:val="en-US" w:eastAsia="zh-CN"/>
+        </w:rPr>
+        <w:t>分配 管理 释放数据连接</w:t>
+      </w:r>
+    </w:p>
+    <w:p>
+      <w:pPr>
+        <w:widowControl w:val="0"/>
+        <w:numPr>
+          <w:numId w:val="0"/>
+        </w:numPr>
+        <w:ind w:leftChars="0" w:firstLine="420" w:firstLineChars="0"/>
+        <w:jc w:val="both"/>
+        <w:rPr>
+          <w:rFonts w:hint="eastAsia" w:ascii="Helvetica" w:hAnsi="Helvetica" w:eastAsia="宋体" w:cs="Helvetica"/>
+          <w:b w:val="0"/>
+          <w:i w:val="0"/>
+          <w:caps w:val="0"/>
+          <w:color w:val="454545"/>
+          <w:spacing w:val="0"/>
+          <w:sz w:val="21"/>
+          <w:szCs w:val="21"/>
+          <w:shd w:val="clear" w:fill="FFFFFF"/>
+          <w:lang w:val="en-US" w:eastAsia="zh-CN"/>
+        </w:rPr>
+      </w:pPr>
+      <w:r>
+        <w:rPr>
+          <w:rFonts w:hint="eastAsia" w:ascii="Helvetica" w:hAnsi="Helvetica" w:eastAsia="宋体" w:cs="Helvetica"/>
+          <w:b w:val="0"/>
+          <w:i w:val="0"/>
+          <w:caps w:val="0"/>
+          <w:color w:val="454545"/>
+          <w:spacing w:val="0"/>
+          <w:sz w:val="21"/>
+          <w:szCs w:val="21"/>
+          <w:shd w:val="clear" w:fill="FFFFFF"/>
+          <w:lang w:val="en-US" w:eastAsia="zh-CN"/>
+        </w:rPr>
+        <w:t>连接过程：</w:t>
+      </w:r>
+    </w:p>
+    <w:p>
+      <w:pPr>
+        <w:widowControl w:val="0"/>
+        <w:numPr>
+          <w:numId w:val="0"/>
+        </w:numPr>
+        <w:ind w:left="420" w:leftChars="0" w:firstLine="420" w:firstLineChars="0"/>
+        <w:jc w:val="both"/>
+        <w:rPr>
+          <w:rFonts w:hint="eastAsia" w:ascii="Helvetica" w:hAnsi="Helvetica" w:eastAsia="宋体" w:cs="Helvetica"/>
+          <w:b w:val="0"/>
+          <w:i w:val="0"/>
+          <w:caps w:val="0"/>
+          <w:color w:val="454545"/>
+          <w:spacing w:val="0"/>
+          <w:sz w:val="21"/>
+          <w:szCs w:val="21"/>
+          <w:shd w:val="clear" w:fill="FFFFFF"/>
+          <w:lang w:val="en-US" w:eastAsia="zh-CN"/>
+        </w:rPr>
+      </w:pPr>
+      <w:r>
+        <w:rPr>
+          <w:rFonts w:hint="eastAsia" w:ascii="Helvetica" w:hAnsi="Helvetica" w:eastAsia="宋体" w:cs="Helvetica"/>
+          <w:b w:val="0"/>
+          <w:i w:val="0"/>
+          <w:caps w:val="0"/>
+          <w:color w:val="454545"/>
+          <w:spacing w:val="0"/>
+          <w:sz w:val="21"/>
+          <w:szCs w:val="21"/>
+          <w:shd w:val="clear" w:fill="FFFFFF"/>
+          <w:lang w:val="en-US" w:eastAsia="zh-CN"/>
+        </w:rPr>
+        <w:t>装载数据库驱动程序 DrviceManager</w:t>
+      </w:r>
+    </w:p>
+    <w:p>
+      <w:pPr>
+        <w:widowControl w:val="0"/>
+        <w:numPr>
+          <w:numId w:val="0"/>
+        </w:numPr>
+        <w:ind w:left="420" w:leftChars="0" w:firstLine="420" w:firstLineChars="0"/>
+        <w:jc w:val="both"/>
+        <w:rPr>
+          <w:rFonts w:hint="eastAsia" w:ascii="Helvetica" w:hAnsi="Helvetica" w:eastAsia="宋体" w:cs="Helvetica"/>
+          <w:b w:val="0"/>
+          <w:i w:val="0"/>
+          <w:caps w:val="0"/>
+          <w:color w:val="454545"/>
+          <w:spacing w:val="0"/>
+          <w:sz w:val="21"/>
+          <w:szCs w:val="21"/>
+          <w:shd w:val="clear" w:fill="FFFFFF"/>
+          <w:lang w:val="en-US" w:eastAsia="zh-CN"/>
+        </w:rPr>
+      </w:pPr>
+      <w:r>
+        <w:rPr>
+          <w:rFonts w:hint="eastAsia" w:ascii="Helvetica" w:hAnsi="Helvetica" w:eastAsia="宋体" w:cs="Helvetica"/>
+          <w:b w:val="0"/>
+          <w:i w:val="0"/>
+          <w:caps w:val="0"/>
+          <w:color w:val="454545"/>
+          <w:spacing w:val="0"/>
+          <w:sz w:val="21"/>
+          <w:szCs w:val="21"/>
+          <w:shd w:val="clear" w:fill="FFFFFF"/>
+          <w:lang w:val="en-US" w:eastAsia="zh-CN"/>
+        </w:rPr>
+        <w:t>通过jdbc建立数据库连接 Connection  Statement创建状态  resultSet 结果</w:t>
+      </w:r>
+    </w:p>
+    <w:p>
+      <w:pPr>
+        <w:widowControl w:val="0"/>
+        <w:numPr>
+          <w:numId w:val="0"/>
+        </w:numPr>
+        <w:ind w:left="420" w:leftChars="0" w:firstLine="420" w:firstLineChars="0"/>
+        <w:jc w:val="both"/>
+        <w:rPr>
+          <w:rFonts w:hint="eastAsia" w:ascii="Helvetica" w:hAnsi="Helvetica" w:eastAsia="宋体" w:cs="Helvetica"/>
+          <w:b w:val="0"/>
+          <w:i w:val="0"/>
+          <w:caps w:val="0"/>
+          <w:color w:val="454545"/>
+          <w:spacing w:val="0"/>
+          <w:sz w:val="21"/>
+          <w:szCs w:val="21"/>
+          <w:shd w:val="clear" w:fill="FFFFFF"/>
+          <w:lang w:val="en-US" w:eastAsia="zh-CN"/>
+        </w:rPr>
+      </w:pPr>
+      <w:r>
+        <w:rPr>
+          <w:rFonts w:hint="eastAsia" w:ascii="Helvetica" w:hAnsi="Helvetica" w:eastAsia="宋体" w:cs="Helvetica"/>
+          <w:b w:val="0"/>
+          <w:i w:val="0"/>
+          <w:caps w:val="0"/>
+          <w:color w:val="454545"/>
+          <w:spacing w:val="0"/>
+          <w:sz w:val="21"/>
+          <w:szCs w:val="21"/>
+          <w:shd w:val="clear" w:fill="FFFFFF"/>
+          <w:lang w:val="en-US" w:eastAsia="zh-CN"/>
+        </w:rPr>
+        <w:t>访问数据库，执行sql</w:t>
+      </w:r>
+    </w:p>
+    <w:p>
+      <w:pPr>
+        <w:widowControl w:val="0"/>
+        <w:numPr>
+          <w:numId w:val="0"/>
+        </w:numPr>
+        <w:ind w:left="420" w:leftChars="0" w:firstLine="420" w:firstLineChars="0"/>
+        <w:jc w:val="both"/>
+        <w:rPr>
+          <w:rFonts w:hint="eastAsia" w:ascii="Helvetica" w:hAnsi="Helvetica" w:eastAsia="宋体" w:cs="Helvetica"/>
+          <w:b w:val="0"/>
+          <w:i w:val="0"/>
+          <w:caps w:val="0"/>
+          <w:color w:val="454545"/>
+          <w:spacing w:val="0"/>
+          <w:sz w:val="21"/>
+          <w:szCs w:val="21"/>
+          <w:shd w:val="clear" w:fill="FFFFFF"/>
+          <w:lang w:val="en-US" w:eastAsia="zh-CN"/>
+        </w:rPr>
+      </w:pPr>
+      <w:r>
+        <w:rPr>
+          <w:rFonts w:hint="eastAsia" w:ascii="Helvetica" w:hAnsi="Helvetica" w:eastAsia="宋体" w:cs="Helvetica"/>
+          <w:b w:val="0"/>
+          <w:i w:val="0"/>
+          <w:caps w:val="0"/>
+          <w:color w:val="454545"/>
+          <w:spacing w:val="0"/>
+          <w:sz w:val="21"/>
+          <w:szCs w:val="21"/>
+          <w:shd w:val="clear" w:fill="FFFFFF"/>
+          <w:lang w:val="en-US" w:eastAsia="zh-CN"/>
+        </w:rPr>
+        <w:t>断开连接</w:t>
+      </w:r>
+    </w:p>
+    <w:p>
+      <w:pPr>
+        <w:widowControl w:val="0"/>
+        <w:numPr>
+          <w:numId w:val="0"/>
+        </w:numPr>
+        <w:ind w:leftChars="0" w:firstLine="420" w:firstLineChars="0"/>
+        <w:jc w:val="both"/>
+        <w:rPr>
+          <w:rFonts w:hint="eastAsia" w:ascii="Helvetica" w:hAnsi="Helvetica" w:eastAsia="宋体" w:cs="Helvetica"/>
+          <w:b w:val="0"/>
+          <w:i w:val="0"/>
+          <w:caps w:val="0"/>
+          <w:color w:val="454545"/>
+          <w:spacing w:val="0"/>
+          <w:sz w:val="21"/>
+          <w:szCs w:val="21"/>
+          <w:shd w:val="clear" w:fill="FFFFFF"/>
+          <w:lang w:val="en-US" w:eastAsia="zh-CN"/>
+        </w:rPr>
+      </w:pPr>
+    </w:p>
+    <w:p>
+      <w:pPr>
+        <w:widowControl w:val="0"/>
+        <w:numPr>
+          <w:numId w:val="0"/>
+        </w:numPr>
+        <w:ind w:leftChars="0" w:firstLine="420" w:firstLineChars="0"/>
+        <w:jc w:val="both"/>
+        <w:rPr>
+          <w:rFonts w:hint="eastAsia" w:ascii="Helvetica" w:hAnsi="Helvetica" w:eastAsia="宋体" w:cs="Helvetica"/>
+          <w:b w:val="0"/>
+          <w:i w:val="0"/>
+          <w:caps w:val="0"/>
+          <w:color w:val="454545"/>
+          <w:spacing w:val="0"/>
+          <w:sz w:val="21"/>
+          <w:szCs w:val="21"/>
+          <w:shd w:val="clear" w:fill="FFFFFF"/>
+          <w:lang w:val="en-US" w:eastAsia="zh-CN"/>
+        </w:rPr>
+      </w:pPr>
+      <w:r>
+        <w:rPr>
+          <w:rFonts w:hint="eastAsia" w:ascii="Helvetica" w:hAnsi="Helvetica" w:eastAsia="宋体" w:cs="Helvetica"/>
+          <w:b w:val="0"/>
+          <w:i w:val="0"/>
+          <w:caps w:val="0"/>
+          <w:color w:val="454545"/>
+          <w:spacing w:val="0"/>
+          <w:sz w:val="21"/>
+          <w:szCs w:val="21"/>
+          <w:shd w:val="clear" w:fill="FFFFFF"/>
+          <w:lang w:val="en-US" w:eastAsia="zh-CN"/>
+        </w:rPr>
+        <w:t>最小连接--应用启动后随即打开的连接数以及后续最小维持的连接数。</w:t>
+      </w:r>
+      <w:r>
+        <w:rPr>
+          <w:rFonts w:hint="eastAsia" w:ascii="Helvetica" w:hAnsi="Helvetica" w:eastAsia="宋体" w:cs="Helvetica"/>
+          <w:b w:val="0"/>
+          <w:i w:val="0"/>
+          <w:caps w:val="0"/>
+          <w:color w:val="454545"/>
+          <w:spacing w:val="0"/>
+          <w:sz w:val="21"/>
+          <w:szCs w:val="21"/>
+          <w:shd w:val="clear" w:fill="FFFFFF"/>
+          <w:lang w:val="en-US" w:eastAsia="zh-CN"/>
+        </w:rPr>
+        <w:br w:type="textWrapping"/>
+      </w:r>
+      <w:r>
+        <w:rPr>
+          <w:rFonts w:hint="eastAsia" w:ascii="Helvetica" w:hAnsi="Helvetica" w:eastAsia="宋体" w:cs="Helvetica"/>
+          <w:b w:val="0"/>
+          <w:i w:val="0"/>
+          <w:caps w:val="0"/>
+          <w:color w:val="454545"/>
+          <w:spacing w:val="0"/>
+          <w:sz w:val="21"/>
+          <w:szCs w:val="21"/>
+          <w:shd w:val="clear" w:fill="FFFFFF"/>
+          <w:lang w:val="en-US" w:eastAsia="zh-CN"/>
+        </w:rPr>
+        <w:tab/>
+        <w:t>最大连接数--应用能够使用的最多的连接数</w:t>
+      </w:r>
+      <w:r>
+        <w:rPr>
+          <w:rFonts w:hint="eastAsia" w:ascii="Helvetica" w:hAnsi="Helvetica" w:eastAsia="宋体" w:cs="Helvetica"/>
+          <w:b w:val="0"/>
+          <w:i w:val="0"/>
+          <w:caps w:val="0"/>
+          <w:color w:val="454545"/>
+          <w:spacing w:val="0"/>
+          <w:sz w:val="21"/>
+          <w:szCs w:val="21"/>
+          <w:shd w:val="clear" w:fill="FFFFFF"/>
+          <w:lang w:val="en-US" w:eastAsia="zh-CN"/>
+        </w:rPr>
+        <w:br w:type="textWrapping"/>
+      </w:r>
+      <w:r>
+        <w:rPr>
+          <w:rFonts w:hint="eastAsia" w:ascii="Helvetica" w:hAnsi="Helvetica" w:eastAsia="宋体" w:cs="Helvetica"/>
+          <w:b w:val="0"/>
+          <w:i w:val="0"/>
+          <w:caps w:val="0"/>
+          <w:color w:val="454545"/>
+          <w:spacing w:val="0"/>
+          <w:sz w:val="21"/>
+          <w:szCs w:val="21"/>
+          <w:shd w:val="clear" w:fill="FFFFFF"/>
+          <w:lang w:val="en-US" w:eastAsia="zh-CN"/>
+        </w:rPr>
+        <w:tab/>
+        <w:t>连接增长数--应用每次新打开的连接个数</w:t>
+      </w:r>
+    </w:p>
+    <w:p>
+      <w:pPr>
+        <w:widowControl w:val="0"/>
+        <w:numPr>
+          <w:numId w:val="0"/>
+        </w:numPr>
+        <w:ind w:leftChars="0" w:firstLine="420" w:firstLineChars="0"/>
+        <w:jc w:val="both"/>
+        <w:rPr>
+          <w:rFonts w:hint="eastAsia" w:ascii="Helvetica" w:hAnsi="Helvetica" w:eastAsia="宋体" w:cs="Helvetica"/>
+          <w:b w:val="0"/>
+          <w:i w:val="0"/>
+          <w:caps w:val="0"/>
+          <w:color w:val="454545"/>
+          <w:spacing w:val="0"/>
+          <w:sz w:val="21"/>
+          <w:szCs w:val="21"/>
+          <w:shd w:val="clear" w:fill="FFFFFF"/>
+          <w:lang w:val="en-US" w:eastAsia="zh-CN"/>
+        </w:rPr>
+      </w:pPr>
+    </w:p>
+    <w:p>
+      <w:pPr>
+        <w:widowControl w:val="0"/>
+        <w:numPr>
+          <w:numId w:val="0"/>
+        </w:numPr>
+        <w:ind w:leftChars="0" w:firstLine="420" w:firstLineChars="0"/>
+        <w:jc w:val="both"/>
+        <w:rPr>
+          <w:rFonts w:hint="eastAsia" w:ascii="Helvetica" w:hAnsi="Helvetica" w:eastAsia="宋体" w:cs="Helvetica"/>
+          <w:b w:val="0"/>
+          <w:i w:val="0"/>
+          <w:caps w:val="0"/>
+          <w:color w:val="454545"/>
+          <w:spacing w:val="0"/>
+          <w:sz w:val="21"/>
+          <w:szCs w:val="21"/>
+          <w:shd w:val="clear" w:fill="FFFFFF"/>
+          <w:lang w:val="en-US" w:eastAsia="zh-CN"/>
+        </w:rPr>
+      </w:pPr>
+      <w:r>
+        <w:rPr>
+          <w:rFonts w:hint="eastAsia" w:ascii="Helvetica" w:hAnsi="Helvetica" w:eastAsia="宋体" w:cs="Helvetica"/>
+          <w:b w:val="0"/>
+          <w:i w:val="0"/>
+          <w:caps w:val="0"/>
+          <w:color w:val="454545"/>
+          <w:spacing w:val="0"/>
+          <w:sz w:val="21"/>
+          <w:szCs w:val="21"/>
+          <w:shd w:val="clear" w:fill="FFFFFF"/>
+          <w:lang w:val="en-US" w:eastAsia="zh-CN"/>
+        </w:rPr>
+        <w:t>常见连接池：</w:t>
+      </w:r>
+    </w:p>
+    <w:p>
+      <w:pPr>
+        <w:widowControl w:val="0"/>
+        <w:numPr>
+          <w:numId w:val="0"/>
+        </w:numPr>
+        <w:ind w:leftChars="0" w:firstLine="420" w:firstLineChars="0"/>
+        <w:jc w:val="both"/>
+        <w:rPr>
+          <w:rFonts w:hint="eastAsia" w:ascii="Helvetica" w:hAnsi="Helvetica" w:eastAsia="宋体" w:cs="Helvetica"/>
+          <w:b w:val="0"/>
+          <w:i w:val="0"/>
+          <w:caps w:val="0"/>
+          <w:color w:val="454545"/>
+          <w:spacing w:val="0"/>
+          <w:sz w:val="21"/>
+          <w:szCs w:val="21"/>
+          <w:shd w:val="clear" w:fill="FFFFFF"/>
+          <w:lang w:val="en-US" w:eastAsia="zh-CN"/>
+        </w:rPr>
+      </w:pPr>
+      <w:r>
+        <w:rPr>
+          <w:rFonts w:hint="eastAsia" w:ascii="Helvetica" w:hAnsi="Helvetica" w:eastAsia="宋体" w:cs="Helvetica"/>
+          <w:b w:val="0"/>
+          <w:i w:val="0"/>
+          <w:caps w:val="0"/>
+          <w:color w:val="454545"/>
+          <w:spacing w:val="0"/>
+          <w:sz w:val="21"/>
+          <w:szCs w:val="21"/>
+          <w:shd w:val="clear" w:fill="FFFFFF"/>
+          <w:lang w:val="en-US" w:eastAsia="zh-CN"/>
+        </w:rPr>
+        <w:t>dbcp:可以设置连接最大、最小、连接等待时间 稳定性可以 速度慢 并发下不太好 不提供监控连接池功能</w:t>
+      </w:r>
+    </w:p>
+    <w:p>
+      <w:pPr>
+        <w:widowControl w:val="0"/>
+        <w:numPr>
+          <w:numId w:val="0"/>
+        </w:numPr>
+        <w:ind w:leftChars="0" w:firstLine="420" w:firstLineChars="0"/>
+        <w:jc w:val="both"/>
+        <w:rPr>
+          <w:rFonts w:hint="eastAsia" w:ascii="Helvetica" w:hAnsi="Helvetica" w:eastAsia="宋体" w:cs="Helvetica"/>
+          <w:b w:val="0"/>
+          <w:i w:val="0"/>
+          <w:caps w:val="0"/>
+          <w:color w:val="454545"/>
+          <w:spacing w:val="0"/>
+          <w:sz w:val="21"/>
+          <w:szCs w:val="21"/>
+          <w:shd w:val="clear" w:fill="FFFFFF"/>
+          <w:lang w:val="en-US" w:eastAsia="zh-CN"/>
+        </w:rPr>
+      </w:pPr>
+      <w:r>
+        <w:rPr>
+          <w:rFonts w:hint="eastAsia" w:ascii="Helvetica" w:hAnsi="Helvetica" w:eastAsia="宋体" w:cs="Helvetica"/>
+          <w:b w:val="0"/>
+          <w:i w:val="0"/>
+          <w:color w:val="454545"/>
+          <w:spacing w:val="0"/>
+          <w:sz w:val="21"/>
+          <w:szCs w:val="21"/>
+          <w:shd w:val="clear" w:fill="FFFFFF"/>
+          <w:lang w:val="en-US" w:eastAsia="zh-CN"/>
+        </w:rPr>
+        <w:t>C</w:t>
+      </w:r>
+      <w:r>
+        <w:rPr>
+          <w:rFonts w:hint="eastAsia" w:ascii="Helvetica" w:hAnsi="Helvetica" w:eastAsia="宋体" w:cs="Helvetica"/>
+          <w:b w:val="0"/>
+          <w:i w:val="0"/>
+          <w:caps w:val="0"/>
+          <w:color w:val="454545"/>
+          <w:spacing w:val="0"/>
+          <w:sz w:val="21"/>
+          <w:szCs w:val="21"/>
+          <w:shd w:val="clear" w:fill="FFFFFF"/>
+          <w:lang w:val="en-US" w:eastAsia="zh-CN"/>
+        </w:rPr>
+        <w:t>3p0:可以设置连接最大、最小、连接等待时间 稳定性好  并发下也很好  也不停工连接池监控</w:t>
+      </w:r>
+    </w:p>
+    <w:p>
+      <w:pPr>
+        <w:widowControl w:val="0"/>
+        <w:numPr>
+          <w:numId w:val="0"/>
+        </w:numPr>
+        <w:ind w:leftChars="0" w:firstLine="420" w:firstLineChars="0"/>
+        <w:jc w:val="both"/>
+        <w:rPr>
+          <w:rFonts w:hint="eastAsia" w:ascii="Helvetica" w:hAnsi="Helvetica" w:eastAsia="宋体" w:cs="Helvetica"/>
+          <w:b w:val="0"/>
+          <w:i w:val="0"/>
+          <w:caps w:val="0"/>
+          <w:color w:val="454545"/>
+          <w:spacing w:val="0"/>
+          <w:sz w:val="21"/>
+          <w:szCs w:val="21"/>
+          <w:shd w:val="clear" w:fill="FFFFFF"/>
+          <w:lang w:val="en-US" w:eastAsia="zh-CN"/>
+        </w:rPr>
+      </w:pPr>
+      <w:r>
+        <w:rPr>
+          <w:rFonts w:hint="eastAsia" w:ascii="Helvetica" w:hAnsi="Helvetica" w:eastAsia="宋体" w:cs="Helvetica"/>
+          <w:b w:val="0"/>
+          <w:i w:val="0"/>
+          <w:caps w:val="0"/>
+          <w:color w:val="454545"/>
+          <w:spacing w:val="0"/>
+          <w:sz w:val="21"/>
+          <w:szCs w:val="21"/>
+          <w:shd w:val="clear" w:fill="FFFFFF"/>
+          <w:lang w:val="en-US" w:eastAsia="zh-CN"/>
+        </w:rPr>
+        <w:t>Proxool：稳定性有问题   但可以监控连接池</w:t>
+      </w:r>
+    </w:p>
+    <w:p>
+      <w:pPr>
+        <w:widowControl w:val="0"/>
+        <w:numPr>
+          <w:ilvl w:val="0"/>
+          <w:numId w:val="7"/>
+        </w:numPr>
+        <w:tabs>
+          <w:tab w:val="clear" w:pos="312"/>
+        </w:tabs>
+        <w:ind w:left="0" w:leftChars="0" w:firstLine="0" w:firstLineChars="0"/>
+        <w:jc w:val="both"/>
+        <w:rPr>
+          <w:rFonts w:hint="eastAsia" w:ascii="Helvetica" w:hAnsi="Helvetica" w:eastAsia="宋体" w:cs="Helvetica"/>
+          <w:b w:val="0"/>
+          <w:i w:val="0"/>
+          <w:caps w:val="0"/>
+          <w:color w:val="454545"/>
+          <w:spacing w:val="0"/>
+          <w:sz w:val="21"/>
+          <w:szCs w:val="21"/>
+          <w:shd w:val="clear" w:fill="FFFFFF"/>
+          <w:lang w:val="en-US" w:eastAsia="zh-CN"/>
+        </w:rPr>
+      </w:pPr>
+      <w:r>
+        <w:rPr>
+          <w:rFonts w:hint="eastAsia" w:ascii="Helvetica" w:hAnsi="Helvetica" w:eastAsia="宋体" w:cs="Helvetica"/>
+          <w:b w:val="0"/>
+          <w:i w:val="0"/>
+          <w:color w:val="454545"/>
+          <w:spacing w:val="0"/>
+          <w:sz w:val="21"/>
+          <w:szCs w:val="21"/>
+          <w:shd w:val="clear" w:fill="FFFFFF"/>
+          <w:lang w:val="en-US" w:eastAsia="zh-CN"/>
+        </w:rPr>
+        <w:t>D</w:t>
+      </w:r>
+      <w:r>
+        <w:rPr>
+          <w:rFonts w:hint="eastAsia" w:ascii="Helvetica" w:hAnsi="Helvetica" w:eastAsia="宋体" w:cs="Helvetica"/>
+          <w:b w:val="0"/>
+          <w:i w:val="0"/>
+          <w:caps w:val="0"/>
+          <w:color w:val="454545"/>
+          <w:spacing w:val="0"/>
+          <w:sz w:val="21"/>
+          <w:szCs w:val="21"/>
+          <w:shd w:val="clear" w:fill="FFFFFF"/>
+          <w:lang w:val="en-US" w:eastAsia="zh-CN"/>
+        </w:rPr>
+        <w:t>urid 常用配置</w:t>
+      </w:r>
+    </w:p>
+    <w:p>
+      <w:pPr>
+        <w:widowControl w:val="0"/>
+        <w:numPr>
+          <w:numId w:val="0"/>
+        </w:numPr>
+        <w:jc w:val="both"/>
+        <w:rPr>
+          <w:rFonts w:hint="eastAsia" w:ascii="Helvetica" w:hAnsi="Helvetica" w:eastAsia="宋体" w:cs="Helvetica"/>
+          <w:b w:val="0"/>
+          <w:i w:val="0"/>
+          <w:caps w:val="0"/>
+          <w:color w:val="454545"/>
+          <w:spacing w:val="0"/>
+          <w:sz w:val="21"/>
+          <w:szCs w:val="21"/>
+          <w:shd w:val="clear" w:fill="FFFFFF"/>
+          <w:lang w:val="en-US" w:eastAsia="zh-CN"/>
+        </w:rPr>
+      </w:pPr>
+      <w:r>
+        <w:rPr>
+          <w:rFonts w:hint="eastAsia" w:ascii="Helvetica" w:hAnsi="Helvetica" w:eastAsia="宋体" w:cs="Helvetica"/>
+          <w:b w:val="0"/>
+          <w:i w:val="0"/>
+          <w:caps w:val="0"/>
+          <w:color w:val="454545"/>
+          <w:spacing w:val="0"/>
+          <w:sz w:val="21"/>
+          <w:szCs w:val="21"/>
+          <w:shd w:val="clear" w:fill="FFFFFF"/>
+          <w:lang w:val="en-US" w:eastAsia="zh-CN"/>
+        </w:rPr>
+        <w:t>连接池</w:t>
+      </w:r>
+    </w:p>
+    <w:p>
+      <w:pPr>
+        <w:pStyle w:val="4"/>
+        <w:keepNext w:val="0"/>
+        <w:keepLines w:val="0"/>
+        <w:widowControl/>
+        <w:suppressLineNumbers w:val="0"/>
+        <w:pBdr>
+          <w:top w:val="none" w:color="auto" w:sz="0" w:space="0"/>
+          <w:left w:val="none" w:color="auto" w:sz="0" w:space="0"/>
+          <w:bottom w:val="none" w:color="auto" w:sz="0" w:space="0"/>
+          <w:right w:val="none" w:color="auto" w:sz="0" w:space="0"/>
+        </w:pBdr>
+        <w:shd w:val="clear" w:fill="F0F0F0"/>
+        <w:spacing w:before="0" w:beforeAutospacing="0" w:after="360" w:afterAutospacing="0" w:line="330" w:lineRule="atLeast"/>
+        <w:ind w:left="0" w:right="0" w:firstLine="0"/>
+        <w:rPr>
+          <w:rStyle w:val="14"/>
+          <w:rFonts w:hint="default" w:ascii="Consolas" w:hAnsi="Consolas" w:eastAsia="Consolas" w:cs="Consolas"/>
+          <w:i w:val="0"/>
+          <w:caps w:val="0"/>
+          <w:color w:val="000000"/>
+          <w:spacing w:val="0"/>
+          <w:sz w:val="21"/>
+          <w:szCs w:val="21"/>
+          <w:bdr w:val="none" w:color="auto" w:sz="0" w:space="0"/>
+          <w:shd w:val="clear" w:fill="F6F8FA"/>
+        </w:rPr>
+      </w:pPr>
+      <w:r>
+        <w:rPr>
+          <w:rStyle w:val="14"/>
+          <w:rFonts w:hint="default" w:ascii="Consolas" w:hAnsi="Consolas" w:eastAsia="Consolas" w:cs="Consolas"/>
+          <w:i w:val="0"/>
+          <w:caps w:val="0"/>
+          <w:color w:val="000000"/>
+          <w:spacing w:val="0"/>
+          <w:sz w:val="21"/>
+          <w:szCs w:val="21"/>
+          <w:bdr w:val="none" w:color="auto" w:sz="0" w:space="0"/>
+          <w:shd w:val="clear" w:fill="F6F8FA"/>
+        </w:rPr>
+        <w:t>dataSource = new DruidDataSource();</w:t>
+      </w:r>
+    </w:p>
+    <w:p>
+      <w:pPr>
+        <w:pStyle w:val="4"/>
+        <w:keepNext w:val="0"/>
+        <w:keepLines w:val="0"/>
+        <w:widowControl/>
+        <w:suppressLineNumbers w:val="0"/>
+        <w:pBdr>
+          <w:top w:val="none" w:color="auto" w:sz="0" w:space="0"/>
+          <w:left w:val="none" w:color="auto" w:sz="0" w:space="0"/>
+          <w:bottom w:val="none" w:color="auto" w:sz="0" w:space="0"/>
+          <w:right w:val="none" w:color="auto" w:sz="0" w:space="0"/>
+        </w:pBdr>
+        <w:shd w:val="clear" w:fill="F0F0F0"/>
+        <w:spacing w:before="0" w:beforeAutospacing="0" w:after="360" w:afterAutospacing="0" w:line="330" w:lineRule="atLeast"/>
+        <w:ind w:left="0" w:right="0" w:firstLine="0"/>
+        <w:rPr>
+          <w:rStyle w:val="14"/>
+          <w:rFonts w:hint="default" w:ascii="Consolas" w:hAnsi="Consolas" w:eastAsia="Consolas" w:cs="Consolas"/>
+          <w:i w:val="0"/>
+          <w:caps w:val="0"/>
+          <w:color w:val="000000"/>
+          <w:spacing w:val="0"/>
+          <w:sz w:val="21"/>
+          <w:szCs w:val="21"/>
+          <w:bdr w:val="none" w:color="auto" w:sz="0" w:space="0"/>
+          <w:shd w:val="clear" w:fill="F6F8FA"/>
+        </w:rPr>
+      </w:pPr>
+      <w:r>
+        <w:rPr>
+          <w:rStyle w:val="14"/>
+          <w:rFonts w:hint="default" w:ascii="Consolas" w:hAnsi="Consolas" w:eastAsia="Consolas" w:cs="Consolas"/>
+          <w:i w:val="0"/>
+          <w:caps w:val="0"/>
+          <w:color w:val="000000"/>
+          <w:spacing w:val="0"/>
+          <w:sz w:val="21"/>
+          <w:szCs w:val="21"/>
+          <w:bdr w:val="none" w:color="auto" w:sz="0" w:space="0"/>
+          <w:shd w:val="clear" w:fill="F6F8FA"/>
+        </w:rPr>
+        <w:t>dataSource.setDriverClassName(</w:t>
+      </w:r>
+      <w:r>
+        <w:rPr>
+          <w:rFonts w:hint="default" w:ascii="Consolas" w:hAnsi="Consolas" w:eastAsia="Consolas" w:cs="Consolas"/>
+          <w:i w:val="0"/>
+          <w:caps w:val="0"/>
+          <w:color w:val="009900"/>
+          <w:spacing w:val="0"/>
+          <w:sz w:val="21"/>
+          <w:szCs w:val="21"/>
+          <w:bdr w:val="none" w:color="auto" w:sz="0" w:space="0"/>
+          <w:shd w:val="clear" w:fill="F6F8FA"/>
+        </w:rPr>
+        <w:t>"com.mysql.jdbc.Driver"</w:t>
+      </w:r>
+      <w:r>
+        <w:rPr>
+          <w:rStyle w:val="14"/>
+          <w:rFonts w:hint="default" w:ascii="Consolas" w:hAnsi="Consolas" w:eastAsia="Consolas" w:cs="Consolas"/>
+          <w:i w:val="0"/>
+          <w:caps w:val="0"/>
+          <w:color w:val="000000"/>
+          <w:spacing w:val="0"/>
+          <w:sz w:val="21"/>
+          <w:szCs w:val="21"/>
+          <w:bdr w:val="none" w:color="auto" w:sz="0" w:space="0"/>
+          <w:shd w:val="clear" w:fill="F6F8FA"/>
+        </w:rPr>
+        <w:t>);</w:t>
+      </w:r>
+      <w:r>
+        <w:rPr>
+          <w:rStyle w:val="14"/>
+          <w:rFonts w:hint="eastAsia" w:ascii="Consolas" w:hAnsi="Consolas" w:cs="Consolas"/>
+          <w:i w:val="0"/>
+          <w:caps w:val="0"/>
+          <w:color w:val="000000"/>
+          <w:spacing w:val="0"/>
+          <w:sz w:val="21"/>
+          <w:szCs w:val="21"/>
+          <w:bdr w:val="none" w:color="auto" w:sz="0" w:space="0"/>
+          <w:shd w:val="clear" w:fill="F6F8FA"/>
+          <w:lang w:val="en-US" w:eastAsia="zh-CN"/>
+        </w:rPr>
+        <w:t>//可不配  根据url识别</w:t>
+      </w:r>
+    </w:p>
+    <w:p>
+      <w:pPr>
+        <w:pStyle w:val="4"/>
+        <w:keepNext w:val="0"/>
+        <w:keepLines w:val="0"/>
+        <w:widowControl/>
+        <w:suppressLineNumbers w:val="0"/>
+        <w:pBdr>
+          <w:top w:val="none" w:color="auto" w:sz="0" w:space="0"/>
+          <w:left w:val="none" w:color="auto" w:sz="0" w:space="0"/>
+          <w:bottom w:val="none" w:color="auto" w:sz="0" w:space="0"/>
+          <w:right w:val="none" w:color="auto" w:sz="0" w:space="0"/>
+        </w:pBdr>
+        <w:shd w:val="clear" w:fill="F0F0F0"/>
+        <w:spacing w:before="0" w:beforeAutospacing="0" w:after="360" w:afterAutospacing="0" w:line="330" w:lineRule="atLeast"/>
+        <w:ind w:left="0" w:right="0" w:firstLine="0"/>
+        <w:rPr>
+          <w:rStyle w:val="14"/>
+          <w:rFonts w:hint="default" w:ascii="Consolas" w:hAnsi="Consolas" w:eastAsia="Consolas" w:cs="Consolas"/>
+          <w:i w:val="0"/>
+          <w:caps w:val="0"/>
+          <w:color w:val="000000"/>
+          <w:spacing w:val="0"/>
+          <w:sz w:val="21"/>
+          <w:szCs w:val="21"/>
+          <w:bdr w:val="none" w:color="auto" w:sz="0" w:space="0"/>
+          <w:shd w:val="clear" w:fill="F6F8FA"/>
+        </w:rPr>
+      </w:pPr>
+      <w:r>
+        <w:rPr>
+          <w:rStyle w:val="14"/>
+          <w:rFonts w:hint="default" w:ascii="Consolas" w:hAnsi="Consolas" w:eastAsia="Consolas" w:cs="Consolas"/>
+          <w:i w:val="0"/>
+          <w:caps w:val="0"/>
+          <w:color w:val="000000"/>
+          <w:spacing w:val="0"/>
+          <w:sz w:val="21"/>
+          <w:szCs w:val="21"/>
+          <w:bdr w:val="none" w:color="auto" w:sz="0" w:space="0"/>
+          <w:shd w:val="clear" w:fill="F6F8FA"/>
+        </w:rPr>
+        <w:t>dataSource.setUsername(</w:t>
+      </w:r>
+      <w:r>
+        <w:rPr>
+          <w:rFonts w:hint="default" w:ascii="Consolas" w:hAnsi="Consolas" w:eastAsia="Consolas" w:cs="Consolas"/>
+          <w:i w:val="0"/>
+          <w:caps w:val="0"/>
+          <w:color w:val="009900"/>
+          <w:spacing w:val="0"/>
+          <w:sz w:val="21"/>
+          <w:szCs w:val="21"/>
+          <w:bdr w:val="none" w:color="auto" w:sz="0" w:space="0"/>
+          <w:shd w:val="clear" w:fill="F6F8FA"/>
+        </w:rPr>
+        <w:t>"root"</w:t>
+      </w:r>
+      <w:r>
+        <w:rPr>
+          <w:rStyle w:val="14"/>
+          <w:rFonts w:hint="default" w:ascii="Consolas" w:hAnsi="Consolas" w:eastAsia="Consolas" w:cs="Consolas"/>
+          <w:i w:val="0"/>
+          <w:caps w:val="0"/>
+          <w:color w:val="000000"/>
+          <w:spacing w:val="0"/>
+          <w:sz w:val="21"/>
+          <w:szCs w:val="21"/>
+          <w:bdr w:val="none" w:color="auto" w:sz="0" w:space="0"/>
+          <w:shd w:val="clear" w:fill="F6F8FA"/>
+        </w:rPr>
+        <w:t>);</w:t>
+      </w:r>
+    </w:p>
+    <w:p>
+      <w:pPr>
+        <w:pStyle w:val="4"/>
+        <w:keepNext w:val="0"/>
+        <w:keepLines w:val="0"/>
+        <w:widowControl/>
+        <w:suppressLineNumbers w:val="0"/>
+        <w:pBdr>
+          <w:top w:val="none" w:color="auto" w:sz="0" w:space="0"/>
+          <w:left w:val="none" w:color="auto" w:sz="0" w:space="0"/>
+          <w:bottom w:val="none" w:color="auto" w:sz="0" w:space="0"/>
+          <w:right w:val="none" w:color="auto" w:sz="0" w:space="0"/>
+        </w:pBdr>
+        <w:shd w:val="clear" w:fill="F0F0F0"/>
+        <w:spacing w:before="0" w:beforeAutospacing="0" w:after="360" w:afterAutospacing="0" w:line="330" w:lineRule="atLeast"/>
+        <w:ind w:left="0" w:right="0" w:firstLine="0"/>
+        <w:rPr>
+          <w:rStyle w:val="14"/>
+          <w:rFonts w:hint="default" w:ascii="Consolas" w:hAnsi="Consolas" w:eastAsia="Consolas" w:cs="Consolas"/>
+          <w:i w:val="0"/>
+          <w:caps w:val="0"/>
+          <w:color w:val="000000"/>
+          <w:spacing w:val="0"/>
+          <w:sz w:val="21"/>
+          <w:szCs w:val="21"/>
+          <w:bdr w:val="none" w:color="auto" w:sz="0" w:space="0"/>
+          <w:shd w:val="clear" w:fill="F6F8FA"/>
+        </w:rPr>
+      </w:pPr>
+      <w:r>
+        <w:rPr>
+          <w:rStyle w:val="14"/>
+          <w:rFonts w:hint="default" w:ascii="Consolas" w:hAnsi="Consolas" w:eastAsia="Consolas" w:cs="Consolas"/>
+          <w:i w:val="0"/>
+          <w:caps w:val="0"/>
+          <w:color w:val="000000"/>
+          <w:spacing w:val="0"/>
+          <w:sz w:val="21"/>
+          <w:szCs w:val="21"/>
+          <w:bdr w:val="none" w:color="auto" w:sz="0" w:space="0"/>
+          <w:shd w:val="clear" w:fill="F6F8FA"/>
+        </w:rPr>
+        <w:t>dataSource.setPassword(</w:t>
+      </w:r>
+      <w:r>
+        <w:rPr>
+          <w:rFonts w:hint="default" w:ascii="Consolas" w:hAnsi="Consolas" w:eastAsia="Consolas" w:cs="Consolas"/>
+          <w:i w:val="0"/>
+          <w:caps w:val="0"/>
+          <w:color w:val="009900"/>
+          <w:spacing w:val="0"/>
+          <w:sz w:val="21"/>
+          <w:szCs w:val="21"/>
+          <w:bdr w:val="none" w:color="auto" w:sz="0" w:space="0"/>
+          <w:shd w:val="clear" w:fill="F6F8FA"/>
+        </w:rPr>
+        <w:t>"11111111"</w:t>
+      </w:r>
+      <w:r>
+        <w:rPr>
+          <w:rStyle w:val="14"/>
+          <w:rFonts w:hint="default" w:ascii="Consolas" w:hAnsi="Consolas" w:eastAsia="Consolas" w:cs="Consolas"/>
+          <w:i w:val="0"/>
+          <w:caps w:val="0"/>
+          <w:color w:val="000000"/>
+          <w:spacing w:val="0"/>
+          <w:sz w:val="21"/>
+          <w:szCs w:val="21"/>
+          <w:bdr w:val="none" w:color="auto" w:sz="0" w:space="0"/>
+          <w:shd w:val="clear" w:fill="F6F8FA"/>
+        </w:rPr>
+        <w:t>);</w:t>
+      </w:r>
+    </w:p>
+    <w:p>
+      <w:pPr>
+        <w:pStyle w:val="4"/>
+        <w:keepNext w:val="0"/>
+        <w:keepLines w:val="0"/>
+        <w:widowControl/>
+        <w:suppressLineNumbers w:val="0"/>
+        <w:pBdr>
+          <w:top w:val="none" w:color="auto" w:sz="0" w:space="0"/>
+          <w:left w:val="none" w:color="auto" w:sz="0" w:space="0"/>
+          <w:bottom w:val="none" w:color="auto" w:sz="0" w:space="0"/>
+          <w:right w:val="none" w:color="auto" w:sz="0" w:space="0"/>
+        </w:pBdr>
+        <w:shd w:val="clear" w:fill="F0F0F0"/>
+        <w:spacing w:before="0" w:beforeAutospacing="0" w:after="360" w:afterAutospacing="0" w:line="330" w:lineRule="atLeast"/>
+        <w:ind w:left="0" w:right="0" w:firstLine="0"/>
+        <w:rPr>
+          <w:rStyle w:val="14"/>
+          <w:rFonts w:hint="default" w:ascii="Consolas" w:hAnsi="Consolas" w:eastAsia="Consolas" w:cs="Consolas"/>
+          <w:i w:val="0"/>
+          <w:caps w:val="0"/>
+          <w:color w:val="000000"/>
+          <w:spacing w:val="0"/>
+          <w:sz w:val="21"/>
+          <w:szCs w:val="21"/>
+          <w:bdr w:val="none" w:color="auto" w:sz="0" w:space="0"/>
+          <w:shd w:val="clear" w:fill="F6F8FA"/>
+        </w:rPr>
+      </w:pPr>
+      <w:r>
+        <w:rPr>
+          <w:rStyle w:val="14"/>
+          <w:rFonts w:hint="default" w:ascii="Consolas" w:hAnsi="Consolas" w:eastAsia="Consolas" w:cs="Consolas"/>
+          <w:i w:val="0"/>
+          <w:caps w:val="0"/>
+          <w:color w:val="000000"/>
+          <w:spacing w:val="0"/>
+          <w:sz w:val="21"/>
+          <w:szCs w:val="21"/>
+          <w:bdr w:val="none" w:color="auto" w:sz="0" w:space="0"/>
+          <w:shd w:val="clear" w:fill="F6F8FA"/>
+        </w:rPr>
+        <w:t>dataSource.setUrl(</w:t>
+      </w:r>
+      <w:r>
+        <w:rPr>
+          <w:rFonts w:hint="default" w:ascii="Consolas" w:hAnsi="Consolas" w:eastAsia="Consolas" w:cs="Consolas"/>
+          <w:i w:val="0"/>
+          <w:caps w:val="0"/>
+          <w:color w:val="009900"/>
+          <w:spacing w:val="0"/>
+          <w:sz w:val="21"/>
+          <w:szCs w:val="21"/>
+          <w:bdr w:val="none" w:color="auto" w:sz="0" w:space="0"/>
+          <w:shd w:val="clear" w:fill="F6F8FA"/>
+        </w:rPr>
+        <w:t>"jdbc:mysql://127.0.0.1:3306/jspdemo"</w:t>
+      </w:r>
+      <w:r>
+        <w:rPr>
+          <w:rStyle w:val="14"/>
+          <w:rFonts w:hint="default" w:ascii="Consolas" w:hAnsi="Consolas" w:eastAsia="Consolas" w:cs="Consolas"/>
+          <w:i w:val="0"/>
+          <w:caps w:val="0"/>
+          <w:color w:val="000000"/>
+          <w:spacing w:val="0"/>
+          <w:sz w:val="21"/>
+          <w:szCs w:val="21"/>
+          <w:bdr w:val="none" w:color="auto" w:sz="0" w:space="0"/>
+          <w:shd w:val="clear" w:fill="F6F8FA"/>
+        </w:rPr>
+        <w:t>);</w:t>
+      </w:r>
+      <w:r>
+        <w:rPr>
+          <w:rStyle w:val="14"/>
+          <w:rFonts w:hint="eastAsia" w:ascii="Consolas" w:hAnsi="Consolas" w:cs="Consolas"/>
+          <w:i w:val="0"/>
+          <w:caps w:val="0"/>
+          <w:color w:val="000000"/>
+          <w:spacing w:val="0"/>
+          <w:sz w:val="21"/>
+          <w:szCs w:val="21"/>
+          <w:bdr w:val="none" w:color="auto" w:sz="0" w:space="0"/>
+          <w:shd w:val="clear" w:fill="F6F8FA"/>
+          <w:lang w:val="en-US" w:eastAsia="zh-CN"/>
+        </w:rPr>
+        <w:t>数据库url</w:t>
+      </w:r>
+    </w:p>
+    <w:p>
+      <w:pPr>
+        <w:pStyle w:val="4"/>
+        <w:keepNext w:val="0"/>
+        <w:keepLines w:val="0"/>
+        <w:widowControl/>
+        <w:suppressLineNumbers w:val="0"/>
+        <w:pBdr>
+          <w:top w:val="none" w:color="auto" w:sz="0" w:space="0"/>
+          <w:left w:val="none" w:color="auto" w:sz="0" w:space="0"/>
+          <w:bottom w:val="none" w:color="auto" w:sz="0" w:space="0"/>
+          <w:right w:val="none" w:color="auto" w:sz="0" w:space="0"/>
+        </w:pBdr>
+        <w:shd w:val="clear" w:fill="F0F0F0"/>
+        <w:spacing w:before="0" w:beforeAutospacing="0" w:after="360" w:afterAutospacing="0" w:line="330" w:lineRule="atLeast"/>
+        <w:ind w:left="0" w:right="0" w:firstLine="0"/>
+        <w:rPr>
+          <w:rStyle w:val="14"/>
+          <w:rFonts w:hint="default" w:ascii="Consolas" w:hAnsi="Consolas" w:eastAsia="Consolas" w:cs="Consolas"/>
+          <w:i w:val="0"/>
+          <w:caps w:val="0"/>
+          <w:color w:val="000000"/>
+          <w:spacing w:val="0"/>
+          <w:sz w:val="21"/>
+          <w:szCs w:val="21"/>
+          <w:bdr w:val="none" w:color="auto" w:sz="0" w:space="0"/>
+          <w:shd w:val="clear" w:fill="F6F8FA"/>
+        </w:rPr>
+      </w:pPr>
+      <w:r>
+        <w:rPr>
+          <w:rStyle w:val="14"/>
+          <w:rFonts w:hint="default" w:ascii="Consolas" w:hAnsi="Consolas" w:eastAsia="Consolas" w:cs="Consolas"/>
+          <w:i w:val="0"/>
+          <w:caps w:val="0"/>
+          <w:color w:val="000000"/>
+          <w:spacing w:val="0"/>
+          <w:sz w:val="21"/>
+          <w:szCs w:val="21"/>
+          <w:bdr w:val="none" w:color="auto" w:sz="0" w:space="0"/>
+          <w:shd w:val="clear" w:fill="F6F8FA"/>
+        </w:rPr>
+        <w:t>dataSource.setInitialSize(</w:t>
+      </w:r>
+      <w:r>
+        <w:rPr>
+          <w:rFonts w:hint="default" w:ascii="Consolas" w:hAnsi="Consolas" w:eastAsia="Consolas" w:cs="Consolas"/>
+          <w:i w:val="0"/>
+          <w:caps w:val="0"/>
+          <w:color w:val="006666"/>
+          <w:spacing w:val="0"/>
+          <w:sz w:val="21"/>
+          <w:szCs w:val="21"/>
+          <w:bdr w:val="none" w:color="auto" w:sz="0" w:space="0"/>
+          <w:shd w:val="clear" w:fill="F6F8FA"/>
+        </w:rPr>
+        <w:t>5</w:t>
+      </w:r>
+      <w:r>
+        <w:rPr>
+          <w:rStyle w:val="14"/>
+          <w:rFonts w:hint="default" w:ascii="Consolas" w:hAnsi="Consolas" w:eastAsia="Consolas" w:cs="Consolas"/>
+          <w:i w:val="0"/>
+          <w:caps w:val="0"/>
+          <w:color w:val="000000"/>
+          <w:spacing w:val="0"/>
+          <w:sz w:val="21"/>
+          <w:szCs w:val="21"/>
+          <w:bdr w:val="none" w:color="auto" w:sz="0" w:space="0"/>
+          <w:shd w:val="clear" w:fill="F6F8FA"/>
+        </w:rPr>
+        <w:t>);</w:t>
+      </w:r>
+      <w:r>
+        <w:rPr>
+          <w:rStyle w:val="14"/>
+          <w:rFonts w:hint="eastAsia" w:ascii="Consolas" w:hAnsi="Consolas" w:cs="Consolas"/>
+          <w:i w:val="0"/>
+          <w:caps w:val="0"/>
+          <w:color w:val="000000"/>
+          <w:spacing w:val="0"/>
+          <w:sz w:val="21"/>
+          <w:szCs w:val="21"/>
+          <w:bdr w:val="none" w:color="auto" w:sz="0" w:space="0"/>
+          <w:shd w:val="clear" w:fill="F6F8FA"/>
+          <w:lang w:val="en-US" w:eastAsia="zh-CN"/>
+        </w:rPr>
+        <w:t xml:space="preserve"> //初始化连接数</w:t>
+      </w:r>
+    </w:p>
+    <w:p>
+      <w:pPr>
+        <w:pStyle w:val="4"/>
+        <w:keepNext w:val="0"/>
+        <w:keepLines w:val="0"/>
+        <w:widowControl/>
+        <w:suppressLineNumbers w:val="0"/>
+        <w:pBdr>
+          <w:top w:val="none" w:color="auto" w:sz="0" w:space="0"/>
+          <w:left w:val="none" w:color="auto" w:sz="0" w:space="0"/>
+          <w:bottom w:val="none" w:color="auto" w:sz="0" w:space="0"/>
+          <w:right w:val="none" w:color="auto" w:sz="0" w:space="0"/>
+        </w:pBdr>
+        <w:shd w:val="clear" w:fill="F0F0F0"/>
+        <w:spacing w:before="0" w:beforeAutospacing="0" w:after="360" w:afterAutospacing="0" w:line="330" w:lineRule="atLeast"/>
+        <w:ind w:left="0" w:right="0" w:firstLine="0"/>
+        <w:rPr>
+          <w:rStyle w:val="14"/>
+          <w:rFonts w:hint="default" w:ascii="Consolas" w:hAnsi="Consolas" w:eastAsia="Consolas" w:cs="Consolas"/>
+          <w:i w:val="0"/>
+          <w:caps w:val="0"/>
+          <w:color w:val="000000"/>
+          <w:spacing w:val="0"/>
+          <w:sz w:val="21"/>
+          <w:szCs w:val="21"/>
+          <w:bdr w:val="none" w:color="auto" w:sz="0" w:space="0"/>
+          <w:shd w:val="clear" w:fill="F6F8FA"/>
+        </w:rPr>
+      </w:pPr>
+      <w:r>
+        <w:rPr>
+          <w:rStyle w:val="14"/>
+          <w:rFonts w:hint="default" w:ascii="Consolas" w:hAnsi="Consolas" w:eastAsia="Consolas" w:cs="Consolas"/>
+          <w:i w:val="0"/>
+          <w:caps w:val="0"/>
+          <w:color w:val="000000"/>
+          <w:spacing w:val="0"/>
+          <w:sz w:val="21"/>
+          <w:szCs w:val="21"/>
+          <w:bdr w:val="none" w:color="auto" w:sz="0" w:space="0"/>
+          <w:shd w:val="clear" w:fill="F6F8FA"/>
+        </w:rPr>
+        <w:t>dataSource.setMinIdle(</w:t>
+      </w:r>
+      <w:r>
+        <w:rPr>
+          <w:rFonts w:hint="default" w:ascii="Consolas" w:hAnsi="Consolas" w:eastAsia="Consolas" w:cs="Consolas"/>
+          <w:i w:val="0"/>
+          <w:caps w:val="0"/>
+          <w:color w:val="006666"/>
+          <w:spacing w:val="0"/>
+          <w:sz w:val="21"/>
+          <w:szCs w:val="21"/>
+          <w:bdr w:val="none" w:color="auto" w:sz="0" w:space="0"/>
+          <w:shd w:val="clear" w:fill="F6F8FA"/>
+        </w:rPr>
+        <w:t>1</w:t>
+      </w:r>
+      <w:r>
+        <w:rPr>
+          <w:rStyle w:val="14"/>
+          <w:rFonts w:hint="default" w:ascii="Consolas" w:hAnsi="Consolas" w:eastAsia="Consolas" w:cs="Consolas"/>
+          <w:i w:val="0"/>
+          <w:caps w:val="0"/>
+          <w:color w:val="000000"/>
+          <w:spacing w:val="0"/>
+          <w:sz w:val="21"/>
+          <w:szCs w:val="21"/>
+          <w:bdr w:val="none" w:color="auto" w:sz="0" w:space="0"/>
+          <w:shd w:val="clear" w:fill="F6F8FA"/>
+        </w:rPr>
+        <w:t>);</w:t>
+      </w:r>
+      <w:r>
+        <w:rPr>
+          <w:rStyle w:val="14"/>
+          <w:rFonts w:hint="eastAsia" w:ascii="Consolas" w:hAnsi="Consolas" w:cs="Consolas"/>
+          <w:i w:val="0"/>
+          <w:caps w:val="0"/>
+          <w:color w:val="000000"/>
+          <w:spacing w:val="0"/>
+          <w:sz w:val="21"/>
+          <w:szCs w:val="21"/>
+          <w:bdr w:val="none" w:color="auto" w:sz="0" w:space="0"/>
+          <w:shd w:val="clear" w:fill="F6F8FA"/>
+          <w:lang w:val="en-US" w:eastAsia="zh-CN"/>
+        </w:rPr>
+        <w:t xml:space="preserve"> //最小 连接数量</w:t>
+      </w:r>
+    </w:p>
+    <w:p>
+      <w:pPr>
+        <w:pStyle w:val="4"/>
+        <w:keepNext w:val="0"/>
+        <w:keepLines w:val="0"/>
+        <w:widowControl/>
+        <w:suppressLineNumbers w:val="0"/>
+        <w:pBdr>
+          <w:top w:val="none" w:color="auto" w:sz="0" w:space="0"/>
+          <w:left w:val="none" w:color="auto" w:sz="0" w:space="0"/>
+          <w:bottom w:val="none" w:color="auto" w:sz="0" w:space="0"/>
+          <w:right w:val="none" w:color="auto" w:sz="0" w:space="0"/>
+        </w:pBdr>
+        <w:shd w:val="clear" w:fill="F0F0F0"/>
+        <w:spacing w:before="0" w:beforeAutospacing="0" w:after="360" w:afterAutospacing="0" w:line="330" w:lineRule="atLeast"/>
+        <w:ind w:left="0" w:right="0" w:firstLine="0"/>
+        <w:rPr>
+          <w:rStyle w:val="14"/>
+          <w:rFonts w:hint="default" w:ascii="Consolas" w:hAnsi="Consolas" w:eastAsia="Consolas" w:cs="Consolas"/>
+          <w:i w:val="0"/>
+          <w:caps w:val="0"/>
+          <w:color w:val="000000"/>
+          <w:spacing w:val="0"/>
+          <w:sz w:val="21"/>
+          <w:szCs w:val="21"/>
+          <w:bdr w:val="none" w:color="auto" w:sz="0" w:space="0"/>
+          <w:shd w:val="clear" w:fill="F6F8FA"/>
+        </w:rPr>
+      </w:pPr>
+      <w:r>
+        <w:rPr>
+          <w:rStyle w:val="14"/>
+          <w:rFonts w:hint="default" w:ascii="Consolas" w:hAnsi="Consolas" w:eastAsia="Consolas" w:cs="Consolas"/>
+          <w:i w:val="0"/>
+          <w:caps w:val="0"/>
+          <w:color w:val="000000"/>
+          <w:spacing w:val="0"/>
+          <w:sz w:val="21"/>
+          <w:szCs w:val="21"/>
+          <w:bdr w:val="none" w:color="auto" w:sz="0" w:space="0"/>
+          <w:shd w:val="clear" w:fill="F6F8FA"/>
+        </w:rPr>
+        <w:t>dataSource.setMaxActive(</w:t>
+      </w:r>
+      <w:r>
+        <w:rPr>
+          <w:rFonts w:hint="default" w:ascii="Consolas" w:hAnsi="Consolas" w:eastAsia="Consolas" w:cs="Consolas"/>
+          <w:i w:val="0"/>
+          <w:caps w:val="0"/>
+          <w:color w:val="006666"/>
+          <w:spacing w:val="0"/>
+          <w:sz w:val="21"/>
+          <w:szCs w:val="21"/>
+          <w:bdr w:val="none" w:color="auto" w:sz="0" w:space="0"/>
+          <w:shd w:val="clear" w:fill="F6F8FA"/>
+        </w:rPr>
+        <w:t>10</w:t>
+      </w:r>
+      <w:r>
+        <w:rPr>
+          <w:rStyle w:val="14"/>
+          <w:rFonts w:hint="default" w:ascii="Consolas" w:hAnsi="Consolas" w:eastAsia="Consolas" w:cs="Consolas"/>
+          <w:i w:val="0"/>
+          <w:caps w:val="0"/>
+          <w:color w:val="000000"/>
+          <w:spacing w:val="0"/>
+          <w:sz w:val="21"/>
+          <w:szCs w:val="21"/>
+          <w:bdr w:val="none" w:color="auto" w:sz="0" w:space="0"/>
+          <w:shd w:val="clear" w:fill="F6F8FA"/>
+        </w:rPr>
+        <w:t>);</w:t>
+      </w:r>
+      <w:r>
+        <w:rPr>
+          <w:rFonts w:hint="default" w:ascii="Consolas" w:hAnsi="Consolas" w:eastAsia="Consolas" w:cs="Consolas"/>
+          <w:i w:val="0"/>
+          <w:caps w:val="0"/>
+          <w:color w:val="008800"/>
+          <w:spacing w:val="0"/>
+          <w:sz w:val="21"/>
+          <w:szCs w:val="21"/>
+          <w:bdr w:val="none" w:color="auto" w:sz="0" w:space="0"/>
+          <w:shd w:val="clear" w:fill="F6F8FA"/>
+        </w:rPr>
+        <w:t>//</w:t>
+      </w:r>
+      <w:r>
+        <w:rPr>
+          <w:rFonts w:hint="eastAsia" w:ascii="Consolas" w:hAnsi="Consolas" w:cs="Consolas"/>
+          <w:i w:val="0"/>
+          <w:caps w:val="0"/>
+          <w:color w:val="008800"/>
+          <w:spacing w:val="0"/>
+          <w:sz w:val="21"/>
+          <w:szCs w:val="21"/>
+          <w:bdr w:val="none" w:color="auto" w:sz="0" w:space="0"/>
+          <w:shd w:val="clear" w:fill="F6F8FA"/>
+          <w:lang w:val="en-US" w:eastAsia="zh-CN"/>
+        </w:rPr>
+        <w:t xml:space="preserve"> 最大连接数量</w:t>
+      </w:r>
+    </w:p>
+    <w:p>
+      <w:pPr>
+        <w:pStyle w:val="4"/>
+        <w:keepNext w:val="0"/>
+        <w:keepLines w:val="0"/>
+        <w:widowControl/>
+        <w:suppressLineNumbers w:val="0"/>
+        <w:pBdr>
+          <w:top w:val="none" w:color="auto" w:sz="0" w:space="0"/>
+          <w:left w:val="none" w:color="auto" w:sz="0" w:space="0"/>
+          <w:bottom w:val="none" w:color="auto" w:sz="0" w:space="0"/>
+          <w:right w:val="none" w:color="auto" w:sz="0" w:space="0"/>
+        </w:pBdr>
+        <w:shd w:val="clear" w:fill="F0F0F0"/>
+        <w:spacing w:before="0" w:beforeAutospacing="0" w:after="360" w:afterAutospacing="0" w:line="330" w:lineRule="atLeast"/>
+        <w:ind w:left="0" w:right="0" w:firstLine="0"/>
+        <w:rPr>
+          <w:rStyle w:val="14"/>
+          <w:rFonts w:hint="default" w:ascii="Consolas" w:hAnsi="Consolas" w:eastAsia="Consolas" w:cs="Consolas"/>
+          <w:i w:val="0"/>
+          <w:caps w:val="0"/>
+          <w:color w:val="000000"/>
+          <w:spacing w:val="0"/>
+          <w:sz w:val="21"/>
+          <w:szCs w:val="21"/>
+          <w:bdr w:val="none" w:color="auto" w:sz="0" w:space="0"/>
+          <w:shd w:val="clear" w:fill="F6F8FA"/>
+        </w:rPr>
+      </w:pPr>
+      <w:r>
+        <w:rPr>
+          <w:rStyle w:val="14"/>
+          <w:rFonts w:hint="default" w:ascii="Consolas" w:hAnsi="Consolas" w:eastAsia="Consolas" w:cs="Consolas"/>
+          <w:i w:val="0"/>
+          <w:caps w:val="0"/>
+          <w:color w:val="000000"/>
+          <w:spacing w:val="0"/>
+          <w:sz w:val="21"/>
+          <w:szCs w:val="21"/>
+          <w:bdr w:val="none" w:color="auto" w:sz="0" w:space="0"/>
+          <w:shd w:val="clear" w:fill="F6F8FA"/>
+        </w:rPr>
+        <w:t>dataSource.setFilters(</w:t>
+      </w:r>
+      <w:r>
+        <w:rPr>
+          <w:rFonts w:hint="default" w:ascii="Consolas" w:hAnsi="Consolas" w:eastAsia="Consolas" w:cs="Consolas"/>
+          <w:i w:val="0"/>
+          <w:caps w:val="0"/>
+          <w:color w:val="009900"/>
+          <w:spacing w:val="0"/>
+          <w:sz w:val="21"/>
+          <w:szCs w:val="21"/>
+          <w:bdr w:val="none" w:color="auto" w:sz="0" w:space="0"/>
+          <w:shd w:val="clear" w:fill="F6F8FA"/>
+        </w:rPr>
+        <w:t>"stat"</w:t>
+      </w:r>
+      <w:r>
+        <w:rPr>
+          <w:rStyle w:val="14"/>
+          <w:rFonts w:hint="default" w:ascii="Consolas" w:hAnsi="Consolas" w:eastAsia="Consolas" w:cs="Consolas"/>
+          <w:i w:val="0"/>
+          <w:caps w:val="0"/>
+          <w:color w:val="000000"/>
+          <w:spacing w:val="0"/>
+          <w:sz w:val="21"/>
+          <w:szCs w:val="21"/>
+          <w:bdr w:val="none" w:color="auto" w:sz="0" w:space="0"/>
+          <w:shd w:val="clear" w:fill="F6F8FA"/>
+        </w:rPr>
+        <w:t>);</w:t>
+      </w:r>
+      <w:r>
+        <w:rPr>
+          <w:rFonts w:hint="default" w:ascii="Consolas" w:hAnsi="Consolas" w:eastAsia="Consolas" w:cs="Consolas"/>
+          <w:i w:val="0"/>
+          <w:caps w:val="0"/>
+          <w:color w:val="008800"/>
+          <w:spacing w:val="0"/>
+          <w:sz w:val="21"/>
+          <w:szCs w:val="21"/>
+          <w:bdr w:val="none" w:color="auto" w:sz="0" w:space="0"/>
+          <w:shd w:val="clear" w:fill="F6F8FA"/>
+        </w:rPr>
+        <w:t>//</w:t>
+      </w:r>
+      <w:r>
+        <w:rPr>
+          <w:rStyle w:val="14"/>
+          <w:rFonts w:hint="default" w:ascii="Consolas" w:hAnsi="Consolas" w:eastAsia="Consolas" w:cs="Consolas"/>
+          <w:i w:val="0"/>
+          <w:caps w:val="0"/>
+          <w:color w:val="000000"/>
+          <w:spacing w:val="0"/>
+          <w:sz w:val="21"/>
+          <w:szCs w:val="21"/>
+          <w:bdr w:val="none" w:color="auto" w:sz="0" w:space="0"/>
+          <w:shd w:val="clear" w:fill="F6F8FA"/>
+        </w:rPr>
+        <w:t> </w:t>
+      </w:r>
+      <w:r>
+        <w:rPr>
+          <w:rFonts w:hint="default" w:ascii="Consolas" w:hAnsi="Consolas" w:eastAsia="Consolas" w:cs="Consolas"/>
+          <w:i w:val="0"/>
+          <w:caps w:val="0"/>
+          <w:color w:val="000088"/>
+          <w:spacing w:val="0"/>
+          <w:sz w:val="21"/>
+          <w:szCs w:val="21"/>
+          <w:bdr w:val="none" w:color="auto" w:sz="0" w:space="0"/>
+          <w:shd w:val="clear" w:fill="F6F8FA"/>
+        </w:rPr>
+        <w:t>for</w:t>
+      </w:r>
+      <w:r>
+        <w:rPr>
+          <w:rStyle w:val="14"/>
+          <w:rFonts w:hint="default" w:ascii="Consolas" w:hAnsi="Consolas" w:eastAsia="Consolas" w:cs="Consolas"/>
+          <w:i w:val="0"/>
+          <w:caps w:val="0"/>
+          <w:color w:val="000000"/>
+          <w:spacing w:val="0"/>
+          <w:sz w:val="21"/>
+          <w:szCs w:val="21"/>
+          <w:bdr w:val="none" w:color="auto" w:sz="0" w:space="0"/>
+          <w:shd w:val="clear" w:fill="F6F8FA"/>
+        </w:rPr>
+        <w:t> mysql </w:t>
+      </w:r>
+      <w:r>
+        <w:rPr>
+          <w:rStyle w:val="14"/>
+          <w:rFonts w:hint="eastAsia" w:ascii="Consolas" w:hAnsi="Consolas" w:cs="Consolas"/>
+          <w:i w:val="0"/>
+          <w:caps w:val="0"/>
+          <w:color w:val="000000"/>
+          <w:spacing w:val="0"/>
+          <w:sz w:val="21"/>
+          <w:szCs w:val="21"/>
+          <w:bdr w:val="none" w:color="auto" w:sz="0" w:space="0"/>
+          <w:shd w:val="clear" w:fill="F6F8FA"/>
+          <w:lang w:val="en-US" w:eastAsia="zh-CN"/>
+        </w:rPr>
+        <w:t xml:space="preserve">扩展插件 </w:t>
+      </w:r>
+      <w:r>
+        <w:rPr>
+          <w:rStyle w:val="14"/>
+          <w:rFonts w:hint="default" w:ascii="Consolas" w:hAnsi="Consolas" w:eastAsia="Consolas" w:cs="Consolas"/>
+          <w:i w:val="0"/>
+          <w:caps w:val="0"/>
+          <w:color w:val="000000"/>
+          <w:spacing w:val="0"/>
+          <w:sz w:val="21"/>
+          <w:szCs w:val="21"/>
+          <w:shd w:val="clear" w:fill="F6F8FA"/>
+        </w:rPr>
+        <w:t>监控统计</w:t>
+      </w:r>
+      <w:r>
+        <w:rPr>
+          <w:rStyle w:val="14"/>
+          <w:rFonts w:hint="eastAsia" w:ascii="Consolas" w:hAnsi="Consolas" w:cs="Consolas"/>
+          <w:i w:val="0"/>
+          <w:caps w:val="0"/>
+          <w:color w:val="000000"/>
+          <w:spacing w:val="0"/>
+          <w:sz w:val="21"/>
+          <w:szCs w:val="21"/>
+          <w:shd w:val="clear" w:fill="F6F8FA"/>
+          <w:lang w:val="en-US" w:eastAsia="zh-CN"/>
+        </w:rPr>
+        <w:t>插件</w:t>
+      </w:r>
+      <w:r>
+        <w:rPr>
+          <w:rStyle w:val="14"/>
+          <w:rFonts w:hint="default" w:ascii="Consolas" w:hAnsi="Consolas" w:eastAsia="Consolas" w:cs="Consolas"/>
+          <w:i w:val="0"/>
+          <w:caps w:val="0"/>
+          <w:color w:val="000000"/>
+          <w:spacing w:val="0"/>
+          <w:sz w:val="21"/>
+          <w:szCs w:val="21"/>
+          <w:shd w:val="clear" w:fill="F6F8FA"/>
+        </w:rPr>
+        <w:t> </w:t>
+      </w:r>
+    </w:p>
+    <w:p>
+      <w:pPr>
+        <w:pStyle w:val="4"/>
+        <w:keepNext w:val="0"/>
+        <w:keepLines w:val="0"/>
+        <w:widowControl/>
+        <w:suppressLineNumbers w:val="0"/>
+        <w:pBdr>
+          <w:top w:val="none" w:color="auto" w:sz="0" w:space="0"/>
+          <w:left w:val="none" w:color="auto" w:sz="0" w:space="0"/>
+          <w:bottom w:val="none" w:color="auto" w:sz="0" w:space="0"/>
+          <w:right w:val="none" w:color="auto" w:sz="0" w:space="0"/>
+        </w:pBdr>
+        <w:shd w:val="clear" w:fill="F0F0F0"/>
+        <w:spacing w:before="0" w:beforeAutospacing="0" w:after="360" w:afterAutospacing="0" w:line="330" w:lineRule="atLeast"/>
+        <w:ind w:left="0" w:right="0" w:firstLine="0"/>
+        <w:rPr>
+          <w:rStyle w:val="14"/>
+          <w:rFonts w:hint="default" w:ascii="Consolas" w:hAnsi="Consolas" w:eastAsia="Consolas" w:cs="Consolas"/>
+          <w:i w:val="0"/>
+          <w:caps w:val="0"/>
+          <w:color w:val="000000"/>
+          <w:spacing w:val="0"/>
+          <w:sz w:val="21"/>
+          <w:szCs w:val="21"/>
+          <w:bdr w:val="none" w:color="auto" w:sz="0" w:space="0"/>
+          <w:shd w:val="clear" w:fill="F6F8FA"/>
+        </w:rPr>
+      </w:pPr>
+      <w:r>
+        <w:rPr>
+          <w:rStyle w:val="14"/>
+          <w:rFonts w:hint="default" w:ascii="Consolas" w:hAnsi="Consolas" w:eastAsia="Consolas" w:cs="Consolas"/>
+          <w:i w:val="0"/>
+          <w:caps w:val="0"/>
+          <w:color w:val="000000"/>
+          <w:spacing w:val="0"/>
+          <w:sz w:val="21"/>
+          <w:szCs w:val="21"/>
+          <w:bdr w:val="none" w:color="auto" w:sz="0" w:space="0"/>
+          <w:shd w:val="clear" w:fill="F6F8FA"/>
+        </w:rPr>
+        <w:t>dataSource.setPoolPreparedStatements(</w:t>
+      </w:r>
+      <w:r>
+        <w:rPr>
+          <w:rFonts w:hint="default" w:ascii="Consolas" w:hAnsi="Consolas" w:eastAsia="Consolas" w:cs="Consolas"/>
+          <w:i w:val="0"/>
+          <w:caps w:val="0"/>
+          <w:color w:val="000088"/>
+          <w:spacing w:val="0"/>
+          <w:sz w:val="21"/>
+          <w:szCs w:val="21"/>
+          <w:bdr w:val="none" w:color="auto" w:sz="0" w:space="0"/>
+          <w:shd w:val="clear" w:fill="F6F8FA"/>
+        </w:rPr>
+        <w:t>false</w:t>
+      </w:r>
+      <w:r>
+        <w:rPr>
+          <w:rStyle w:val="14"/>
+          <w:rFonts w:hint="default" w:ascii="Consolas" w:hAnsi="Consolas" w:eastAsia="Consolas" w:cs="Consolas"/>
+          <w:i w:val="0"/>
+          <w:caps w:val="0"/>
+          <w:color w:val="000000"/>
+          <w:spacing w:val="0"/>
+          <w:sz w:val="21"/>
+          <w:szCs w:val="21"/>
+          <w:bdr w:val="none" w:color="auto" w:sz="0" w:space="0"/>
+          <w:shd w:val="clear" w:fill="F6F8FA"/>
+        </w:rPr>
+        <w:t>);</w:t>
+      </w:r>
+    </w:p>
+    <w:p>
+      <w:pPr>
+        <w:pStyle w:val="3"/>
+        <w:rPr>
+          <w:rFonts w:hint="eastAsia"/>
+          <w:lang w:val="en-US" w:eastAsia="zh-CN"/>
+        </w:rPr>
+      </w:pPr>
+      <w:r>
+        <w:rPr>
+          <w:rFonts w:hint="eastAsia"/>
+          <w:lang w:val="en-US" w:eastAsia="zh-CN"/>
+        </w:rPr>
+        <w:t>计算机网络</w:t>
+      </w:r>
+    </w:p>
+    <w:p>
+      <w:pPr>
+        <w:widowControl w:val="0"/>
+        <w:numPr>
+          <w:numId w:val="0"/>
+        </w:numPr>
+        <w:ind w:leftChars="0" w:firstLine="420" w:firstLineChars="0"/>
+        <w:jc w:val="both"/>
+        <w:rPr>
+          <w:rFonts w:hint="eastAsia" w:ascii="Helvetica" w:hAnsi="Helvetica" w:eastAsia="宋体" w:cs="Helvetica"/>
+          <w:b w:val="0"/>
+          <w:i w:val="0"/>
+          <w:color w:val="454545"/>
+          <w:spacing w:val="0"/>
+          <w:sz w:val="21"/>
+          <w:szCs w:val="21"/>
+          <w:shd w:val="clear" w:fill="FFFFFF"/>
+          <w:lang w:val="en-US" w:eastAsia="zh-CN"/>
+        </w:rPr>
+      </w:pPr>
+      <w:r>
+        <w:rPr>
+          <w:rFonts w:hint="eastAsia" w:ascii="Helvetica" w:hAnsi="Helvetica" w:eastAsia="宋体" w:cs="Helvetica"/>
+          <w:b w:val="0"/>
+          <w:i w:val="0"/>
+          <w:color w:val="454545"/>
+          <w:spacing w:val="0"/>
+          <w:sz w:val="21"/>
+          <w:szCs w:val="21"/>
+          <w:shd w:val="clear" w:fill="FFFFFF"/>
+          <w:lang w:val="en-US" w:eastAsia="zh-CN"/>
+        </w:rPr>
+        <w:t>1.Tcp udp区别</w:t>
+      </w:r>
+    </w:p>
+    <w:p>
+      <w:r>
+        <w:rPr>
+          <w:rFonts w:hint="eastAsia"/>
+          <w:b w:val="0"/>
+          <w:szCs w:val="22"/>
+          <w:lang w:val="en-US" w:eastAsia="zh-CN"/>
+        </w:rPr>
+        <w:drawing>
+          <wp:inline distT="0" distB="0" distL="114300" distR="114300">
+            <wp:extent cx="2534285" cy="3601720"/>
+            <wp:effectExtent l="0" t="0" r="18415" b="17780"/>
+            <wp:docPr id="3" name="图片 3" descr="1520390932(1)"/>
+            <wp:cNvGraphicFramePr>
+              <a:graphicFrameLocks xmlns:a="http://schemas.openxmlformats.org/drawingml/2006/main" noChangeAspect="1"/>
+            </wp:cNvGraphicFramePr>
+            <a:graphic xmlns:a="http://schemas.openxmlformats.org/drawingml/2006/main">
+              <a:graphicData uri="http://schemas.openxmlformats.org/drawingml/2006/picture">
+                <pic:pic xmlns:pic="http://schemas.openxmlformats.org/drawingml/2006/picture">
+                  <pic:nvPicPr>
+                    <pic:cNvPr id="3" name="图片 3" descr="1520390932(1)"/>
+                    <pic:cNvPicPr>
+                      <a:picLocks noChangeAspect="1"/>
+                    </pic:cNvPicPr>
+                  </pic:nvPicPr>
+                  <pic:blipFill>
+                    <a:blip r:embed="rId5"/>
+                    <a:stretch>
+                      <a:fillRect/>
+                    </a:stretch>
+                  </pic:blipFill>
+                  <pic:spPr>
+                    <a:xfrm>
+                      <a:off x="0" y="0"/>
+                      <a:ext cx="2534285" cy="3601720"/>
+                    </a:xfrm>
+                    <a:prstGeom prst="rect">
+                      <a:avLst/>
+                    </a:prstGeom>
+                  </pic:spPr>
+                </pic:pic>
+              </a:graphicData>
+            </a:graphic>
+          </wp:inline>
+        </w:drawing>
+      </w:r>
+      <w:r>
+        <w:drawing>
+          <wp:inline distT="0" distB="0" distL="114300" distR="114300">
+            <wp:extent cx="2537460" cy="3644265"/>
+            <wp:effectExtent l="0" t="0" r="15240" b="13335"/>
+            <wp:docPr id="4" name="图片 1"/>
+            <wp:cNvGraphicFramePr>
+              <a:graphicFrameLocks xmlns:a="http://schemas.openxmlformats.org/drawingml/2006/main" noChangeAspect="1"/>
+            </wp:cNvGraphicFramePr>
+            <a:graphic xmlns:a="http://schemas.openxmlformats.org/drawingml/2006/main">
+              <a:graphicData uri="http://schemas.openxmlformats.org/drawingml/2006/picture">
+                <pic:pic xmlns:pic="http://schemas.openxmlformats.org/drawingml/2006/picture">
+                  <pic:nvPicPr>
+                    <pic:cNvPr id="4" name="图片 1"/>
+                    <pic:cNvPicPr>
+                      <a:picLocks noChangeAspect="1"/>
+                    </pic:cNvPicPr>
+                  </pic:nvPicPr>
+                  <pic:blipFill>
+                    <a:blip r:embed="rId6"/>
+                    <a:stretch>
+                      <a:fillRect/>
+                    </a:stretch>
+                  </pic:blipFill>
+                  <pic:spPr>
+                    <a:xfrm>
+                      <a:off x="0" y="0"/>
+                      <a:ext cx="2537460" cy="3644265"/>
+                    </a:xfrm>
+                    <a:prstGeom prst="rect">
+                      <a:avLst/>
+                    </a:prstGeom>
+                    <a:noFill/>
+                    <a:ln w="9525">
+                      <a:noFill/>
+                    </a:ln>
+                  </pic:spPr>
+                </pic:pic>
+              </a:graphicData>
+            </a:graphic>
+          </wp:inline>
+        </w:drawing>
+      </w:r>
+    </w:p>
+    <w:p>
+      <w:pPr>
+        <w:rPr>
+          <w:rFonts w:hint="eastAsia"/>
+          <w:lang w:val="en-US" w:eastAsia="zh-CN"/>
+        </w:rPr>
+      </w:pPr>
+      <w:r>
+        <w:rPr>
+          <w:rFonts w:hint="eastAsia"/>
+          <w:lang w:val="en-US" w:eastAsia="zh-CN"/>
+        </w:rPr>
+        <w:t>三次握手：</w:t>
+      </w:r>
+    </w:p>
+    <w:p>
+      <w:pPr>
+        <w:rPr>
+          <w:rFonts w:hint="eastAsia"/>
+          <w:lang w:val="en-US" w:eastAsia="zh-CN"/>
+        </w:rPr>
+      </w:pPr>
+      <w:r>
+        <w:rPr>
+          <w:rFonts w:hint="eastAsia"/>
+          <w:lang w:val="en-US" w:eastAsia="zh-CN"/>
+        </w:rPr>
+        <w:t>客户端client发送请求连接报文syn，server接受到连接后回复ack(响应)+syn报文，client接收到返回的报文后回复server发送ack报文，tcp连接就建立了。</w:t>
+      </w:r>
+    </w:p>
+    <w:p>
+      <w:pPr>
+        <w:rPr>
+          <w:rFonts w:hint="eastAsia"/>
+          <w:lang w:val="en-US" w:eastAsia="zh-CN"/>
+        </w:rPr>
+      </w:pPr>
+      <w:r>
+        <w:rPr>
+          <w:rFonts w:hint="eastAsia"/>
+          <w:lang w:val="en-US" w:eastAsia="zh-CN"/>
+        </w:rPr>
+        <w:t>为啥不是二次？</w:t>
+      </w:r>
+    </w:p>
+    <w:p>
+      <w:pPr>
+        <w:rPr>
+          <w:rFonts w:hint="eastAsia"/>
+          <w:lang w:val="en-US" w:eastAsia="zh-CN"/>
+        </w:rPr>
+      </w:pPr>
+      <w:r>
+        <w:rPr>
+          <w:rFonts w:hint="eastAsia"/>
+          <w:lang w:val="en-US" w:eastAsia="zh-CN"/>
+        </w:rPr>
+        <w:t>三次握手是为了解决网络延迟重复发送分组问题，client发送的报文没有丢失，在网络节点滞留，以至延误到连接释放后的某个时间到达server，本来是一个已经失效的连接，但server误以为是client发送的新请求，向client发送报文，同意连接，新开线程提供服务，造成服务器资源浪费</w:t>
+      </w:r>
+    </w:p>
+    <w:p>
+      <w:pPr>
+        <w:rPr>
+          <w:rFonts w:hint="eastAsia"/>
+          <w:lang w:val="en-US" w:eastAsia="zh-CN"/>
+        </w:rPr>
+      </w:pPr>
+      <w:r>
+        <w:rPr>
+          <w:rFonts w:hint="eastAsia"/>
+          <w:lang w:val="en-US" w:eastAsia="zh-CN"/>
+        </w:rPr>
+        <w:t>四次挥手：</w:t>
+      </w:r>
+    </w:p>
+    <w:p>
+      <w:pPr>
+        <w:rPr>
+          <w:rFonts w:hint="eastAsia"/>
+          <w:lang w:val="en-US" w:eastAsia="zh-CN"/>
+        </w:rPr>
+      </w:pPr>
+      <w:r>
+        <w:rPr>
+          <w:rFonts w:hint="eastAsia"/>
+          <w:lang w:val="en-US" w:eastAsia="zh-CN"/>
+        </w:rPr>
+        <w:t>Client发送中断请求，发送fin报文，server接收到后，但服务端要准备下，发送一个ack给client，client进入FIN_WAI状态，等service准备好，发送FIN报文，client接收后，知道可以关闭连接，还是要通知servier可以关闭了(可以重传)，client进入TIME_WAIT状态，等待一段时间后，没有回复，就关闭连接</w:t>
+      </w:r>
+    </w:p>
+    <w:p>
+      <w:pPr>
+        <w:widowControl w:val="0"/>
+        <w:numPr>
+          <w:numId w:val="0"/>
+        </w:numPr>
+        <w:ind w:leftChars="0" w:firstLine="420" w:firstLineChars="0"/>
+        <w:jc w:val="both"/>
+        <w:rPr>
+          <w:rStyle w:val="14"/>
+          <w:rFonts w:hint="eastAsia" w:ascii="Consolas" w:hAnsi="Consolas" w:eastAsia="Consolas" w:cs="Consolas"/>
+          <w:i w:val="0"/>
+          <w:caps w:val="0"/>
+          <w:color w:val="000000"/>
+          <w:spacing w:val="0"/>
+          <w:sz w:val="21"/>
+          <w:szCs w:val="21"/>
+          <w:bdr w:val="none" w:color="auto" w:sz="0" w:space="0"/>
+          <w:shd w:val="clear" w:fill="F6F8FA"/>
+          <w:lang w:val="en-US" w:eastAsia="zh-CN"/>
+        </w:rPr>
+      </w:pPr>
+    </w:p>
+    <w:p>
+      <w:pPr>
+        <w:widowControl w:val="0"/>
+        <w:numPr>
+          <w:numId w:val="0"/>
+        </w:numPr>
+        <w:ind w:leftChars="0" w:firstLine="420" w:firstLineChars="0"/>
+        <w:jc w:val="both"/>
+        <w:rPr>
+          <w:rStyle w:val="14"/>
+          <w:rFonts w:hint="eastAsia" w:ascii="Consolas" w:hAnsi="Consolas" w:eastAsia="Consolas" w:cs="Consolas"/>
+          <w:i w:val="0"/>
+          <w:caps w:val="0"/>
+          <w:color w:val="000000"/>
+          <w:spacing w:val="0"/>
+          <w:sz w:val="21"/>
+          <w:szCs w:val="21"/>
+          <w:bdr w:val="none" w:color="auto" w:sz="0" w:space="0"/>
+          <w:shd w:val="clear" w:fill="F6F8FA"/>
+          <w:lang w:val="en-US" w:eastAsia="zh-CN"/>
+        </w:rPr>
+      </w:pPr>
+      <w:r>
+        <w:rPr>
+          <w:rStyle w:val="14"/>
+          <w:rFonts w:hint="eastAsia" w:ascii="Consolas" w:hAnsi="Consolas" w:eastAsia="Consolas" w:cs="Consolas"/>
+          <w:i w:val="0"/>
+          <w:caps w:val="0"/>
+          <w:color w:val="000000"/>
+          <w:spacing w:val="0"/>
+          <w:sz w:val="21"/>
+          <w:szCs w:val="21"/>
+          <w:bdr w:val="none" w:color="auto" w:sz="0" w:space="0"/>
+          <w:shd w:val="clear" w:fill="F6F8FA"/>
+          <w:lang w:val="en-US" w:eastAsia="zh-CN"/>
+        </w:rPr>
+        <w:t>1、TCP面向连接 控制传输协议（如打电话要先拨号建立连接）;UDP用户数据报协议是无连接的，即发送数据之前不需要建立连接</w:t>
+      </w:r>
+    </w:p>
+    <w:p>
+      <w:pPr>
+        <w:widowControl w:val="0"/>
+        <w:numPr>
+          <w:numId w:val="0"/>
+        </w:numPr>
+        <w:ind w:leftChars="0" w:firstLine="420" w:firstLineChars="0"/>
+        <w:jc w:val="both"/>
+        <w:rPr>
+          <w:rStyle w:val="14"/>
+          <w:rFonts w:hint="eastAsia" w:ascii="Consolas" w:hAnsi="Consolas" w:eastAsia="Consolas" w:cs="Consolas"/>
+          <w:i w:val="0"/>
+          <w:caps w:val="0"/>
+          <w:color w:val="000000"/>
+          <w:spacing w:val="0"/>
+          <w:sz w:val="21"/>
+          <w:szCs w:val="21"/>
+          <w:bdr w:val="none" w:color="auto" w:sz="0" w:space="0"/>
+          <w:shd w:val="clear" w:fill="F6F8FA"/>
+          <w:lang w:val="en-US" w:eastAsia="zh-CN"/>
+        </w:rPr>
+      </w:pPr>
+      <w:r>
+        <w:rPr>
+          <w:rStyle w:val="14"/>
+          <w:rFonts w:hint="eastAsia" w:ascii="Consolas" w:hAnsi="Consolas" w:eastAsia="Consolas" w:cs="Consolas"/>
+          <w:i w:val="0"/>
+          <w:caps w:val="0"/>
+          <w:color w:val="000000"/>
+          <w:spacing w:val="0"/>
+          <w:sz w:val="21"/>
+          <w:szCs w:val="21"/>
+          <w:bdr w:val="none" w:color="auto" w:sz="0" w:space="0"/>
+          <w:shd w:val="clear" w:fill="F6F8FA"/>
+          <w:lang w:val="en-US" w:eastAsia="zh-CN"/>
+        </w:rPr>
+        <w:t>2、TCP提供可靠的服务。也就是说，通过TCP连接传送的数据，无差错，不丢失，不重复，且按序到达;UDP尽最大努力交付，即不保证可靠交付</w:t>
+      </w:r>
+    </w:p>
+    <w:p>
+      <w:pPr>
+        <w:widowControl w:val="0"/>
+        <w:numPr>
+          <w:numId w:val="0"/>
+        </w:numPr>
+        <w:ind w:leftChars="0" w:firstLine="420" w:firstLineChars="0"/>
+        <w:jc w:val="both"/>
+        <w:rPr>
+          <w:rStyle w:val="14"/>
+          <w:rFonts w:hint="eastAsia" w:ascii="Consolas" w:hAnsi="Consolas" w:eastAsia="Consolas" w:cs="Consolas"/>
+          <w:i w:val="0"/>
+          <w:caps w:val="0"/>
+          <w:color w:val="000000"/>
+          <w:spacing w:val="0"/>
+          <w:sz w:val="21"/>
+          <w:szCs w:val="21"/>
+          <w:bdr w:val="none" w:color="auto" w:sz="0" w:space="0"/>
+          <w:shd w:val="clear" w:fill="F6F8FA"/>
+          <w:lang w:val="en-US" w:eastAsia="zh-CN"/>
+        </w:rPr>
+      </w:pPr>
+      <w:r>
+        <w:rPr>
+          <w:rStyle w:val="14"/>
+          <w:rFonts w:hint="eastAsia" w:ascii="Consolas" w:hAnsi="Consolas" w:eastAsia="Consolas" w:cs="Consolas"/>
+          <w:i w:val="0"/>
+          <w:caps w:val="0"/>
+          <w:color w:val="000000"/>
+          <w:spacing w:val="0"/>
+          <w:sz w:val="21"/>
+          <w:szCs w:val="21"/>
+          <w:bdr w:val="none" w:color="auto" w:sz="0" w:space="0"/>
+          <w:shd w:val="clear" w:fill="F6F8FA"/>
+          <w:lang w:val="en-US" w:eastAsia="zh-CN"/>
+        </w:rPr>
+        <w:t>Tcp通过校验和，重传控制，序号标识，滑动窗口、确认应答实现可靠传输。如丢包时的重发控制，还可以对次序乱掉的分包进行顺序控制。</w:t>
+      </w:r>
+    </w:p>
+    <w:p>
+      <w:pPr>
+        <w:widowControl w:val="0"/>
+        <w:numPr>
+          <w:numId w:val="0"/>
+        </w:numPr>
+        <w:ind w:leftChars="0" w:firstLine="420" w:firstLineChars="0"/>
+        <w:jc w:val="both"/>
+        <w:rPr>
+          <w:rStyle w:val="14"/>
+          <w:rFonts w:hint="eastAsia" w:ascii="Consolas" w:hAnsi="Consolas" w:eastAsia="Consolas" w:cs="Consolas"/>
+          <w:i w:val="0"/>
+          <w:caps w:val="0"/>
+          <w:color w:val="000000"/>
+          <w:spacing w:val="0"/>
+          <w:sz w:val="21"/>
+          <w:szCs w:val="21"/>
+          <w:bdr w:val="none" w:color="auto" w:sz="0" w:space="0"/>
+          <w:shd w:val="clear" w:fill="F6F8FA"/>
+          <w:lang w:val="en-US" w:eastAsia="zh-CN"/>
+        </w:rPr>
+      </w:pPr>
+      <w:r>
+        <w:rPr>
+          <w:rStyle w:val="14"/>
+          <w:rFonts w:hint="eastAsia" w:ascii="Consolas" w:hAnsi="Consolas" w:eastAsia="Consolas" w:cs="Consolas"/>
+          <w:i w:val="0"/>
+          <w:caps w:val="0"/>
+          <w:color w:val="000000"/>
+          <w:spacing w:val="0"/>
+          <w:sz w:val="21"/>
+          <w:szCs w:val="21"/>
+          <w:bdr w:val="none" w:color="auto" w:sz="0" w:space="0"/>
+          <w:shd w:val="clear" w:fill="F6F8FA"/>
+          <w:lang w:val="en-US" w:eastAsia="zh-CN"/>
+        </w:rPr>
+        <w:t>3、UDP具有较好的实时性，工作效率比TCP高，适用于对高速传输和实时性有较高的通信或广播通信。</w:t>
+      </w:r>
+    </w:p>
+    <w:p>
+      <w:pPr>
+        <w:widowControl w:val="0"/>
+        <w:numPr>
+          <w:numId w:val="0"/>
+        </w:numPr>
+        <w:ind w:leftChars="0" w:firstLine="420" w:firstLineChars="0"/>
+        <w:jc w:val="both"/>
+        <w:rPr>
+          <w:rStyle w:val="14"/>
+          <w:rFonts w:hint="eastAsia" w:ascii="Consolas" w:hAnsi="Consolas" w:eastAsia="Consolas" w:cs="Consolas"/>
+          <w:i w:val="0"/>
+          <w:caps w:val="0"/>
+          <w:color w:val="000000"/>
+          <w:spacing w:val="0"/>
+          <w:sz w:val="21"/>
+          <w:szCs w:val="21"/>
+          <w:bdr w:val="none" w:color="auto" w:sz="0" w:space="0"/>
+          <w:shd w:val="clear" w:fill="F6F8FA"/>
+          <w:lang w:val="en-US" w:eastAsia="zh-CN"/>
+        </w:rPr>
+      </w:pPr>
+      <w:r>
+        <w:rPr>
+          <w:rStyle w:val="14"/>
+          <w:rFonts w:hint="eastAsia" w:ascii="Consolas" w:hAnsi="Consolas" w:eastAsia="Consolas" w:cs="Consolas"/>
+          <w:i w:val="0"/>
+          <w:caps w:val="0"/>
+          <w:color w:val="000000"/>
+          <w:spacing w:val="0"/>
+          <w:sz w:val="21"/>
+          <w:szCs w:val="21"/>
+          <w:bdr w:val="none" w:color="auto" w:sz="0" w:space="0"/>
+          <w:shd w:val="clear" w:fill="F6F8FA"/>
+          <w:lang w:val="en-US" w:eastAsia="zh-CN"/>
+        </w:rPr>
+        <w:t>4.每一条TCP连接只能是点到点的;UDP支持一对一，一对多，多对一和多对多的交互通信</w:t>
+      </w:r>
+    </w:p>
+    <w:p>
+      <w:pPr>
+        <w:widowControl w:val="0"/>
+        <w:numPr>
+          <w:numId w:val="0"/>
+        </w:numPr>
+        <w:ind w:leftChars="0" w:firstLine="420" w:firstLineChars="0"/>
+        <w:jc w:val="both"/>
+        <w:rPr>
+          <w:rStyle w:val="14"/>
+          <w:rFonts w:hint="eastAsia" w:ascii="Consolas" w:hAnsi="Consolas" w:eastAsia="Consolas" w:cs="Consolas"/>
+          <w:i w:val="0"/>
+          <w:caps w:val="0"/>
+          <w:color w:val="000000"/>
+          <w:spacing w:val="0"/>
+          <w:sz w:val="21"/>
+          <w:szCs w:val="21"/>
+          <w:bdr w:val="none" w:color="auto" w:sz="0" w:space="0"/>
+          <w:shd w:val="clear" w:fill="F6F8FA"/>
+          <w:lang w:val="en-US" w:eastAsia="zh-CN"/>
+        </w:rPr>
+      </w:pPr>
+      <w:r>
+        <w:rPr>
+          <w:rStyle w:val="14"/>
+          <w:rFonts w:hint="eastAsia" w:ascii="Consolas" w:hAnsi="Consolas" w:eastAsia="Consolas" w:cs="Consolas"/>
+          <w:i w:val="0"/>
+          <w:caps w:val="0"/>
+          <w:color w:val="000000"/>
+          <w:spacing w:val="0"/>
+          <w:sz w:val="21"/>
+          <w:szCs w:val="21"/>
+          <w:bdr w:val="none" w:color="auto" w:sz="0" w:space="0"/>
+          <w:shd w:val="clear" w:fill="F6F8FA"/>
+          <w:lang w:val="en-US" w:eastAsia="zh-CN"/>
+        </w:rPr>
+        <w:t>5、TCP对系统资源要求较多，UDP对系统资源要求较少。</w:t>
+      </w:r>
+    </w:p>
+    <w:p>
+      <w:pPr>
+        <w:widowControl w:val="0"/>
+        <w:numPr>
+          <w:numId w:val="0"/>
+        </w:numPr>
+        <w:jc w:val="both"/>
+        <w:rPr>
+          <w:rStyle w:val="14"/>
+          <w:rFonts w:hint="eastAsia" w:ascii="Consolas" w:hAnsi="Consolas" w:eastAsia="Consolas" w:cs="Consolas"/>
+          <w:i w:val="0"/>
+          <w:caps w:val="0"/>
+          <w:color w:val="000000"/>
+          <w:spacing w:val="0"/>
+          <w:sz w:val="21"/>
+          <w:szCs w:val="21"/>
+          <w:bdr w:val="none" w:color="auto" w:sz="0" w:space="0"/>
+          <w:shd w:val="clear" w:fill="F6F8FA"/>
+          <w:lang w:val="en-US" w:eastAsia="zh-CN"/>
+        </w:rPr>
+      </w:pPr>
+    </w:p>
+    <w:p>
+      <w:pPr>
+        <w:widowControl w:val="0"/>
+        <w:numPr>
+          <w:ilvl w:val="0"/>
+          <w:numId w:val="4"/>
+        </w:numPr>
+        <w:ind w:left="0" w:leftChars="0" w:firstLine="0" w:firstLineChars="0"/>
+        <w:jc w:val="both"/>
+        <w:rPr>
+          <w:rStyle w:val="14"/>
+          <w:rFonts w:hint="eastAsia" w:ascii="Consolas" w:hAnsi="Consolas" w:eastAsia="Consolas" w:cs="Consolas"/>
+          <w:i w:val="0"/>
+          <w:caps w:val="0"/>
+          <w:color w:val="000000"/>
+          <w:spacing w:val="0"/>
+          <w:sz w:val="21"/>
+          <w:szCs w:val="21"/>
+          <w:bdr w:val="none" w:color="auto" w:sz="0" w:space="0"/>
+          <w:shd w:val="clear" w:fill="F6F8FA"/>
+          <w:lang w:val="en-US" w:eastAsia="zh-CN"/>
+        </w:rPr>
+      </w:pPr>
+      <w:r>
+        <w:rPr>
+          <w:rStyle w:val="14"/>
+          <w:rFonts w:hint="eastAsia" w:ascii="Consolas" w:hAnsi="Consolas" w:eastAsia="Consolas" w:cs="Consolas"/>
+          <w:i w:val="0"/>
+          <w:caps w:val="0"/>
+          <w:color w:val="000000"/>
+          <w:spacing w:val="0"/>
+          <w:sz w:val="21"/>
+          <w:szCs w:val="21"/>
+          <w:bdr w:val="none" w:color="auto" w:sz="0" w:space="0"/>
+          <w:shd w:val="clear" w:fill="F6F8FA"/>
+          <w:lang w:val="en-US" w:eastAsia="zh-CN"/>
+        </w:rPr>
+        <w:t>长连接 短连接</w:t>
+      </w:r>
+    </w:p>
+    <w:p>
+      <w:pPr>
+        <w:widowControl w:val="0"/>
+        <w:numPr>
+          <w:numId w:val="0"/>
+        </w:numPr>
+        <w:ind w:leftChars="0"/>
+        <w:jc w:val="both"/>
+        <w:rPr>
+          <w:rStyle w:val="14"/>
+          <w:rFonts w:hint="eastAsia" w:ascii="Consolas" w:hAnsi="Consolas" w:eastAsia="Consolas" w:cs="Consolas"/>
+          <w:i w:val="0"/>
+          <w:caps w:val="0"/>
+          <w:color w:val="000000"/>
+          <w:spacing w:val="0"/>
+          <w:sz w:val="21"/>
+          <w:szCs w:val="21"/>
+          <w:bdr w:val="none" w:color="auto" w:sz="0" w:space="0"/>
+          <w:shd w:val="clear" w:fill="F6F8FA"/>
+          <w:lang w:val="en-US" w:eastAsia="zh-CN"/>
+        </w:rPr>
+      </w:pPr>
+      <w:r>
+        <w:rPr>
+          <w:rStyle w:val="14"/>
+          <w:rFonts w:hint="eastAsia" w:ascii="Consolas" w:hAnsi="Consolas" w:eastAsia="Consolas" w:cs="Consolas"/>
+          <w:i w:val="0"/>
+          <w:color w:val="000000"/>
+          <w:spacing w:val="0"/>
+          <w:sz w:val="21"/>
+          <w:szCs w:val="21"/>
+          <w:bdr w:val="none" w:color="auto" w:sz="0" w:space="0"/>
+          <w:shd w:val="clear" w:fill="F6F8FA"/>
+          <w:lang w:val="en-US" w:eastAsia="zh-CN"/>
+        </w:rPr>
+        <w:t>Http协议(应用层)的长短连接 实质是TCP协议(传输层)的长短连接   ip(网络层)</w:t>
+      </w:r>
+    </w:p>
+    <w:p>
+      <w:pPr>
+        <w:widowControl w:val="0"/>
+        <w:numPr>
+          <w:numId w:val="0"/>
+        </w:numPr>
+        <w:ind w:leftChars="0"/>
+        <w:jc w:val="both"/>
+        <w:rPr>
+          <w:rStyle w:val="14"/>
+          <w:rFonts w:hint="eastAsia" w:ascii="Consolas" w:hAnsi="Consolas" w:eastAsia="Consolas" w:cs="Consolas"/>
+          <w:i w:val="0"/>
+          <w:caps w:val="0"/>
+          <w:color w:val="000000"/>
+          <w:spacing w:val="0"/>
+          <w:sz w:val="21"/>
+          <w:szCs w:val="21"/>
+          <w:bdr w:val="none" w:color="auto" w:sz="0" w:space="0"/>
+          <w:shd w:val="clear" w:fill="F6F8FA"/>
+          <w:lang w:val="en-US" w:eastAsia="zh-CN"/>
+        </w:rPr>
+      </w:pPr>
+      <w:r>
+        <w:rPr>
+          <w:rStyle w:val="14"/>
+          <w:rFonts w:hint="eastAsia" w:ascii="Consolas" w:hAnsi="Consolas" w:eastAsia="Consolas" w:cs="Consolas"/>
+          <w:i w:val="0"/>
+          <w:caps w:val="0"/>
+          <w:color w:val="000000"/>
+          <w:spacing w:val="0"/>
+          <w:sz w:val="21"/>
+          <w:szCs w:val="21"/>
+          <w:bdr w:val="none" w:color="auto" w:sz="0" w:space="0"/>
+          <w:shd w:val="clear" w:fill="F6F8FA"/>
+          <w:lang w:val="en-US" w:eastAsia="zh-CN"/>
+        </w:rPr>
+        <w:t>长连接：client方与server方先建立连接，连接建立后不断开，然后再进行报文发送和接收。这种方式下由于通讯连接一直存在。此种方式常用于P2P点对点的通信。</w:t>
+      </w:r>
+    </w:p>
+    <w:p>
+      <w:pPr>
+        <w:widowControl w:val="0"/>
+        <w:numPr>
+          <w:numId w:val="0"/>
+        </w:numPr>
+        <w:ind w:leftChars="0"/>
+        <w:jc w:val="both"/>
+        <w:rPr>
+          <w:rStyle w:val="14"/>
+          <w:rFonts w:hint="eastAsia" w:ascii="Consolas" w:hAnsi="Consolas" w:eastAsia="Consolas" w:cs="Consolas"/>
+          <w:i w:val="0"/>
+          <w:caps w:val="0"/>
+          <w:color w:val="000000"/>
+          <w:spacing w:val="0"/>
+          <w:sz w:val="21"/>
+          <w:szCs w:val="21"/>
+          <w:bdr w:val="none" w:color="auto" w:sz="0" w:space="0"/>
+          <w:shd w:val="clear" w:fill="F6F8FA"/>
+          <w:lang w:val="en-US" w:eastAsia="zh-CN"/>
+        </w:rPr>
+      </w:pPr>
+      <w:r>
+        <w:rPr>
+          <w:rStyle w:val="14"/>
+          <w:rFonts w:hint="eastAsia" w:ascii="Consolas" w:hAnsi="Consolas" w:eastAsia="Consolas" w:cs="Consolas"/>
+          <w:i w:val="0"/>
+          <w:caps w:val="0"/>
+          <w:color w:val="000000"/>
+          <w:spacing w:val="0"/>
+          <w:sz w:val="21"/>
+          <w:szCs w:val="21"/>
+          <w:bdr w:val="none" w:color="auto" w:sz="0" w:space="0"/>
+          <w:shd w:val="clear" w:fill="F6F8FA"/>
+          <w:lang w:val="en-US" w:eastAsia="zh-CN"/>
+        </w:rPr>
+        <w:t>使用场景：监控系统、即时通信（用户登录、发送信息）、即时报价（后台数据变更）</w:t>
+      </w:r>
+    </w:p>
+    <w:p>
+      <w:pPr>
+        <w:widowControl w:val="0"/>
+        <w:numPr>
+          <w:numId w:val="0"/>
+        </w:numPr>
+        <w:ind w:leftChars="0"/>
+        <w:jc w:val="both"/>
+        <w:rPr>
+          <w:rStyle w:val="14"/>
+          <w:rFonts w:hint="eastAsia" w:ascii="Consolas" w:hAnsi="Consolas" w:eastAsia="Consolas" w:cs="Consolas"/>
+          <w:i w:val="0"/>
+          <w:caps w:val="0"/>
+          <w:color w:val="000000"/>
+          <w:spacing w:val="0"/>
+          <w:sz w:val="21"/>
+          <w:szCs w:val="21"/>
+          <w:bdr w:val="none" w:color="auto" w:sz="0" w:space="0"/>
+          <w:shd w:val="clear" w:fill="F6F8FA"/>
+          <w:lang w:val="en-US" w:eastAsia="zh-CN"/>
+        </w:rPr>
+      </w:pPr>
+    </w:p>
+    <w:p>
+      <w:pPr>
+        <w:widowControl w:val="0"/>
+        <w:numPr>
+          <w:numId w:val="0"/>
+        </w:numPr>
+        <w:ind w:leftChars="0"/>
+        <w:jc w:val="both"/>
+        <w:rPr>
+          <w:rStyle w:val="14"/>
+          <w:rFonts w:hint="eastAsia" w:ascii="Consolas" w:hAnsi="Consolas" w:eastAsia="Consolas" w:cs="Consolas"/>
+          <w:i w:val="0"/>
+          <w:caps w:val="0"/>
+          <w:color w:val="000000"/>
+          <w:spacing w:val="0"/>
+          <w:sz w:val="21"/>
+          <w:szCs w:val="21"/>
+          <w:bdr w:val="none" w:color="auto" w:sz="0" w:space="0"/>
+          <w:shd w:val="clear" w:fill="F6F8FA"/>
+          <w:lang w:val="en-US" w:eastAsia="zh-CN"/>
+        </w:rPr>
+      </w:pPr>
+      <w:r>
+        <w:rPr>
+          <w:rStyle w:val="14"/>
+          <w:rFonts w:hint="eastAsia" w:ascii="Consolas" w:hAnsi="Consolas" w:eastAsia="Consolas" w:cs="Consolas"/>
+          <w:i w:val="0"/>
+          <w:caps w:val="0"/>
+          <w:color w:val="000000"/>
+          <w:spacing w:val="0"/>
+          <w:sz w:val="21"/>
+          <w:szCs w:val="21"/>
+          <w:bdr w:val="none" w:color="auto" w:sz="0" w:space="0"/>
+          <w:shd w:val="clear" w:fill="F6F8FA"/>
+          <w:lang w:val="en-US" w:eastAsia="zh-CN"/>
+        </w:rPr>
+        <w:t>短连接：Client方与server每进行一次报文收发交易时才进行通讯连接，交易完毕后立即断开连接。此方式常用于一点对多点通讯。</w:t>
+      </w:r>
+    </w:p>
+    <w:p>
+      <w:pPr>
+        <w:widowControl w:val="0"/>
+        <w:numPr>
+          <w:numId w:val="0"/>
+        </w:numPr>
+        <w:jc w:val="both"/>
+        <w:rPr>
+          <w:rStyle w:val="14"/>
+          <w:rFonts w:hint="eastAsia" w:ascii="Consolas" w:hAnsi="Consolas" w:eastAsia="Consolas" w:cs="Consolas"/>
+          <w:i w:val="0"/>
+          <w:caps w:val="0"/>
+          <w:color w:val="000000"/>
+          <w:spacing w:val="0"/>
+          <w:sz w:val="21"/>
+          <w:szCs w:val="21"/>
+          <w:bdr w:val="none" w:color="auto" w:sz="0" w:space="0"/>
+          <w:shd w:val="clear" w:fill="F6F8FA"/>
+          <w:lang w:val="en-US" w:eastAsia="zh-CN"/>
+        </w:rPr>
+      </w:pPr>
+      <w:r>
+        <w:rPr>
+          <w:rStyle w:val="14"/>
+          <w:rFonts w:hint="eastAsia" w:ascii="Consolas" w:hAnsi="Consolas" w:eastAsia="Consolas" w:cs="Consolas"/>
+          <w:i w:val="0"/>
+          <w:caps w:val="0"/>
+          <w:color w:val="000000"/>
+          <w:spacing w:val="0"/>
+          <w:sz w:val="21"/>
+          <w:szCs w:val="21"/>
+          <w:bdr w:val="none" w:color="auto" w:sz="0" w:space="0"/>
+          <w:shd w:val="clear" w:fill="F6F8FA"/>
+          <w:lang w:val="en-US" w:eastAsia="zh-CN"/>
+        </w:rPr>
+        <w:t>使用场景：</w:t>
+      </w:r>
+      <w:r>
+        <w:rPr>
+          <w:rStyle w:val="14"/>
+          <w:rFonts w:hint="eastAsia" w:ascii="Consolas" w:hAnsi="Consolas" w:eastAsia="Consolas" w:cs="Consolas"/>
+          <w:i w:val="0"/>
+          <w:color w:val="000000"/>
+          <w:spacing w:val="0"/>
+          <w:sz w:val="21"/>
+          <w:szCs w:val="21"/>
+          <w:bdr w:val="none" w:color="auto" w:sz="0" w:space="0"/>
+          <w:shd w:val="clear" w:fill="F6F8FA"/>
+          <w:lang w:val="en-US" w:eastAsia="zh-CN"/>
+        </w:rPr>
+        <w:t>W</w:t>
+      </w:r>
+      <w:r>
+        <w:rPr>
+          <w:rStyle w:val="14"/>
+          <w:rFonts w:hint="eastAsia" w:ascii="Consolas" w:hAnsi="Consolas" w:eastAsia="Consolas" w:cs="Consolas"/>
+          <w:i w:val="0"/>
+          <w:caps w:val="0"/>
+          <w:color w:val="000000"/>
+          <w:spacing w:val="0"/>
+          <w:sz w:val="21"/>
+          <w:szCs w:val="21"/>
+          <w:bdr w:val="none" w:color="auto" w:sz="0" w:space="0"/>
+          <w:shd w:val="clear" w:fill="F6F8FA"/>
+          <w:lang w:val="en-US" w:eastAsia="zh-CN"/>
+        </w:rPr>
+        <w:t>eb http请求服务</w:t>
+      </w:r>
+    </w:p>
+    <w:p>
+      <w:pPr>
+        <w:widowControl w:val="0"/>
+        <w:numPr>
+          <w:numId w:val="0"/>
+        </w:numPr>
+        <w:ind w:leftChars="0"/>
+        <w:jc w:val="both"/>
+        <w:rPr>
+          <w:rStyle w:val="14"/>
+          <w:rFonts w:hint="eastAsia" w:ascii="Consolas" w:hAnsi="Consolas" w:eastAsia="Consolas" w:cs="Consolas"/>
+          <w:i w:val="0"/>
+          <w:caps w:val="0"/>
+          <w:color w:val="000000"/>
+          <w:spacing w:val="0"/>
+          <w:sz w:val="21"/>
+          <w:szCs w:val="21"/>
+          <w:bdr w:val="none" w:color="auto" w:sz="0" w:space="0"/>
+          <w:shd w:val="clear" w:fill="F6F8FA"/>
+          <w:lang w:val="en-US" w:eastAsia="zh-CN"/>
+        </w:rPr>
+      </w:pPr>
+      <w:r>
+        <w:rPr>
+          <w:rStyle w:val="14"/>
+          <w:rFonts w:hint="eastAsia" w:ascii="Consolas" w:hAnsi="Consolas" w:eastAsia="Consolas" w:cs="Consolas"/>
+          <w:i w:val="0"/>
+          <w:caps w:val="0"/>
+          <w:color w:val="000000"/>
+          <w:spacing w:val="0"/>
+          <w:sz w:val="21"/>
+          <w:szCs w:val="21"/>
+          <w:bdr w:val="none" w:color="auto" w:sz="0" w:space="0"/>
+          <w:shd w:val="clear" w:fill="F6F8FA"/>
+          <w:lang w:val="en-US" w:eastAsia="zh-CN"/>
+        </w:rPr>
+        <w:t>4.连接池 是什么连接</w:t>
+      </w:r>
+    </w:p>
+    <w:p>
+      <w:pPr>
+        <w:widowControl w:val="0"/>
+        <w:numPr>
+          <w:numId w:val="0"/>
+        </w:numPr>
+        <w:ind w:leftChars="0"/>
+        <w:jc w:val="both"/>
+        <w:rPr>
+          <w:rStyle w:val="14"/>
+          <w:rFonts w:hint="eastAsia" w:ascii="Consolas" w:hAnsi="Consolas" w:eastAsia="Consolas" w:cs="Consolas"/>
+          <w:i w:val="0"/>
+          <w:caps w:val="0"/>
+          <w:color w:val="000000"/>
+          <w:spacing w:val="0"/>
+          <w:sz w:val="21"/>
+          <w:szCs w:val="21"/>
+          <w:bdr w:val="none" w:color="auto" w:sz="0" w:space="0"/>
+          <w:shd w:val="clear" w:fill="F6F8FA"/>
+          <w:lang w:val="en-US" w:eastAsia="zh-CN"/>
+        </w:rPr>
+      </w:pPr>
+      <w:r>
+        <w:rPr>
+          <w:rStyle w:val="14"/>
+          <w:rFonts w:hint="eastAsia" w:ascii="Consolas" w:hAnsi="Consolas" w:eastAsia="Consolas" w:cs="Consolas"/>
+          <w:i w:val="0"/>
+          <w:caps w:val="0"/>
+          <w:color w:val="000000"/>
+          <w:spacing w:val="0"/>
+          <w:sz w:val="21"/>
+          <w:szCs w:val="21"/>
+          <w:bdr w:val="none" w:color="auto" w:sz="0" w:space="0"/>
+          <w:shd w:val="clear" w:fill="F6F8FA"/>
+          <w:lang w:val="en-US" w:eastAsia="zh-CN"/>
+        </w:rPr>
+        <w:t>数据库的连接用长连接，如果用短连接频繁的通信会造成socket错误，频繁的socket创建也是对资源的浪费。</w:t>
+      </w:r>
+    </w:p>
+    <w:p>
+      <w:pPr>
+        <w:widowControl w:val="0"/>
+        <w:numPr>
+          <w:numId w:val="0"/>
+        </w:numPr>
+        <w:ind w:leftChars="0"/>
+        <w:jc w:val="both"/>
+        <w:rPr>
+          <w:rStyle w:val="14"/>
+          <w:rFonts w:hint="eastAsia" w:ascii="Consolas" w:hAnsi="Consolas" w:eastAsia="Consolas" w:cs="Consolas"/>
+          <w:i w:val="0"/>
+          <w:caps w:val="0"/>
+          <w:color w:val="000000"/>
+          <w:spacing w:val="0"/>
+          <w:sz w:val="21"/>
+          <w:szCs w:val="21"/>
+          <w:bdr w:val="none" w:color="auto" w:sz="0" w:space="0"/>
+          <w:shd w:val="clear" w:fill="F6F8FA"/>
+          <w:lang w:val="en-US" w:eastAsia="zh-CN"/>
+        </w:rPr>
+      </w:pPr>
+    </w:p>
+    <w:p>
+      <w:pPr>
+        <w:pStyle w:val="3"/>
+        <w:rPr>
+          <w:rFonts w:hint="eastAsia"/>
+          <w:lang w:val="en-US" w:eastAsia="zh-CN"/>
+        </w:rPr>
+      </w:pPr>
+      <w:r>
+        <w:rPr>
+          <w:rFonts w:hint="eastAsia"/>
+          <w:lang w:val="en-US" w:eastAsia="zh-CN"/>
+        </w:rPr>
+        <w:t>分布式</w:t>
+      </w:r>
+    </w:p>
+    <w:p>
+      <w:pPr>
+        <w:widowControl w:val="0"/>
+        <w:numPr>
+          <w:numId w:val="0"/>
+        </w:numPr>
+        <w:ind w:leftChars="0"/>
+        <w:jc w:val="both"/>
+        <w:rPr>
+          <w:rStyle w:val="14"/>
+          <w:rFonts w:hint="eastAsia" w:ascii="Consolas" w:hAnsi="Consolas" w:eastAsia="Consolas" w:cs="Consolas"/>
+          <w:i w:val="0"/>
+          <w:caps w:val="0"/>
+          <w:color w:val="000000"/>
+          <w:spacing w:val="0"/>
+          <w:sz w:val="21"/>
+          <w:szCs w:val="21"/>
+          <w:bdr w:val="none" w:color="auto" w:sz="0" w:space="0"/>
+          <w:shd w:val="clear" w:fill="F6F8FA"/>
+          <w:lang w:val="en-US" w:eastAsia="zh-CN"/>
+        </w:rPr>
+      </w:pPr>
+    </w:p>
+    <w:p>
+      <w:pPr>
+        <w:widowControl w:val="0"/>
+        <w:numPr>
+          <w:ilvl w:val="0"/>
+          <w:numId w:val="8"/>
+        </w:numPr>
+        <w:tabs>
+          <w:tab w:val="clear" w:pos="312"/>
+        </w:tabs>
+        <w:ind w:leftChars="0"/>
+        <w:jc w:val="both"/>
+        <w:rPr>
+          <w:rStyle w:val="14"/>
+          <w:rFonts w:hint="eastAsia" w:ascii="Consolas" w:hAnsi="Consolas" w:eastAsia="Consolas" w:cs="Consolas"/>
+          <w:i w:val="0"/>
+          <w:caps w:val="0"/>
+          <w:color w:val="000000"/>
+          <w:spacing w:val="0"/>
+          <w:sz w:val="21"/>
+          <w:szCs w:val="21"/>
+          <w:bdr w:val="none" w:color="auto" w:sz="0" w:space="0"/>
+          <w:shd w:val="clear" w:fill="F6F8FA"/>
+          <w:lang w:val="en-US" w:eastAsia="zh-CN"/>
+        </w:rPr>
+      </w:pPr>
+      <w:r>
+        <w:rPr>
+          <w:rStyle w:val="14"/>
+          <w:rFonts w:hint="eastAsia" w:ascii="Consolas" w:hAnsi="Consolas" w:eastAsia="Consolas" w:cs="Consolas"/>
+          <w:i w:val="0"/>
+          <w:caps w:val="0"/>
+          <w:color w:val="000000"/>
+          <w:spacing w:val="0"/>
+          <w:sz w:val="21"/>
+          <w:szCs w:val="21"/>
+          <w:bdr w:val="none" w:color="auto" w:sz="0" w:space="0"/>
+          <w:shd w:val="clear" w:fill="F6F8FA"/>
+          <w:lang w:val="en-US" w:eastAsia="zh-CN"/>
+        </w:rPr>
+        <w:t>分布式事务控制   一点没接触过  放过</w:t>
+      </w:r>
+    </w:p>
+    <w:p>
+      <w:pPr>
+        <w:widowControl w:val="0"/>
+        <w:numPr>
+          <w:numId w:val="0"/>
+        </w:numPr>
+        <w:ind w:firstLine="420" w:firstLineChars="0"/>
+        <w:jc w:val="both"/>
+        <w:rPr>
+          <w:rStyle w:val="14"/>
+          <w:rFonts w:hint="eastAsia" w:ascii="Consolas" w:hAnsi="Consolas" w:eastAsia="Consolas" w:cs="Consolas"/>
+          <w:i w:val="0"/>
+          <w:caps w:val="0"/>
+          <w:color w:val="000000"/>
+          <w:spacing w:val="0"/>
+          <w:sz w:val="21"/>
+          <w:szCs w:val="21"/>
+          <w:bdr w:val="none" w:color="auto" w:sz="0" w:space="0"/>
+          <w:shd w:val="clear" w:fill="F6F8FA"/>
+          <w:lang w:val="en-US" w:eastAsia="zh-CN"/>
+        </w:rPr>
+      </w:pPr>
+      <w:r>
+        <w:rPr>
+          <w:rStyle w:val="14"/>
+          <w:rFonts w:hint="eastAsia" w:ascii="Consolas" w:hAnsi="Consolas" w:eastAsia="Consolas" w:cs="Consolas"/>
+          <w:i w:val="0"/>
+          <w:caps w:val="0"/>
+          <w:color w:val="000000"/>
+          <w:spacing w:val="0"/>
+          <w:sz w:val="21"/>
+          <w:szCs w:val="21"/>
+          <w:bdr w:val="none" w:color="auto" w:sz="0" w:space="0"/>
+          <w:shd w:val="clear" w:fill="F6F8FA"/>
+          <w:lang w:val="en-US" w:eastAsia="zh-CN"/>
+        </w:rPr>
+        <w:t>传统单库单表的系统 可以用spring transcational控制事务</w:t>
+      </w:r>
+    </w:p>
+    <w:p>
+      <w:pPr>
+        <w:widowControl w:val="0"/>
+        <w:numPr>
+          <w:numId w:val="0"/>
+        </w:numPr>
+        <w:ind w:firstLine="420" w:firstLineChars="0"/>
+        <w:jc w:val="both"/>
+        <w:rPr>
+          <w:rStyle w:val="14"/>
+          <w:rFonts w:hint="eastAsia" w:ascii="Consolas" w:hAnsi="Consolas" w:eastAsia="Consolas" w:cs="Consolas"/>
+          <w:i w:val="0"/>
+          <w:caps w:val="0"/>
+          <w:color w:val="000000"/>
+          <w:spacing w:val="0"/>
+          <w:sz w:val="21"/>
+          <w:szCs w:val="21"/>
+          <w:bdr w:val="none" w:color="auto" w:sz="0" w:space="0"/>
+          <w:shd w:val="clear" w:fill="F6F8FA"/>
+          <w:lang w:val="en-US" w:eastAsia="zh-CN"/>
+        </w:rPr>
+      </w:pPr>
+      <w:r>
+        <w:rPr>
+          <w:rStyle w:val="14"/>
+          <w:rFonts w:hint="eastAsia" w:ascii="Consolas" w:hAnsi="Consolas" w:eastAsia="Consolas" w:cs="Consolas"/>
+          <w:i w:val="0"/>
+          <w:caps w:val="0"/>
+          <w:color w:val="000000"/>
+          <w:spacing w:val="0"/>
+          <w:sz w:val="21"/>
+          <w:szCs w:val="21"/>
+          <w:bdr w:val="none" w:color="auto" w:sz="0" w:space="0"/>
+          <w:shd w:val="clear" w:fill="F6F8FA"/>
+          <w:lang w:val="en-US" w:eastAsia="zh-CN"/>
+        </w:rPr>
+        <w:t>分布式 数据分库 需要分布式事务控制</w:t>
+      </w:r>
+    </w:p>
+    <w:p>
+      <w:pPr>
+        <w:widowControl w:val="0"/>
+        <w:numPr>
+          <w:numId w:val="0"/>
+        </w:numPr>
+        <w:jc w:val="both"/>
+        <w:rPr>
+          <w:rStyle w:val="14"/>
+          <w:rFonts w:hint="eastAsia" w:ascii="Consolas" w:hAnsi="Consolas" w:eastAsia="Consolas" w:cs="Consolas"/>
+          <w:i w:val="0"/>
+          <w:caps w:val="0"/>
+          <w:color w:val="000000"/>
+          <w:spacing w:val="0"/>
+          <w:sz w:val="21"/>
+          <w:szCs w:val="21"/>
+          <w:bdr w:val="none" w:color="auto" w:sz="0" w:space="0"/>
+          <w:shd w:val="clear" w:fill="F6F8FA"/>
+          <w:lang w:val="en-US" w:eastAsia="zh-CN"/>
+        </w:rPr>
+      </w:pPr>
+    </w:p>
+    <w:p>
+      <w:pPr>
+        <w:widowControl w:val="0"/>
+        <w:numPr>
+          <w:ilvl w:val="0"/>
+          <w:numId w:val="8"/>
+        </w:numPr>
+        <w:tabs>
+          <w:tab w:val="clear" w:pos="312"/>
+        </w:tabs>
+        <w:ind w:leftChars="0"/>
+        <w:jc w:val="both"/>
+        <w:rPr>
+          <w:rStyle w:val="14"/>
+          <w:rFonts w:hint="eastAsia" w:ascii="Consolas" w:hAnsi="Consolas" w:eastAsia="Consolas" w:cs="Consolas"/>
+          <w:i w:val="0"/>
+          <w:caps w:val="0"/>
+          <w:color w:val="000000"/>
+          <w:spacing w:val="0"/>
+          <w:sz w:val="21"/>
+          <w:szCs w:val="21"/>
+          <w:bdr w:val="none" w:color="auto" w:sz="0" w:space="0"/>
+          <w:shd w:val="clear" w:fill="F6F8FA"/>
+          <w:lang w:val="en-US" w:eastAsia="zh-CN"/>
+        </w:rPr>
+      </w:pPr>
+      <w:r>
+        <w:rPr>
+          <w:rStyle w:val="14"/>
+          <w:rFonts w:hint="eastAsia" w:ascii="Consolas" w:hAnsi="Consolas" w:eastAsia="Consolas" w:cs="Consolas"/>
+          <w:i w:val="0"/>
+          <w:caps w:val="0"/>
+          <w:color w:val="000000"/>
+          <w:spacing w:val="0"/>
+          <w:sz w:val="21"/>
+          <w:szCs w:val="21"/>
+          <w:bdr w:val="none" w:color="auto" w:sz="0" w:space="0"/>
+          <w:shd w:val="clear" w:fill="F6F8FA"/>
+          <w:lang w:val="en-US" w:eastAsia="zh-CN"/>
+        </w:rPr>
+        <w:t>分布式锁设计</w:t>
+      </w:r>
+    </w:p>
+    <w:p>
+      <w:pPr>
+        <w:widowControl w:val="0"/>
+        <w:numPr>
+          <w:numId w:val="0"/>
+        </w:numPr>
+        <w:ind w:firstLine="420" w:firstLineChars="0"/>
+        <w:jc w:val="both"/>
+        <w:rPr>
+          <w:rStyle w:val="14"/>
+          <w:rFonts w:hint="eastAsia" w:ascii="Consolas" w:hAnsi="Consolas" w:eastAsia="Consolas" w:cs="Consolas"/>
+          <w:i w:val="0"/>
+          <w:caps w:val="0"/>
+          <w:color w:val="000000"/>
+          <w:spacing w:val="0"/>
+          <w:sz w:val="21"/>
+          <w:szCs w:val="21"/>
+          <w:bdr w:val="none" w:color="auto" w:sz="0" w:space="0"/>
+          <w:shd w:val="clear" w:fill="F6F8FA"/>
+          <w:lang w:val="en-US" w:eastAsia="zh-CN"/>
+        </w:rPr>
+      </w:pPr>
+      <w:r>
+        <w:rPr>
+          <w:rStyle w:val="14"/>
+          <w:rFonts w:hint="eastAsia" w:ascii="Consolas" w:hAnsi="Consolas" w:eastAsia="Consolas" w:cs="Consolas"/>
+          <w:i w:val="0"/>
+          <w:caps w:val="0"/>
+          <w:color w:val="000000"/>
+          <w:spacing w:val="0"/>
+          <w:sz w:val="21"/>
+          <w:szCs w:val="21"/>
+          <w:bdr w:val="none" w:color="auto" w:sz="0" w:space="0"/>
+          <w:shd w:val="clear" w:fill="F6F8FA"/>
+          <w:lang w:val="en-US" w:eastAsia="zh-CN"/>
+        </w:rPr>
+        <w:t>高并发情况下的同一时间只能被同一个线程执行</w:t>
+      </w:r>
+    </w:p>
+    <w:p>
+      <w:pPr>
+        <w:widowControl w:val="0"/>
+        <w:numPr>
+          <w:numId w:val="0"/>
+        </w:numPr>
+        <w:ind w:firstLine="420" w:firstLineChars="0"/>
+        <w:jc w:val="both"/>
+        <w:rPr>
+          <w:rStyle w:val="14"/>
+          <w:rFonts w:hint="eastAsia" w:ascii="Consolas" w:hAnsi="Consolas" w:eastAsia="Consolas" w:cs="Consolas"/>
+          <w:i w:val="0"/>
+          <w:caps w:val="0"/>
+          <w:color w:val="000000"/>
+          <w:spacing w:val="0"/>
+          <w:sz w:val="21"/>
+          <w:szCs w:val="21"/>
+          <w:bdr w:val="none" w:color="auto" w:sz="0" w:space="0"/>
+          <w:shd w:val="clear" w:fill="F6F8FA"/>
+          <w:lang w:val="en-US" w:eastAsia="zh-CN"/>
+        </w:rPr>
+      </w:pPr>
+      <w:r>
+        <w:rPr>
+          <w:rStyle w:val="14"/>
+          <w:rFonts w:hint="eastAsia" w:ascii="Consolas" w:hAnsi="Consolas" w:eastAsia="Consolas" w:cs="Consolas"/>
+          <w:i w:val="0"/>
+          <w:caps w:val="0"/>
+          <w:color w:val="000000"/>
+          <w:spacing w:val="0"/>
+          <w:sz w:val="21"/>
+          <w:szCs w:val="21"/>
+          <w:bdr w:val="none" w:color="auto" w:sz="0" w:space="0"/>
+          <w:shd w:val="clear" w:fill="F6F8FA"/>
+          <w:lang w:val="en-US" w:eastAsia="zh-CN"/>
+        </w:rPr>
+        <w:t>分布式锁 CAP理论（任何一个分布式系统都无法同时满足一致性(consistency)、可用性(availability)和分区容错性(partition Tolerance)，最多只能同时满足两项）</w:t>
+      </w:r>
+    </w:p>
+    <w:p>
+      <w:pPr>
+        <w:widowControl w:val="0"/>
+        <w:numPr>
+          <w:numId w:val="0"/>
+        </w:numPr>
+        <w:ind w:firstLine="420" w:firstLineChars="0"/>
+        <w:jc w:val="both"/>
+        <w:rPr>
+          <w:rStyle w:val="14"/>
+          <w:rFonts w:hint="eastAsia" w:ascii="Consolas" w:hAnsi="Consolas" w:eastAsia="Consolas" w:cs="Consolas"/>
+          <w:i w:val="0"/>
+          <w:caps w:val="0"/>
+          <w:color w:val="000000"/>
+          <w:spacing w:val="0"/>
+          <w:sz w:val="21"/>
+          <w:szCs w:val="21"/>
+          <w:bdr w:val="none" w:color="auto" w:sz="0" w:space="0"/>
+          <w:shd w:val="clear" w:fill="F6F8FA"/>
+          <w:lang w:val="en-US" w:eastAsia="zh-CN"/>
+        </w:rPr>
+      </w:pPr>
+      <w:r>
+        <w:rPr>
+          <w:rStyle w:val="14"/>
+          <w:rFonts w:hint="eastAsia" w:ascii="Consolas" w:hAnsi="Consolas" w:eastAsia="Consolas" w:cs="Consolas"/>
+          <w:i w:val="0"/>
+          <w:caps w:val="0"/>
+          <w:color w:val="000000"/>
+          <w:spacing w:val="0"/>
+          <w:sz w:val="21"/>
+          <w:szCs w:val="21"/>
+          <w:bdr w:val="none" w:color="auto" w:sz="0" w:space="0"/>
+          <w:shd w:val="clear" w:fill="F6F8FA"/>
+          <w:lang w:val="en-US" w:eastAsia="zh-CN"/>
+        </w:rPr>
+        <w:t>1.通过数据库加锁实现   排他锁</w:t>
+      </w:r>
+    </w:p>
+    <w:p>
+      <w:pPr>
+        <w:widowControl w:val="0"/>
+        <w:numPr>
+          <w:numId w:val="0"/>
+        </w:numPr>
+        <w:ind w:firstLine="420" w:firstLineChars="0"/>
+        <w:jc w:val="both"/>
+        <w:rPr>
+          <w:rStyle w:val="14"/>
+          <w:rFonts w:hint="eastAsia" w:ascii="Consolas" w:hAnsi="Consolas" w:eastAsia="Consolas" w:cs="Consolas"/>
+          <w:i w:val="0"/>
+          <w:caps w:val="0"/>
+          <w:color w:val="000000"/>
+          <w:spacing w:val="0"/>
+          <w:sz w:val="21"/>
+          <w:szCs w:val="21"/>
+          <w:bdr w:val="none" w:color="auto" w:sz="0" w:space="0"/>
+          <w:shd w:val="clear" w:fill="F6F8FA"/>
+          <w:lang w:val="en-US" w:eastAsia="zh-CN"/>
+        </w:rPr>
+      </w:pPr>
+      <w:r>
+        <w:rPr>
+          <w:rStyle w:val="14"/>
+          <w:rFonts w:hint="eastAsia" w:ascii="Consolas" w:hAnsi="Consolas" w:eastAsia="Consolas" w:cs="Consolas"/>
+          <w:i w:val="0"/>
+          <w:caps w:val="0"/>
+          <w:color w:val="000000"/>
+          <w:spacing w:val="0"/>
+          <w:sz w:val="21"/>
+          <w:szCs w:val="21"/>
+          <w:bdr w:val="none" w:color="auto" w:sz="0" w:space="0"/>
+          <w:shd w:val="clear" w:fill="F6F8FA"/>
+          <w:lang w:val="en-US" w:eastAsia="zh-CN"/>
+        </w:rPr>
+        <w:t>数据库性能问题严重</w:t>
+      </w:r>
+    </w:p>
+    <w:p>
+      <w:pPr>
+        <w:widowControl w:val="0"/>
+        <w:numPr>
+          <w:numId w:val="0"/>
+        </w:numPr>
+        <w:ind w:firstLine="420" w:firstLineChars="0"/>
+        <w:jc w:val="both"/>
+        <w:rPr>
+          <w:rStyle w:val="14"/>
+          <w:rFonts w:hint="eastAsia" w:ascii="Consolas" w:hAnsi="Consolas" w:eastAsia="Consolas" w:cs="Consolas"/>
+          <w:i w:val="0"/>
+          <w:caps w:val="0"/>
+          <w:color w:val="000000"/>
+          <w:spacing w:val="0"/>
+          <w:sz w:val="21"/>
+          <w:szCs w:val="21"/>
+          <w:bdr w:val="none" w:color="auto" w:sz="0" w:space="0"/>
+          <w:shd w:val="clear" w:fill="F6F8FA"/>
+          <w:lang w:val="en-US" w:eastAsia="zh-CN"/>
+        </w:rPr>
+      </w:pPr>
+      <w:r>
+        <w:rPr>
+          <w:rStyle w:val="14"/>
+          <w:rFonts w:hint="eastAsia" w:ascii="Consolas" w:hAnsi="Consolas" w:eastAsia="Consolas" w:cs="Consolas"/>
+          <w:i w:val="0"/>
+          <w:caps w:val="0"/>
+          <w:color w:val="000000"/>
+          <w:spacing w:val="0"/>
+          <w:sz w:val="21"/>
+          <w:szCs w:val="21"/>
+          <w:bdr w:val="none" w:color="auto" w:sz="0" w:space="0"/>
+          <w:shd w:val="clear" w:fill="F6F8FA"/>
+          <w:lang w:val="en-US" w:eastAsia="zh-CN"/>
+        </w:rPr>
+        <w:t>会有很多问题 可能会出现锁表问题</w:t>
+      </w:r>
+    </w:p>
+    <w:p>
+      <w:pPr>
+        <w:widowControl w:val="0"/>
+        <w:numPr>
+          <w:numId w:val="0"/>
+        </w:numPr>
+        <w:ind w:firstLine="420" w:firstLineChars="0"/>
+        <w:jc w:val="both"/>
+        <w:rPr>
+          <w:rStyle w:val="14"/>
+          <w:rFonts w:hint="eastAsia" w:ascii="Consolas" w:hAnsi="Consolas" w:eastAsia="Consolas" w:cs="Consolas"/>
+          <w:i w:val="0"/>
+          <w:caps w:val="0"/>
+          <w:color w:val="000000"/>
+          <w:spacing w:val="0"/>
+          <w:sz w:val="21"/>
+          <w:szCs w:val="21"/>
+          <w:bdr w:val="none" w:color="auto" w:sz="0" w:space="0"/>
+          <w:shd w:val="clear" w:fill="F6F8FA"/>
+          <w:lang w:val="en-US" w:eastAsia="zh-CN"/>
+        </w:rPr>
+      </w:pPr>
+      <w:r>
+        <w:rPr>
+          <w:rStyle w:val="14"/>
+          <w:rFonts w:hint="eastAsia" w:ascii="Consolas" w:hAnsi="Consolas" w:eastAsia="Consolas" w:cs="Consolas"/>
+          <w:i w:val="0"/>
+          <w:caps w:val="0"/>
+          <w:color w:val="000000"/>
+          <w:spacing w:val="0"/>
+          <w:sz w:val="21"/>
+          <w:szCs w:val="21"/>
+          <w:bdr w:val="none" w:color="auto" w:sz="0" w:space="0"/>
+          <w:shd w:val="clear" w:fill="F6F8FA"/>
+          <w:lang w:val="en-US" w:eastAsia="zh-CN"/>
+        </w:rPr>
+        <w:t>不具备可重入、阻塞锁特性</w:t>
+      </w:r>
+    </w:p>
+    <w:p>
+      <w:pPr>
+        <w:widowControl w:val="0"/>
+        <w:numPr>
+          <w:numId w:val="0"/>
+        </w:numPr>
+        <w:ind w:leftChars="0" w:firstLine="420" w:firstLineChars="0"/>
+        <w:jc w:val="both"/>
+        <w:rPr>
+          <w:rStyle w:val="14"/>
+          <w:rFonts w:hint="eastAsia" w:ascii="Consolas" w:hAnsi="Consolas" w:eastAsia="Consolas" w:cs="Consolas"/>
+          <w:i w:val="0"/>
+          <w:caps w:val="0"/>
+          <w:color w:val="000000"/>
+          <w:spacing w:val="0"/>
+          <w:sz w:val="21"/>
+          <w:szCs w:val="21"/>
+          <w:bdr w:val="none" w:color="auto" w:sz="0" w:space="0"/>
+          <w:shd w:val="clear" w:fill="F6F8FA"/>
+          <w:lang w:val="en-US" w:eastAsia="zh-CN"/>
+        </w:rPr>
+      </w:pPr>
+      <w:r>
+        <w:rPr>
+          <w:rStyle w:val="14"/>
+          <w:rFonts w:hint="eastAsia" w:ascii="Consolas" w:hAnsi="Consolas" w:eastAsia="Consolas" w:cs="Consolas"/>
+          <w:i w:val="0"/>
+          <w:caps w:val="0"/>
+          <w:color w:val="000000"/>
+          <w:spacing w:val="0"/>
+          <w:sz w:val="21"/>
+          <w:szCs w:val="21"/>
+          <w:bdr w:val="none" w:color="auto" w:sz="0" w:space="0"/>
+          <w:shd w:val="clear" w:fill="F6F8FA"/>
+          <w:lang w:val="en-US" w:eastAsia="zh-CN"/>
+        </w:rPr>
+        <w:t xml:space="preserve">2.基于缓存实现 redis  代码demo  </w:t>
+      </w:r>
+    </w:p>
+    <w:p>
+      <w:pPr>
+        <w:widowControl w:val="0"/>
+        <w:numPr>
+          <w:numId w:val="0"/>
+        </w:numPr>
+        <w:ind w:leftChars="0" w:firstLine="420" w:firstLineChars="0"/>
+        <w:jc w:val="both"/>
+        <w:rPr>
+          <w:rStyle w:val="14"/>
+          <w:rFonts w:hint="eastAsia" w:ascii="Consolas" w:hAnsi="Consolas" w:eastAsia="Consolas" w:cs="Consolas"/>
+          <w:i w:val="0"/>
+          <w:caps w:val="0"/>
+          <w:color w:val="000000"/>
+          <w:spacing w:val="0"/>
+          <w:sz w:val="21"/>
+          <w:szCs w:val="21"/>
+          <w:bdr w:val="none" w:color="auto" w:sz="0" w:space="0"/>
+          <w:shd w:val="clear" w:fill="F6F8FA"/>
+          <w:lang w:val="en-US" w:eastAsia="zh-CN"/>
+        </w:rPr>
+      </w:pPr>
+      <w:r>
+        <w:rPr>
+          <w:rStyle w:val="14"/>
+          <w:rFonts w:hint="eastAsia" w:ascii="Consolas" w:hAnsi="Consolas" w:eastAsia="Consolas" w:cs="Consolas"/>
+          <w:i w:val="0"/>
+          <w:caps w:val="0"/>
+          <w:color w:val="000000"/>
+          <w:spacing w:val="0"/>
+          <w:sz w:val="21"/>
+          <w:szCs w:val="21"/>
+          <w:bdr w:val="none" w:color="auto" w:sz="0" w:space="0"/>
+          <w:shd w:val="clear" w:fill="F6F8FA"/>
+          <w:lang w:val="en-US" w:eastAsia="zh-CN"/>
+        </w:rPr>
+        <w:t>1）使用setnx加锁，使用expire为锁加一个超时时间，超时则自动释放锁，锁的value值一个随机的UUID</w:t>
+      </w:r>
+    </w:p>
+    <w:p>
+      <w:pPr>
+        <w:widowControl w:val="0"/>
+        <w:numPr>
+          <w:numId w:val="0"/>
+        </w:numPr>
+        <w:ind w:leftChars="0" w:firstLine="420" w:firstLineChars="0"/>
+        <w:jc w:val="both"/>
+        <w:rPr>
+          <w:rStyle w:val="14"/>
+          <w:rFonts w:hint="eastAsia" w:ascii="Consolas" w:hAnsi="Consolas" w:eastAsia="Consolas" w:cs="Consolas"/>
+          <w:i w:val="0"/>
+          <w:caps w:val="0"/>
+          <w:color w:val="000000"/>
+          <w:spacing w:val="0"/>
+          <w:sz w:val="21"/>
+          <w:szCs w:val="21"/>
+          <w:bdr w:val="none" w:color="auto" w:sz="0" w:space="0"/>
+          <w:shd w:val="clear" w:fill="F6F8FA"/>
+          <w:lang w:val="en-US" w:eastAsia="zh-CN"/>
+        </w:rPr>
+      </w:pPr>
+      <w:r>
+        <w:rPr>
+          <w:rStyle w:val="14"/>
+          <w:rFonts w:hint="eastAsia" w:ascii="Consolas" w:hAnsi="Consolas" w:eastAsia="Consolas" w:cs="Consolas"/>
+          <w:i w:val="0"/>
+          <w:caps w:val="0"/>
+          <w:color w:val="000000"/>
+          <w:spacing w:val="0"/>
+          <w:sz w:val="21"/>
+          <w:szCs w:val="21"/>
+          <w:bdr w:val="none" w:color="auto" w:sz="0" w:space="0"/>
+          <w:shd w:val="clear" w:fill="F6F8FA"/>
+          <w:lang w:val="en-US" w:eastAsia="zh-CN"/>
+        </w:rPr>
+        <w:t>2）获取锁时设置一个获取的超时时间，超过放弃获取锁</w:t>
+      </w:r>
+    </w:p>
+    <w:p>
+      <w:pPr>
+        <w:widowControl w:val="0"/>
+        <w:numPr>
+          <w:numId w:val="0"/>
+        </w:numPr>
+        <w:ind w:leftChars="0" w:firstLine="420" w:firstLineChars="0"/>
+        <w:jc w:val="both"/>
+        <w:rPr>
+          <w:rStyle w:val="14"/>
+          <w:rFonts w:hint="eastAsia" w:ascii="Consolas" w:hAnsi="Consolas" w:eastAsia="Consolas" w:cs="Consolas"/>
+          <w:i w:val="0"/>
+          <w:caps w:val="0"/>
+          <w:color w:val="000000"/>
+          <w:spacing w:val="0"/>
+          <w:sz w:val="21"/>
+          <w:szCs w:val="21"/>
+          <w:bdr w:val="none" w:color="auto" w:sz="0" w:space="0"/>
+          <w:shd w:val="clear" w:fill="F6F8FA"/>
+          <w:lang w:val="en-US" w:eastAsia="zh-CN"/>
+        </w:rPr>
+      </w:pPr>
+      <w:r>
+        <w:rPr>
+          <w:rStyle w:val="14"/>
+          <w:rFonts w:hint="eastAsia" w:ascii="Consolas" w:hAnsi="Consolas" w:eastAsia="Consolas" w:cs="Consolas"/>
+          <w:i w:val="0"/>
+          <w:caps w:val="0"/>
+          <w:color w:val="000000"/>
+          <w:spacing w:val="0"/>
+          <w:sz w:val="21"/>
+          <w:szCs w:val="21"/>
+          <w:bdr w:val="none" w:color="auto" w:sz="0" w:space="0"/>
+          <w:shd w:val="clear" w:fill="F6F8FA"/>
+          <w:lang w:val="en-US" w:eastAsia="zh-CN"/>
+        </w:rPr>
+        <w:t>3）释放锁，通过UUID判断是否该锁。是的话，执行delete释放锁</w:t>
+      </w:r>
+    </w:p>
+    <w:p>
+      <w:pPr>
+        <w:widowControl w:val="0"/>
+        <w:numPr>
+          <w:numId w:val="0"/>
+        </w:numPr>
+        <w:ind w:leftChars="0" w:firstLine="420" w:firstLineChars="0"/>
+        <w:jc w:val="both"/>
+        <w:rPr>
+          <w:rStyle w:val="14"/>
+          <w:rFonts w:hint="eastAsia" w:ascii="Consolas" w:hAnsi="Consolas" w:eastAsia="Consolas" w:cs="Consolas"/>
+          <w:i w:val="0"/>
+          <w:caps w:val="0"/>
+          <w:color w:val="000000"/>
+          <w:spacing w:val="0"/>
+          <w:sz w:val="21"/>
+          <w:szCs w:val="21"/>
+          <w:bdr w:val="none" w:color="auto" w:sz="0" w:space="0"/>
+          <w:shd w:val="clear" w:fill="F6F8FA"/>
+          <w:lang w:val="en-US" w:eastAsia="zh-CN"/>
+        </w:rPr>
+      </w:pPr>
+      <w:r>
+        <w:rPr>
+          <w:rStyle w:val="14"/>
+          <w:rFonts w:hint="eastAsia" w:ascii="Consolas" w:hAnsi="Consolas" w:eastAsia="Consolas" w:cs="Consolas"/>
+          <w:i w:val="0"/>
+          <w:caps w:val="0"/>
+          <w:color w:val="000000"/>
+          <w:spacing w:val="0"/>
+          <w:sz w:val="21"/>
+          <w:szCs w:val="21"/>
+          <w:bdr w:val="none" w:color="auto" w:sz="0" w:space="0"/>
+          <w:shd w:val="clear" w:fill="F6F8FA"/>
+          <w:lang w:val="en-US" w:eastAsia="zh-CN"/>
+        </w:rPr>
+        <w:t>3.基于zookeeper实现</w:t>
+      </w:r>
+    </w:p>
+    <w:p>
+      <w:pPr>
+        <w:widowControl w:val="0"/>
+        <w:numPr>
+          <w:numId w:val="0"/>
+        </w:numPr>
+        <w:ind w:leftChars="0" w:firstLine="420" w:firstLineChars="0"/>
+        <w:jc w:val="both"/>
+        <w:rPr>
+          <w:rStyle w:val="14"/>
+          <w:rFonts w:hint="eastAsia" w:ascii="Consolas" w:hAnsi="Consolas" w:eastAsia="Consolas" w:cs="Consolas"/>
+          <w:i w:val="0"/>
+          <w:caps w:val="0"/>
+          <w:color w:val="000000"/>
+          <w:spacing w:val="0"/>
+          <w:sz w:val="21"/>
+          <w:szCs w:val="21"/>
+          <w:bdr w:val="none" w:color="auto" w:sz="0" w:space="0"/>
+          <w:shd w:val="clear" w:fill="F6F8FA"/>
+          <w:lang w:val="en-US" w:eastAsia="zh-CN"/>
+        </w:rPr>
+      </w:pPr>
+      <w:r>
+        <w:rPr>
+          <w:rStyle w:val="14"/>
+          <w:rFonts w:hint="eastAsia" w:ascii="Consolas" w:hAnsi="Consolas" w:eastAsia="Consolas" w:cs="Consolas"/>
+          <w:i w:val="0"/>
+          <w:caps w:val="0"/>
+          <w:color w:val="000000"/>
+          <w:spacing w:val="0"/>
+          <w:sz w:val="21"/>
+          <w:szCs w:val="21"/>
+          <w:bdr w:val="none" w:color="auto" w:sz="0" w:space="0"/>
+          <w:shd w:val="clear" w:fill="F6F8FA"/>
+          <w:lang w:val="en-US" w:eastAsia="zh-CN"/>
+        </w:rPr>
+        <w:t>1）创建一个目录mylock</w:t>
+      </w:r>
+    </w:p>
+    <w:p>
+      <w:pPr>
+        <w:widowControl w:val="0"/>
+        <w:numPr>
+          <w:numId w:val="0"/>
+        </w:numPr>
+        <w:ind w:leftChars="0" w:firstLine="420" w:firstLineChars="0"/>
+        <w:jc w:val="both"/>
+        <w:rPr>
+          <w:rStyle w:val="14"/>
+          <w:rFonts w:hint="eastAsia" w:ascii="Consolas" w:hAnsi="Consolas" w:eastAsia="Consolas" w:cs="Consolas"/>
+          <w:i w:val="0"/>
+          <w:caps w:val="0"/>
+          <w:color w:val="000000"/>
+          <w:spacing w:val="0"/>
+          <w:sz w:val="21"/>
+          <w:szCs w:val="21"/>
+          <w:bdr w:val="none" w:color="auto" w:sz="0" w:space="0"/>
+          <w:shd w:val="clear" w:fill="F6F8FA"/>
+          <w:lang w:val="en-US" w:eastAsia="zh-CN"/>
+        </w:rPr>
+      </w:pPr>
+      <w:r>
+        <w:rPr>
+          <w:rStyle w:val="14"/>
+          <w:rFonts w:hint="eastAsia" w:ascii="Consolas" w:hAnsi="Consolas" w:eastAsia="Consolas" w:cs="Consolas"/>
+          <w:i w:val="0"/>
+          <w:caps w:val="0"/>
+          <w:color w:val="000000"/>
+          <w:spacing w:val="0"/>
+          <w:sz w:val="21"/>
+          <w:szCs w:val="21"/>
+          <w:bdr w:val="none" w:color="auto" w:sz="0" w:space="0"/>
+          <w:shd w:val="clear" w:fill="F6F8FA"/>
+          <w:lang w:val="en-US" w:eastAsia="zh-CN"/>
+        </w:rPr>
+        <w:t>2）线程A想获取锁，就先在mylock下创建临时顺序节点</w:t>
+      </w:r>
+    </w:p>
+    <w:p>
+      <w:pPr>
+        <w:widowControl w:val="0"/>
+        <w:numPr>
+          <w:numId w:val="0"/>
+        </w:numPr>
+        <w:ind w:leftChars="0" w:firstLine="420" w:firstLineChars="0"/>
+        <w:jc w:val="both"/>
+        <w:rPr>
+          <w:rStyle w:val="14"/>
+          <w:rFonts w:hint="eastAsia" w:ascii="Consolas" w:hAnsi="Consolas" w:eastAsia="Consolas" w:cs="Consolas"/>
+          <w:i w:val="0"/>
+          <w:caps w:val="0"/>
+          <w:color w:val="000000"/>
+          <w:spacing w:val="0"/>
+          <w:sz w:val="21"/>
+          <w:szCs w:val="21"/>
+          <w:bdr w:val="none" w:color="auto" w:sz="0" w:space="0"/>
+          <w:shd w:val="clear" w:fill="F6F8FA"/>
+          <w:lang w:val="en-US" w:eastAsia="zh-CN"/>
+        </w:rPr>
+      </w:pPr>
+      <w:r>
+        <w:rPr>
+          <w:rStyle w:val="14"/>
+          <w:rFonts w:hint="eastAsia" w:ascii="Consolas" w:hAnsi="Consolas" w:eastAsia="Consolas" w:cs="Consolas"/>
+          <w:i w:val="0"/>
+          <w:caps w:val="0"/>
+          <w:color w:val="000000"/>
+          <w:spacing w:val="0"/>
+          <w:sz w:val="21"/>
+          <w:szCs w:val="21"/>
+          <w:bdr w:val="none" w:color="auto" w:sz="0" w:space="0"/>
+          <w:shd w:val="clear" w:fill="F6F8FA"/>
+          <w:lang w:val="en-US" w:eastAsia="zh-CN"/>
+        </w:rPr>
+        <w:t>3）获取mylock下所有子节点，获取比自己小的兄弟节点，如果不存在，则说明当前线程顺序号最小，获取锁</w:t>
+      </w:r>
+    </w:p>
+    <w:p>
+      <w:pPr>
+        <w:widowControl w:val="0"/>
+        <w:numPr>
+          <w:numId w:val="0"/>
+        </w:numPr>
+        <w:ind w:leftChars="0" w:firstLine="420" w:firstLineChars="0"/>
+        <w:jc w:val="both"/>
+        <w:rPr>
+          <w:rStyle w:val="14"/>
+          <w:rFonts w:hint="eastAsia" w:ascii="Consolas" w:hAnsi="Consolas" w:eastAsia="Consolas" w:cs="Consolas"/>
+          <w:i w:val="0"/>
+          <w:caps w:val="0"/>
+          <w:color w:val="000000"/>
+          <w:spacing w:val="0"/>
+          <w:sz w:val="21"/>
+          <w:szCs w:val="21"/>
+          <w:bdr w:val="none" w:color="auto" w:sz="0" w:space="0"/>
+          <w:shd w:val="clear" w:fill="F6F8FA"/>
+          <w:lang w:val="en-US" w:eastAsia="zh-CN"/>
+        </w:rPr>
+      </w:pPr>
+      <w:r>
+        <w:rPr>
+          <w:rStyle w:val="14"/>
+          <w:rFonts w:hint="eastAsia" w:ascii="Consolas" w:hAnsi="Consolas" w:eastAsia="Consolas" w:cs="Consolas"/>
+          <w:i w:val="0"/>
+          <w:caps w:val="0"/>
+          <w:color w:val="000000"/>
+          <w:spacing w:val="0"/>
+          <w:sz w:val="21"/>
+          <w:szCs w:val="21"/>
+          <w:bdr w:val="none" w:color="auto" w:sz="0" w:space="0"/>
+          <w:shd w:val="clear" w:fill="F6F8FA"/>
+          <w:lang w:val="en-US" w:eastAsia="zh-CN"/>
+        </w:rPr>
+        <w:t>4）线程B获取所有节点，判断自己是不是最小节点，设置监听比自己次小的节点</w:t>
+      </w:r>
+    </w:p>
+    <w:p>
+      <w:pPr>
+        <w:widowControl w:val="0"/>
+        <w:numPr>
+          <w:numId w:val="0"/>
+        </w:numPr>
+        <w:ind w:leftChars="0" w:firstLine="420" w:firstLineChars="0"/>
+        <w:jc w:val="both"/>
+        <w:rPr>
+          <w:rStyle w:val="14"/>
+          <w:rFonts w:hint="eastAsia" w:ascii="Consolas" w:hAnsi="Consolas" w:eastAsia="Consolas" w:cs="Consolas"/>
+          <w:i w:val="0"/>
+          <w:caps w:val="0"/>
+          <w:color w:val="000000"/>
+          <w:spacing w:val="0"/>
+          <w:sz w:val="21"/>
+          <w:szCs w:val="21"/>
+          <w:bdr w:val="none" w:color="auto" w:sz="0" w:space="0"/>
+          <w:shd w:val="clear" w:fill="F6F8FA"/>
+          <w:lang w:val="en-US" w:eastAsia="zh-CN"/>
+        </w:rPr>
+      </w:pPr>
+      <w:r>
+        <w:rPr>
+          <w:rStyle w:val="14"/>
+          <w:rFonts w:hint="eastAsia" w:ascii="Consolas" w:hAnsi="Consolas" w:eastAsia="Consolas" w:cs="Consolas"/>
+          <w:i w:val="0"/>
+          <w:caps w:val="0"/>
+          <w:color w:val="000000"/>
+          <w:spacing w:val="0"/>
+          <w:sz w:val="21"/>
+          <w:szCs w:val="21"/>
+          <w:bdr w:val="none" w:color="auto" w:sz="0" w:space="0"/>
+          <w:shd w:val="clear" w:fill="F6F8FA"/>
+          <w:lang w:val="en-US" w:eastAsia="zh-CN"/>
+        </w:rPr>
+        <w:t>5）线程A处理完，删除自己节点，线程B监听到时间，判断自己是不是最小节点，是就获取到锁</w:t>
+      </w:r>
+    </w:p>
+    <w:p>
+      <w:pPr>
+        <w:widowControl w:val="0"/>
+        <w:numPr>
+          <w:numId w:val="0"/>
+        </w:numPr>
+        <w:ind w:firstLine="420" w:firstLineChars="0"/>
+        <w:jc w:val="both"/>
+        <w:rPr>
+          <w:rStyle w:val="14"/>
+          <w:rFonts w:hint="eastAsia" w:ascii="Consolas" w:hAnsi="Consolas" w:eastAsia="Consolas" w:cs="Consolas"/>
+          <w:i w:val="0"/>
+          <w:caps w:val="0"/>
+          <w:color w:val="000000"/>
+          <w:spacing w:val="0"/>
+          <w:sz w:val="21"/>
+          <w:szCs w:val="21"/>
+          <w:bdr w:val="none" w:color="auto" w:sz="0" w:space="0"/>
+          <w:shd w:val="clear" w:fill="F6F8FA"/>
+          <w:lang w:val="en-US" w:eastAsia="zh-CN"/>
+        </w:rPr>
+      </w:pPr>
+      <w:r>
+        <w:rPr>
+          <w:rStyle w:val="14"/>
+          <w:rFonts w:hint="eastAsia" w:ascii="Consolas" w:hAnsi="Consolas" w:eastAsia="Consolas" w:cs="Consolas"/>
+          <w:i w:val="0"/>
+          <w:caps w:val="0"/>
+          <w:color w:val="000000"/>
+          <w:spacing w:val="0"/>
+          <w:sz w:val="21"/>
+          <w:szCs w:val="21"/>
+          <w:bdr w:val="none" w:color="auto" w:sz="0" w:space="0"/>
+          <w:shd w:val="clear" w:fill="F6F8FA"/>
+          <w:lang w:val="en-US" w:eastAsia="zh-CN"/>
+        </w:rPr>
+        <w:t>有个开源框架apache  Curator</w:t>
+      </w:r>
+    </w:p>
+    <w:p>
+      <w:pPr>
+        <w:widowControl w:val="0"/>
+        <w:numPr>
+          <w:ilvl w:val="0"/>
+          <w:numId w:val="8"/>
+        </w:numPr>
+        <w:tabs>
+          <w:tab w:val="clear" w:pos="312"/>
+        </w:tabs>
+        <w:ind w:leftChars="0"/>
+        <w:jc w:val="both"/>
+        <w:rPr>
+          <w:rStyle w:val="14"/>
+          <w:rFonts w:hint="eastAsia" w:ascii="Consolas" w:hAnsi="Consolas" w:eastAsia="Consolas" w:cs="Consolas"/>
+          <w:i w:val="0"/>
+          <w:caps w:val="0"/>
+          <w:color w:val="000000"/>
+          <w:spacing w:val="0"/>
+          <w:sz w:val="21"/>
+          <w:szCs w:val="21"/>
+          <w:bdr w:val="none" w:color="auto" w:sz="0" w:space="0"/>
+          <w:shd w:val="clear" w:fill="F6F8FA"/>
+          <w:lang w:val="en-US" w:eastAsia="zh-CN"/>
+        </w:rPr>
+      </w:pPr>
+      <w:r>
+        <w:rPr>
+          <w:rStyle w:val="14"/>
+          <w:rFonts w:hint="eastAsia" w:ascii="Consolas" w:hAnsi="Consolas" w:eastAsia="Consolas" w:cs="Consolas"/>
+          <w:i w:val="0"/>
+          <w:caps w:val="0"/>
+          <w:color w:val="000000"/>
+          <w:spacing w:val="0"/>
+          <w:sz w:val="21"/>
+          <w:szCs w:val="21"/>
+          <w:bdr w:val="none" w:color="auto" w:sz="0" w:space="0"/>
+          <w:shd w:val="clear" w:fill="F6F8FA"/>
+          <w:lang w:val="en-US" w:eastAsia="zh-CN"/>
+        </w:rPr>
+        <w:t>分布式session设计</w:t>
+      </w:r>
+    </w:p>
+    <w:p>
+      <w:pPr>
+        <w:widowControl w:val="0"/>
+        <w:numPr>
+          <w:ilvl w:val="0"/>
+          <w:numId w:val="9"/>
+        </w:numPr>
+        <w:ind w:firstLine="420" w:firstLineChars="0"/>
+        <w:jc w:val="both"/>
+        <w:rPr>
+          <w:rStyle w:val="14"/>
+          <w:rFonts w:hint="eastAsia" w:ascii="Consolas" w:hAnsi="Consolas" w:eastAsia="Consolas" w:cs="Consolas"/>
+          <w:i w:val="0"/>
+          <w:caps w:val="0"/>
+          <w:color w:val="000000"/>
+          <w:spacing w:val="0"/>
+          <w:sz w:val="21"/>
+          <w:szCs w:val="21"/>
+          <w:bdr w:val="none" w:color="auto" w:sz="0" w:space="0"/>
+          <w:shd w:val="clear" w:fill="F6F8FA"/>
+          <w:lang w:val="en-US" w:eastAsia="zh-CN"/>
+        </w:rPr>
+      </w:pPr>
+      <w:r>
+        <w:rPr>
+          <w:rStyle w:val="14"/>
+          <w:rFonts w:hint="eastAsia" w:ascii="Consolas" w:hAnsi="Consolas" w:eastAsia="Consolas" w:cs="Consolas"/>
+          <w:i w:val="0"/>
+          <w:caps w:val="0"/>
+          <w:color w:val="000000"/>
+          <w:spacing w:val="0"/>
+          <w:sz w:val="21"/>
+          <w:szCs w:val="21"/>
+          <w:bdr w:val="none" w:color="auto" w:sz="0" w:space="0"/>
+          <w:shd w:val="clear" w:fill="F6F8FA"/>
+          <w:lang w:val="en-US" w:eastAsia="zh-CN"/>
+        </w:rPr>
+        <w:t>session复制 同步数据 将一台机器上session复制到其他机器上</w:t>
+      </w:r>
+    </w:p>
+    <w:p>
+      <w:pPr>
+        <w:widowControl w:val="0"/>
+        <w:numPr>
+          <w:numId w:val="0"/>
+        </w:numPr>
+        <w:ind w:left="420" w:leftChars="0" w:firstLine="420" w:firstLineChars="0"/>
+        <w:jc w:val="both"/>
+        <w:rPr>
+          <w:rStyle w:val="14"/>
+          <w:rFonts w:hint="eastAsia" w:ascii="Consolas" w:hAnsi="Consolas" w:eastAsia="Consolas" w:cs="Consolas"/>
+          <w:i w:val="0"/>
+          <w:caps w:val="0"/>
+          <w:color w:val="000000"/>
+          <w:spacing w:val="0"/>
+          <w:sz w:val="21"/>
+          <w:szCs w:val="21"/>
+          <w:bdr w:val="none" w:color="auto" w:sz="0" w:space="0"/>
+          <w:shd w:val="clear" w:fill="F6F8FA"/>
+          <w:lang w:val="en-US" w:eastAsia="zh-CN"/>
+        </w:rPr>
+      </w:pPr>
+      <w:r>
+        <w:rPr>
+          <w:rStyle w:val="14"/>
+          <w:rFonts w:hint="eastAsia" w:ascii="Consolas" w:hAnsi="Consolas" w:eastAsia="Consolas" w:cs="Consolas"/>
+          <w:i w:val="0"/>
+          <w:caps w:val="0"/>
+          <w:color w:val="000000"/>
+          <w:spacing w:val="0"/>
+          <w:sz w:val="21"/>
+          <w:szCs w:val="21"/>
+          <w:bdr w:val="none" w:color="auto" w:sz="0" w:space="0"/>
+          <w:shd w:val="clear" w:fill="F6F8FA"/>
+          <w:lang w:val="en-US" w:eastAsia="zh-CN"/>
+        </w:rPr>
+        <w:t xml:space="preserve"> 机器少 网络流量小     实现简单   有延时性，网络开销</w:t>
+      </w:r>
+    </w:p>
+    <w:p>
+      <w:pPr>
+        <w:widowControl w:val="0"/>
+        <w:numPr>
+          <w:ilvl w:val="0"/>
+          <w:numId w:val="9"/>
+        </w:numPr>
+        <w:ind w:firstLine="420" w:firstLineChars="0"/>
+        <w:jc w:val="both"/>
+        <w:rPr>
+          <w:rStyle w:val="14"/>
+          <w:rFonts w:hint="eastAsia" w:ascii="Consolas" w:hAnsi="Consolas" w:eastAsia="Consolas" w:cs="Consolas"/>
+          <w:i w:val="0"/>
+          <w:caps w:val="0"/>
+          <w:color w:val="000000"/>
+          <w:spacing w:val="0"/>
+          <w:sz w:val="21"/>
+          <w:szCs w:val="21"/>
+          <w:bdr w:val="none" w:color="auto" w:sz="0" w:space="0"/>
+          <w:shd w:val="clear" w:fill="F6F8FA"/>
+          <w:lang w:val="en-US" w:eastAsia="zh-CN"/>
+        </w:rPr>
+      </w:pPr>
+      <w:r>
+        <w:rPr>
+          <w:rStyle w:val="14"/>
+          <w:rFonts w:hint="eastAsia" w:ascii="Consolas" w:hAnsi="Consolas" w:eastAsia="Consolas" w:cs="Consolas"/>
+          <w:i w:val="0"/>
+          <w:color w:val="000000"/>
+          <w:spacing w:val="0"/>
+          <w:sz w:val="21"/>
+          <w:szCs w:val="21"/>
+          <w:bdr w:val="none" w:color="auto" w:sz="0" w:space="0"/>
+          <w:shd w:val="clear" w:fill="F6F8FA"/>
+          <w:lang w:val="en-US" w:eastAsia="zh-CN"/>
+        </w:rPr>
+        <w:t>S</w:t>
+      </w:r>
+      <w:r>
+        <w:rPr>
+          <w:rStyle w:val="14"/>
+          <w:rFonts w:hint="eastAsia" w:ascii="Consolas" w:hAnsi="Consolas" w:eastAsia="Consolas" w:cs="Consolas"/>
+          <w:i w:val="0"/>
+          <w:caps w:val="0"/>
+          <w:color w:val="000000"/>
+          <w:spacing w:val="0"/>
+          <w:sz w:val="21"/>
+          <w:szCs w:val="21"/>
+          <w:bdr w:val="none" w:color="auto" w:sz="0" w:space="0"/>
+          <w:shd w:val="clear" w:fill="F6F8FA"/>
+          <w:lang w:val="en-US" w:eastAsia="zh-CN"/>
+        </w:rPr>
+        <w:t>ession sticky 粘性session</w:t>
+      </w:r>
+    </w:p>
+    <w:p>
+      <w:pPr>
+        <w:widowControl w:val="0"/>
+        <w:numPr>
+          <w:numId w:val="0"/>
+        </w:numPr>
+        <w:ind w:firstLine="420" w:firstLineChars="0"/>
+        <w:jc w:val="both"/>
+        <w:rPr>
+          <w:rStyle w:val="14"/>
+          <w:rFonts w:hint="eastAsia" w:ascii="Consolas" w:hAnsi="Consolas" w:eastAsia="Consolas" w:cs="Consolas"/>
+          <w:i w:val="0"/>
+          <w:caps w:val="0"/>
+          <w:color w:val="000000"/>
+          <w:spacing w:val="0"/>
+          <w:sz w:val="21"/>
+          <w:szCs w:val="21"/>
+          <w:bdr w:val="none" w:color="auto" w:sz="0" w:space="0"/>
+          <w:shd w:val="clear" w:fill="F6F8FA"/>
+          <w:lang w:val="en-US" w:eastAsia="zh-CN"/>
+        </w:rPr>
+      </w:pPr>
+      <w:r>
+        <w:rPr>
+          <w:rStyle w:val="14"/>
+          <w:rFonts w:hint="eastAsia" w:ascii="Consolas" w:hAnsi="Consolas" w:eastAsia="Consolas" w:cs="Consolas"/>
+          <w:i w:val="0"/>
+          <w:caps w:val="0"/>
+          <w:color w:val="000000"/>
+          <w:spacing w:val="0"/>
+          <w:sz w:val="21"/>
+          <w:szCs w:val="21"/>
+          <w:bdr w:val="none" w:color="auto" w:sz="0" w:space="0"/>
+          <w:shd w:val="clear" w:fill="F6F8FA"/>
+          <w:lang w:val="en-US" w:eastAsia="zh-CN"/>
+        </w:rPr>
+        <w:t>当用户访问集群中某台机器后，强制指定后续请求都访问同一台机器</w:t>
+      </w:r>
+    </w:p>
+    <w:p>
+      <w:pPr>
+        <w:widowControl w:val="0"/>
+        <w:numPr>
+          <w:numId w:val="0"/>
+        </w:numPr>
+        <w:ind w:firstLine="420" w:firstLineChars="0"/>
+        <w:jc w:val="both"/>
+        <w:rPr>
+          <w:rStyle w:val="14"/>
+          <w:rFonts w:hint="eastAsia" w:ascii="Consolas" w:hAnsi="Consolas" w:eastAsia="Consolas" w:cs="Consolas"/>
+          <w:i w:val="0"/>
+          <w:caps w:val="0"/>
+          <w:color w:val="000000"/>
+          <w:spacing w:val="0"/>
+          <w:sz w:val="21"/>
+          <w:szCs w:val="21"/>
+          <w:bdr w:val="none" w:color="auto" w:sz="0" w:space="0"/>
+          <w:shd w:val="clear" w:fill="F6F8FA"/>
+          <w:lang w:val="en-US" w:eastAsia="zh-CN"/>
+        </w:rPr>
+      </w:pPr>
+      <w:r>
+        <w:rPr>
+          <w:rStyle w:val="14"/>
+          <w:rFonts w:hint="eastAsia" w:ascii="Consolas" w:hAnsi="Consolas" w:eastAsia="Consolas" w:cs="Consolas"/>
+          <w:i w:val="0"/>
+          <w:caps w:val="0"/>
+          <w:color w:val="000000"/>
+          <w:spacing w:val="0"/>
+          <w:sz w:val="21"/>
+          <w:szCs w:val="21"/>
+          <w:bdr w:val="none" w:color="auto" w:sz="0" w:space="0"/>
+          <w:shd w:val="clear" w:fill="F6F8FA"/>
+          <w:lang w:val="en-US" w:eastAsia="zh-CN"/>
+        </w:rPr>
+        <w:t xml:space="preserve">     机器适中，稳定性没要求  实现简单  一台坏掉容易session丢失，单点故障</w:t>
+      </w:r>
+    </w:p>
+    <w:p>
+      <w:pPr>
+        <w:widowControl w:val="0"/>
+        <w:numPr>
+          <w:ilvl w:val="0"/>
+          <w:numId w:val="9"/>
+        </w:numPr>
+        <w:ind w:firstLine="420" w:firstLineChars="0"/>
+        <w:jc w:val="both"/>
+        <w:rPr>
+          <w:rStyle w:val="14"/>
+          <w:rFonts w:hint="eastAsia" w:ascii="Consolas" w:hAnsi="Consolas" w:eastAsia="Consolas" w:cs="Consolas"/>
+          <w:i w:val="0"/>
+          <w:caps w:val="0"/>
+          <w:color w:val="000000"/>
+          <w:spacing w:val="0"/>
+          <w:sz w:val="21"/>
+          <w:szCs w:val="21"/>
+          <w:bdr w:val="none" w:color="auto" w:sz="0" w:space="0"/>
+          <w:shd w:val="clear" w:fill="F6F8FA"/>
+          <w:lang w:val="en-US" w:eastAsia="zh-CN"/>
+        </w:rPr>
+      </w:pPr>
+      <w:r>
+        <w:rPr>
+          <w:rStyle w:val="14"/>
+          <w:rFonts w:hint="eastAsia" w:ascii="Consolas" w:hAnsi="Consolas" w:eastAsia="Consolas" w:cs="Consolas"/>
+          <w:i w:val="0"/>
+          <w:caps w:val="0"/>
+          <w:color w:val="000000"/>
+          <w:spacing w:val="0"/>
+          <w:sz w:val="21"/>
+          <w:szCs w:val="21"/>
+          <w:bdr w:val="none" w:color="auto" w:sz="0" w:space="0"/>
+          <w:shd w:val="clear" w:fill="F6F8FA"/>
+          <w:lang w:val="en-US" w:eastAsia="zh-CN"/>
+        </w:rPr>
+        <w:t>缓存集中管理 将session放入某台机器，用户访问时先从缓存中拿数据</w:t>
+      </w:r>
+    </w:p>
+    <w:p>
+      <w:pPr>
+        <w:widowControl w:val="0"/>
+        <w:numPr>
+          <w:numId w:val="0"/>
+        </w:numPr>
+        <w:ind w:firstLine="420" w:firstLineChars="0"/>
+        <w:jc w:val="both"/>
+        <w:rPr>
+          <w:rStyle w:val="14"/>
+          <w:rFonts w:hint="eastAsia" w:ascii="Consolas" w:hAnsi="Consolas" w:eastAsia="Consolas" w:cs="Consolas"/>
+          <w:i w:val="0"/>
+          <w:caps w:val="0"/>
+          <w:color w:val="000000"/>
+          <w:spacing w:val="0"/>
+          <w:sz w:val="21"/>
+          <w:szCs w:val="21"/>
+          <w:bdr w:val="none" w:color="auto" w:sz="0" w:space="0"/>
+          <w:shd w:val="clear" w:fill="F6F8FA"/>
+          <w:lang w:val="en-US" w:eastAsia="zh-CN"/>
+        </w:rPr>
+      </w:pPr>
+      <w:r>
+        <w:rPr>
+          <w:rStyle w:val="14"/>
+          <w:rFonts w:hint="eastAsia" w:ascii="Consolas" w:hAnsi="Consolas" w:eastAsia="Consolas" w:cs="Consolas"/>
+          <w:i w:val="0"/>
+          <w:caps w:val="0"/>
+          <w:color w:val="000000"/>
+          <w:spacing w:val="0"/>
+          <w:sz w:val="21"/>
+          <w:szCs w:val="21"/>
+          <w:bdr w:val="none" w:color="auto" w:sz="0" w:space="0"/>
+          <w:shd w:val="clear" w:fill="F6F8FA"/>
+          <w:lang w:val="en-US" w:eastAsia="zh-CN"/>
+        </w:rPr>
+        <w:t xml:space="preserve">     机器多   可靠性好  实现复杂、依赖缓存稳定性</w:t>
+      </w:r>
+    </w:p>
+    <w:p>
+      <w:pPr>
+        <w:widowControl w:val="0"/>
+        <w:numPr>
+          <w:ilvl w:val="0"/>
+          <w:numId w:val="8"/>
+        </w:numPr>
+        <w:tabs>
+          <w:tab w:val="clear" w:pos="312"/>
+        </w:tabs>
+        <w:ind w:left="0" w:leftChars="0" w:firstLine="0" w:firstLineChars="0"/>
+        <w:jc w:val="both"/>
+        <w:rPr>
+          <w:rStyle w:val="14"/>
+          <w:rFonts w:hint="eastAsia" w:ascii="Consolas" w:hAnsi="Consolas" w:eastAsia="Consolas" w:cs="Consolas"/>
+          <w:i w:val="0"/>
+          <w:caps w:val="0"/>
+          <w:color w:val="000000"/>
+          <w:spacing w:val="0"/>
+          <w:sz w:val="21"/>
+          <w:szCs w:val="21"/>
+          <w:bdr w:val="none" w:color="auto" w:sz="0" w:space="0"/>
+          <w:shd w:val="clear" w:fill="F6F8FA"/>
+          <w:lang w:val="en-US" w:eastAsia="zh-CN"/>
+        </w:rPr>
+      </w:pPr>
+      <w:r>
+        <w:rPr>
+          <w:rStyle w:val="14"/>
+          <w:rFonts w:hint="eastAsia" w:ascii="Consolas" w:hAnsi="Consolas" w:eastAsia="Consolas" w:cs="Consolas"/>
+          <w:i w:val="0"/>
+          <w:color w:val="000000"/>
+          <w:spacing w:val="0"/>
+          <w:sz w:val="21"/>
+          <w:szCs w:val="21"/>
+          <w:bdr w:val="none" w:color="auto" w:sz="0" w:space="0"/>
+          <w:shd w:val="clear" w:fill="F6F8FA"/>
+          <w:lang w:val="en-US" w:eastAsia="zh-CN"/>
+        </w:rPr>
+        <w:t>S</w:t>
+      </w:r>
+      <w:r>
+        <w:rPr>
+          <w:rStyle w:val="14"/>
+          <w:rFonts w:hint="eastAsia" w:ascii="Consolas" w:hAnsi="Consolas" w:eastAsia="Consolas" w:cs="Consolas"/>
+          <w:i w:val="0"/>
+          <w:caps w:val="0"/>
+          <w:color w:val="000000"/>
+          <w:spacing w:val="0"/>
+          <w:sz w:val="21"/>
+          <w:szCs w:val="21"/>
+          <w:bdr w:val="none" w:color="auto" w:sz="0" w:space="0"/>
+          <w:shd w:val="clear" w:fill="F6F8FA"/>
+          <w:lang w:val="en-US" w:eastAsia="zh-CN"/>
+        </w:rPr>
+        <w:t>ession cookie区别 联系</w:t>
+      </w:r>
+    </w:p>
+    <w:p>
+      <w:pPr>
+        <w:widowControl w:val="0"/>
+        <w:numPr>
+          <w:numId w:val="0"/>
+        </w:numPr>
+        <w:ind w:leftChars="0" w:firstLine="420" w:firstLineChars="0"/>
+        <w:jc w:val="both"/>
+        <w:rPr>
+          <w:rStyle w:val="14"/>
+          <w:rFonts w:hint="eastAsia" w:ascii="Consolas" w:hAnsi="Consolas" w:eastAsia="Consolas" w:cs="Consolas"/>
+          <w:i w:val="0"/>
+          <w:caps w:val="0"/>
+          <w:color w:val="000000"/>
+          <w:spacing w:val="0"/>
+          <w:sz w:val="21"/>
+          <w:szCs w:val="21"/>
+          <w:bdr w:val="none" w:color="auto" w:sz="0" w:space="0"/>
+          <w:shd w:val="clear" w:fill="F6F8FA"/>
+          <w:lang w:val="en-US" w:eastAsia="zh-CN"/>
+        </w:rPr>
+      </w:pPr>
+      <w:r>
+        <w:rPr>
+          <w:rStyle w:val="14"/>
+          <w:rFonts w:hint="eastAsia" w:ascii="Consolas" w:hAnsi="Consolas" w:eastAsia="Consolas" w:cs="Consolas"/>
+          <w:i w:val="0"/>
+          <w:color w:val="000000"/>
+          <w:spacing w:val="0"/>
+          <w:sz w:val="21"/>
+          <w:szCs w:val="21"/>
+          <w:bdr w:val="none" w:color="auto" w:sz="0" w:space="0"/>
+          <w:shd w:val="clear" w:fill="F6F8FA"/>
+          <w:lang w:val="en-US" w:eastAsia="zh-CN"/>
+        </w:rPr>
+        <w:t>S</w:t>
+      </w:r>
+      <w:r>
+        <w:rPr>
+          <w:rStyle w:val="14"/>
+          <w:rFonts w:hint="eastAsia" w:ascii="Consolas" w:hAnsi="Consolas" w:eastAsia="Consolas" w:cs="Consolas"/>
+          <w:i w:val="0"/>
+          <w:caps w:val="0"/>
+          <w:color w:val="000000"/>
+          <w:spacing w:val="0"/>
+          <w:sz w:val="21"/>
+          <w:szCs w:val="21"/>
+          <w:bdr w:val="none" w:color="auto" w:sz="0" w:space="0"/>
+          <w:shd w:val="clear" w:fill="F6F8FA"/>
+          <w:lang w:val="en-US" w:eastAsia="zh-CN"/>
+        </w:rPr>
+        <w:t>ession保存在服务器客户端不知道 cookie保存在客户端，服务器能知道其中信息</w:t>
+      </w:r>
+    </w:p>
+    <w:p>
+      <w:pPr>
+        <w:widowControl w:val="0"/>
+        <w:numPr>
+          <w:numId w:val="0"/>
+        </w:numPr>
+        <w:ind w:leftChars="0" w:firstLine="420" w:firstLineChars="0"/>
+        <w:jc w:val="both"/>
+        <w:rPr>
+          <w:rStyle w:val="14"/>
+          <w:rFonts w:hint="eastAsia" w:ascii="Consolas" w:hAnsi="Consolas" w:eastAsia="Consolas" w:cs="Consolas"/>
+          <w:i w:val="0"/>
+          <w:caps w:val="0"/>
+          <w:color w:val="000000"/>
+          <w:spacing w:val="0"/>
+          <w:sz w:val="21"/>
+          <w:szCs w:val="21"/>
+          <w:bdr w:val="none" w:color="auto" w:sz="0" w:space="0"/>
+          <w:shd w:val="clear" w:fill="F6F8FA"/>
+          <w:lang w:val="en-US" w:eastAsia="zh-CN"/>
+        </w:rPr>
+      </w:pPr>
+      <w:r>
+        <w:rPr>
+          <w:rStyle w:val="14"/>
+          <w:rFonts w:hint="eastAsia" w:ascii="Consolas" w:hAnsi="Consolas" w:eastAsia="Consolas" w:cs="Consolas"/>
+          <w:i w:val="0"/>
+          <w:color w:val="000000"/>
+          <w:spacing w:val="0"/>
+          <w:sz w:val="21"/>
+          <w:szCs w:val="21"/>
+          <w:bdr w:val="none" w:color="auto" w:sz="0" w:space="0"/>
+          <w:shd w:val="clear" w:fill="F6F8FA"/>
+          <w:lang w:val="en-US" w:eastAsia="zh-CN"/>
+        </w:rPr>
+        <w:t>S</w:t>
+      </w:r>
+      <w:r>
+        <w:rPr>
+          <w:rStyle w:val="14"/>
+          <w:rFonts w:hint="eastAsia" w:ascii="Consolas" w:hAnsi="Consolas" w:eastAsia="Consolas" w:cs="Consolas"/>
+          <w:i w:val="0"/>
+          <w:caps w:val="0"/>
+          <w:color w:val="000000"/>
+          <w:spacing w:val="0"/>
+          <w:sz w:val="21"/>
+          <w:szCs w:val="21"/>
+          <w:bdr w:val="none" w:color="auto" w:sz="0" w:space="0"/>
+          <w:shd w:val="clear" w:fill="F6F8FA"/>
+          <w:lang w:val="en-US" w:eastAsia="zh-CN"/>
+        </w:rPr>
+        <w:t>ession保存对象   cookie保存字符串</w:t>
+      </w:r>
+    </w:p>
+    <w:p>
+      <w:pPr>
+        <w:widowControl w:val="0"/>
+        <w:numPr>
+          <w:numId w:val="0"/>
+        </w:numPr>
+        <w:ind w:leftChars="0" w:firstLine="420" w:firstLineChars="0"/>
+        <w:jc w:val="both"/>
+        <w:rPr>
+          <w:rStyle w:val="14"/>
+          <w:rFonts w:hint="eastAsia" w:ascii="Consolas" w:hAnsi="Consolas" w:eastAsia="Consolas" w:cs="Consolas"/>
+          <w:i w:val="0"/>
+          <w:caps w:val="0"/>
+          <w:color w:val="000000"/>
+          <w:spacing w:val="0"/>
+          <w:sz w:val="21"/>
+          <w:szCs w:val="21"/>
+          <w:bdr w:val="none" w:color="auto" w:sz="0" w:space="0"/>
+          <w:shd w:val="clear" w:fill="F6F8FA"/>
+          <w:lang w:val="en-US" w:eastAsia="zh-CN"/>
+        </w:rPr>
+      </w:pPr>
+      <w:r>
+        <w:rPr>
+          <w:rStyle w:val="14"/>
+          <w:rFonts w:hint="eastAsia" w:ascii="Consolas" w:hAnsi="Consolas" w:eastAsia="Consolas" w:cs="Consolas"/>
+          <w:i w:val="0"/>
+          <w:color w:val="000000"/>
+          <w:spacing w:val="0"/>
+          <w:sz w:val="21"/>
+          <w:szCs w:val="21"/>
+          <w:bdr w:val="none" w:color="auto" w:sz="0" w:space="0"/>
+          <w:shd w:val="clear" w:fill="F6F8FA"/>
+          <w:lang w:val="en-US" w:eastAsia="zh-CN"/>
+        </w:rPr>
+        <w:t>S</w:t>
+      </w:r>
+      <w:r>
+        <w:rPr>
+          <w:rStyle w:val="14"/>
+          <w:rFonts w:hint="eastAsia" w:ascii="Consolas" w:hAnsi="Consolas" w:eastAsia="Consolas" w:cs="Consolas"/>
+          <w:i w:val="0"/>
+          <w:caps w:val="0"/>
+          <w:color w:val="000000"/>
+          <w:spacing w:val="0"/>
+          <w:sz w:val="21"/>
+          <w:szCs w:val="21"/>
+          <w:bdr w:val="none" w:color="auto" w:sz="0" w:space="0"/>
+          <w:shd w:val="clear" w:fill="F6F8FA"/>
+          <w:lang w:val="en-US" w:eastAsia="zh-CN"/>
+        </w:rPr>
+        <w:t>ession不区分路径，所用session在任何地方都能访问 cookie设置路径，同一网站不同路径下cookie互相不能访问</w:t>
+      </w:r>
+    </w:p>
+    <w:p>
+      <w:pPr>
+        <w:widowControl w:val="0"/>
+        <w:numPr>
+          <w:numId w:val="0"/>
+        </w:numPr>
+        <w:ind w:leftChars="0" w:firstLine="420" w:firstLineChars="0"/>
+        <w:jc w:val="both"/>
+        <w:rPr>
+          <w:rStyle w:val="14"/>
+          <w:rFonts w:hint="eastAsia" w:ascii="Consolas" w:hAnsi="Consolas" w:eastAsia="Consolas" w:cs="Consolas"/>
+          <w:i w:val="0"/>
+          <w:caps w:val="0"/>
+          <w:color w:val="000000"/>
+          <w:spacing w:val="0"/>
+          <w:sz w:val="21"/>
+          <w:szCs w:val="21"/>
+          <w:bdr w:val="none" w:color="auto" w:sz="0" w:space="0"/>
+          <w:shd w:val="clear" w:fill="F6F8FA"/>
+          <w:lang w:val="en-US" w:eastAsia="zh-CN"/>
+        </w:rPr>
+      </w:pPr>
+      <w:r>
+        <w:rPr>
+          <w:rStyle w:val="14"/>
+          <w:rFonts w:hint="eastAsia" w:ascii="Consolas" w:hAnsi="Consolas" w:eastAsia="Consolas" w:cs="Consolas"/>
+          <w:i w:val="0"/>
+          <w:color w:val="000000"/>
+          <w:spacing w:val="0"/>
+          <w:sz w:val="21"/>
+          <w:szCs w:val="21"/>
+          <w:bdr w:val="none" w:color="auto" w:sz="0" w:space="0"/>
+          <w:shd w:val="clear" w:fill="F6F8FA"/>
+          <w:lang w:val="en-US" w:eastAsia="zh-CN"/>
+        </w:rPr>
+        <w:t>S</w:t>
+      </w:r>
+      <w:r>
+        <w:rPr>
+          <w:rStyle w:val="14"/>
+          <w:rFonts w:hint="eastAsia" w:ascii="Consolas" w:hAnsi="Consolas" w:eastAsia="Consolas" w:cs="Consolas"/>
+          <w:i w:val="0"/>
+          <w:caps w:val="0"/>
+          <w:color w:val="000000"/>
+          <w:spacing w:val="0"/>
+          <w:sz w:val="21"/>
+          <w:szCs w:val="21"/>
+          <w:bdr w:val="none" w:color="auto" w:sz="0" w:space="0"/>
+          <w:shd w:val="clear" w:fill="F6F8FA"/>
+          <w:lang w:val="en-US" w:eastAsia="zh-CN"/>
+        </w:rPr>
+        <w:t>ession借助cookie正常工作</w:t>
+      </w:r>
+    </w:p>
+    <w:p>
+      <w:pPr>
+        <w:widowControl w:val="0"/>
+        <w:numPr>
+          <w:ilvl w:val="0"/>
+          <w:numId w:val="8"/>
+        </w:numPr>
+        <w:tabs>
+          <w:tab w:val="clear" w:pos="312"/>
+        </w:tabs>
+        <w:ind w:leftChars="0"/>
+        <w:jc w:val="both"/>
+        <w:rPr>
+          <w:rStyle w:val="14"/>
+          <w:rFonts w:hint="eastAsia" w:ascii="Consolas" w:hAnsi="Consolas" w:eastAsia="Consolas" w:cs="Consolas"/>
+          <w:i w:val="0"/>
+          <w:caps w:val="0"/>
+          <w:color w:val="000000"/>
+          <w:spacing w:val="0"/>
+          <w:sz w:val="21"/>
+          <w:szCs w:val="21"/>
+          <w:bdr w:val="none" w:color="auto" w:sz="0" w:space="0"/>
+          <w:shd w:val="clear" w:fill="F6F8FA"/>
+          <w:lang w:val="en-US" w:eastAsia="zh-CN"/>
+        </w:rPr>
+      </w:pPr>
+      <w:r>
+        <w:rPr>
+          <w:rStyle w:val="14"/>
+          <w:rFonts w:hint="eastAsia" w:ascii="Consolas" w:hAnsi="Consolas" w:eastAsia="Consolas" w:cs="Consolas"/>
+          <w:i w:val="0"/>
+          <w:color w:val="000000"/>
+          <w:spacing w:val="0"/>
+          <w:sz w:val="21"/>
+          <w:szCs w:val="21"/>
+          <w:bdr w:val="none" w:color="auto" w:sz="0" w:space="0"/>
+          <w:shd w:val="clear" w:fill="F6F8FA"/>
+          <w:lang w:val="en-US" w:eastAsia="zh-CN"/>
+        </w:rPr>
+        <w:t>D</w:t>
+      </w:r>
+      <w:r>
+        <w:rPr>
+          <w:rStyle w:val="14"/>
+          <w:rFonts w:hint="eastAsia" w:ascii="Consolas" w:hAnsi="Consolas" w:eastAsia="Consolas" w:cs="Consolas"/>
+          <w:i w:val="0"/>
+          <w:caps w:val="0"/>
+          <w:color w:val="000000"/>
+          <w:spacing w:val="0"/>
+          <w:sz w:val="21"/>
+          <w:szCs w:val="21"/>
+          <w:bdr w:val="none" w:color="auto" w:sz="0" w:space="0"/>
+          <w:shd w:val="clear" w:fill="F6F8FA"/>
+          <w:lang w:val="en-US" w:eastAsia="zh-CN"/>
+        </w:rPr>
+        <w:t>ubbo组件 作用</w:t>
+      </w:r>
+    </w:p>
+    <w:p>
+      <w:pPr>
+        <w:widowControl w:val="0"/>
+        <w:numPr>
+          <w:numId w:val="0"/>
+        </w:numPr>
+        <w:ind w:firstLine="420" w:firstLineChars="0"/>
+        <w:jc w:val="both"/>
+        <w:rPr>
+          <w:rStyle w:val="14"/>
+          <w:rFonts w:hint="eastAsia" w:ascii="Consolas" w:hAnsi="Consolas" w:eastAsia="Consolas" w:cs="Consolas"/>
+          <w:i w:val="0"/>
+          <w:caps w:val="0"/>
+          <w:color w:val="000000"/>
+          <w:spacing w:val="0"/>
+          <w:sz w:val="21"/>
+          <w:szCs w:val="21"/>
+          <w:bdr w:val="none" w:color="auto" w:sz="0" w:space="0"/>
+          <w:shd w:val="clear" w:fill="F6F8FA"/>
+          <w:lang w:val="en-US" w:eastAsia="zh-CN"/>
+        </w:rPr>
+      </w:pPr>
+      <w:r>
+        <w:rPr>
+          <w:rStyle w:val="14"/>
+          <w:rFonts w:hint="eastAsia" w:ascii="Consolas" w:hAnsi="Consolas" w:eastAsia="Consolas" w:cs="Consolas"/>
+          <w:i w:val="0"/>
+          <w:color w:val="000000"/>
+          <w:spacing w:val="0"/>
+          <w:sz w:val="21"/>
+          <w:szCs w:val="21"/>
+          <w:bdr w:val="none" w:color="auto" w:sz="0" w:space="0"/>
+          <w:shd w:val="clear" w:fill="F6F8FA"/>
+          <w:lang w:val="en-US" w:eastAsia="zh-CN"/>
+        </w:rPr>
+        <w:t>P</w:t>
+      </w:r>
+      <w:r>
+        <w:rPr>
+          <w:rStyle w:val="14"/>
+          <w:rFonts w:hint="eastAsia" w:ascii="Consolas" w:hAnsi="Consolas" w:eastAsia="Consolas" w:cs="Consolas"/>
+          <w:i w:val="0"/>
+          <w:caps w:val="0"/>
+          <w:color w:val="000000"/>
+          <w:spacing w:val="0"/>
+          <w:sz w:val="21"/>
+          <w:szCs w:val="21"/>
+          <w:bdr w:val="none" w:color="auto" w:sz="0" w:space="0"/>
+          <w:shd w:val="clear" w:fill="F6F8FA"/>
+          <w:lang w:val="en-US" w:eastAsia="zh-CN"/>
+        </w:rPr>
+        <w:t>rovider  暴露服务的服务提供方</w:t>
+      </w:r>
+    </w:p>
+    <w:p>
+      <w:pPr>
+        <w:widowControl w:val="0"/>
+        <w:numPr>
+          <w:numId w:val="0"/>
+        </w:numPr>
+        <w:ind w:firstLine="420" w:firstLineChars="0"/>
+        <w:jc w:val="both"/>
+        <w:rPr>
+          <w:rStyle w:val="14"/>
+          <w:rFonts w:hint="eastAsia" w:ascii="Consolas" w:hAnsi="Consolas" w:eastAsia="Consolas" w:cs="Consolas"/>
+          <w:i w:val="0"/>
+          <w:caps w:val="0"/>
+          <w:color w:val="000000"/>
+          <w:spacing w:val="0"/>
+          <w:sz w:val="21"/>
+          <w:szCs w:val="21"/>
+          <w:bdr w:val="none" w:color="auto" w:sz="0" w:space="0"/>
+          <w:shd w:val="clear" w:fill="F6F8FA"/>
+          <w:lang w:val="en-US" w:eastAsia="zh-CN"/>
+        </w:rPr>
+      </w:pPr>
+      <w:r>
+        <w:rPr>
+          <w:rStyle w:val="14"/>
+          <w:rFonts w:hint="eastAsia" w:ascii="Consolas" w:hAnsi="Consolas" w:eastAsia="Consolas" w:cs="Consolas"/>
+          <w:i w:val="0"/>
+          <w:color w:val="000000"/>
+          <w:spacing w:val="0"/>
+          <w:sz w:val="21"/>
+          <w:szCs w:val="21"/>
+          <w:bdr w:val="none" w:color="auto" w:sz="0" w:space="0"/>
+          <w:shd w:val="clear" w:fill="F6F8FA"/>
+          <w:lang w:val="en-US" w:eastAsia="zh-CN"/>
+        </w:rPr>
+        <w:t>C</w:t>
+      </w:r>
+      <w:r>
+        <w:rPr>
+          <w:rStyle w:val="14"/>
+          <w:rFonts w:hint="eastAsia" w:ascii="Consolas" w:hAnsi="Consolas" w:eastAsia="Consolas" w:cs="Consolas"/>
+          <w:i w:val="0"/>
+          <w:caps w:val="0"/>
+          <w:color w:val="000000"/>
+          <w:spacing w:val="0"/>
+          <w:sz w:val="21"/>
+          <w:szCs w:val="21"/>
+          <w:bdr w:val="none" w:color="auto" w:sz="0" w:space="0"/>
+          <w:shd w:val="clear" w:fill="F6F8FA"/>
+          <w:lang w:val="en-US" w:eastAsia="zh-CN"/>
+        </w:rPr>
+        <w:t>onsumer 调用远程服务的服务消费方</w:t>
+      </w:r>
+    </w:p>
+    <w:p>
+      <w:pPr>
+        <w:widowControl w:val="0"/>
+        <w:numPr>
+          <w:numId w:val="0"/>
+        </w:numPr>
+        <w:ind w:firstLine="420" w:firstLineChars="0"/>
+        <w:jc w:val="both"/>
+        <w:rPr>
+          <w:rStyle w:val="14"/>
+          <w:rFonts w:hint="eastAsia" w:ascii="Consolas" w:hAnsi="Consolas" w:eastAsia="Consolas" w:cs="Consolas"/>
+          <w:i w:val="0"/>
+          <w:caps w:val="0"/>
+          <w:color w:val="000000"/>
+          <w:spacing w:val="0"/>
+          <w:sz w:val="21"/>
+          <w:szCs w:val="21"/>
+          <w:bdr w:val="none" w:color="auto" w:sz="0" w:space="0"/>
+          <w:shd w:val="clear" w:fill="F6F8FA"/>
+          <w:lang w:val="en-US" w:eastAsia="zh-CN"/>
+        </w:rPr>
+      </w:pPr>
+      <w:r>
+        <w:rPr>
+          <w:rStyle w:val="14"/>
+          <w:rFonts w:hint="eastAsia" w:ascii="Consolas" w:hAnsi="Consolas" w:eastAsia="Consolas" w:cs="Consolas"/>
+          <w:i w:val="0"/>
+          <w:color w:val="000000"/>
+          <w:spacing w:val="0"/>
+          <w:sz w:val="21"/>
+          <w:szCs w:val="21"/>
+          <w:bdr w:val="none" w:color="auto" w:sz="0" w:space="0"/>
+          <w:shd w:val="clear" w:fill="F6F8FA"/>
+          <w:lang w:val="en-US" w:eastAsia="zh-CN"/>
+        </w:rPr>
+        <w:t>R</w:t>
+      </w:r>
+      <w:r>
+        <w:rPr>
+          <w:rStyle w:val="14"/>
+          <w:rFonts w:hint="eastAsia" w:ascii="Consolas" w:hAnsi="Consolas" w:eastAsia="Consolas" w:cs="Consolas"/>
+          <w:i w:val="0"/>
+          <w:caps w:val="0"/>
+          <w:color w:val="000000"/>
+          <w:spacing w:val="0"/>
+          <w:sz w:val="21"/>
+          <w:szCs w:val="21"/>
+          <w:bdr w:val="none" w:color="auto" w:sz="0" w:space="0"/>
+          <w:shd w:val="clear" w:fill="F6F8FA"/>
+          <w:lang w:val="en-US" w:eastAsia="zh-CN"/>
+        </w:rPr>
+        <w:t>egisty 服务注册和发现的注册中心</w:t>
+      </w:r>
+    </w:p>
+    <w:p>
+      <w:pPr>
+        <w:widowControl w:val="0"/>
+        <w:numPr>
+          <w:numId w:val="0"/>
+        </w:numPr>
+        <w:ind w:firstLine="420" w:firstLineChars="0"/>
+        <w:jc w:val="both"/>
+        <w:rPr>
+          <w:rStyle w:val="14"/>
+          <w:rFonts w:hint="eastAsia" w:ascii="Consolas" w:hAnsi="Consolas" w:eastAsia="Consolas" w:cs="Consolas"/>
+          <w:i w:val="0"/>
+          <w:caps w:val="0"/>
+          <w:color w:val="000000"/>
+          <w:spacing w:val="0"/>
+          <w:sz w:val="21"/>
+          <w:szCs w:val="21"/>
+          <w:bdr w:val="none" w:color="auto" w:sz="0" w:space="0"/>
+          <w:shd w:val="clear" w:fill="F6F8FA"/>
+          <w:lang w:val="en-US" w:eastAsia="zh-CN"/>
+        </w:rPr>
+      </w:pPr>
+      <w:r>
+        <w:rPr>
+          <w:rStyle w:val="14"/>
+          <w:rFonts w:hint="eastAsia" w:ascii="Consolas" w:hAnsi="Consolas" w:eastAsia="Consolas" w:cs="Consolas"/>
+          <w:i w:val="0"/>
+          <w:color w:val="000000"/>
+          <w:spacing w:val="0"/>
+          <w:sz w:val="21"/>
+          <w:szCs w:val="21"/>
+          <w:bdr w:val="none" w:color="auto" w:sz="0" w:space="0"/>
+          <w:shd w:val="clear" w:fill="F6F8FA"/>
+          <w:lang w:val="en-US" w:eastAsia="zh-CN"/>
+        </w:rPr>
+        <w:t>M</w:t>
+      </w:r>
+      <w:r>
+        <w:rPr>
+          <w:rStyle w:val="14"/>
+          <w:rFonts w:hint="eastAsia" w:ascii="Consolas" w:hAnsi="Consolas" w:eastAsia="Consolas" w:cs="Consolas"/>
+          <w:i w:val="0"/>
+          <w:caps w:val="0"/>
+          <w:color w:val="000000"/>
+          <w:spacing w:val="0"/>
+          <w:sz w:val="21"/>
+          <w:szCs w:val="21"/>
+          <w:bdr w:val="none" w:color="auto" w:sz="0" w:space="0"/>
+          <w:shd w:val="clear" w:fill="F6F8FA"/>
+          <w:lang w:val="en-US" w:eastAsia="zh-CN"/>
+        </w:rPr>
+        <w:t>onitor 统计服务的调用次数 调用时间的监控中心</w:t>
+      </w:r>
+    </w:p>
+    <w:p>
+      <w:pPr>
+        <w:widowControl w:val="0"/>
+        <w:numPr>
+          <w:numId w:val="0"/>
+        </w:numPr>
+        <w:ind w:firstLine="420" w:firstLineChars="0"/>
+        <w:jc w:val="both"/>
+        <w:rPr>
+          <w:rStyle w:val="14"/>
+          <w:rFonts w:hint="eastAsia" w:ascii="Consolas" w:hAnsi="Consolas" w:eastAsia="Consolas" w:cs="Consolas"/>
+          <w:i w:val="0"/>
+          <w:caps w:val="0"/>
+          <w:color w:val="000000"/>
+          <w:spacing w:val="0"/>
+          <w:sz w:val="21"/>
+          <w:szCs w:val="21"/>
+          <w:bdr w:val="none" w:color="auto" w:sz="0" w:space="0"/>
+          <w:shd w:val="clear" w:fill="F6F8FA"/>
+          <w:lang w:val="en-US" w:eastAsia="zh-CN"/>
+        </w:rPr>
+      </w:pPr>
+      <w:r>
+        <w:rPr>
+          <w:rStyle w:val="14"/>
+          <w:rFonts w:hint="eastAsia" w:ascii="Consolas" w:hAnsi="Consolas" w:eastAsia="Consolas" w:cs="Consolas"/>
+          <w:i w:val="0"/>
+          <w:color w:val="000000"/>
+          <w:spacing w:val="0"/>
+          <w:sz w:val="21"/>
+          <w:szCs w:val="21"/>
+          <w:bdr w:val="none" w:color="auto" w:sz="0" w:space="0"/>
+          <w:shd w:val="clear" w:fill="F6F8FA"/>
+          <w:lang w:val="en-US" w:eastAsia="zh-CN"/>
+        </w:rPr>
+        <w:t>C</w:t>
+      </w:r>
+      <w:r>
+        <w:rPr>
+          <w:rStyle w:val="14"/>
+          <w:rFonts w:hint="eastAsia" w:ascii="Consolas" w:hAnsi="Consolas" w:eastAsia="Consolas" w:cs="Consolas"/>
+          <w:i w:val="0"/>
+          <w:caps w:val="0"/>
+          <w:color w:val="000000"/>
+          <w:spacing w:val="0"/>
+          <w:sz w:val="21"/>
+          <w:szCs w:val="21"/>
+          <w:bdr w:val="none" w:color="auto" w:sz="0" w:space="0"/>
+          <w:shd w:val="clear" w:fill="F6F8FA"/>
+          <w:lang w:val="en-US" w:eastAsia="zh-CN"/>
+        </w:rPr>
+        <w:t>ontainer 服务运行容器</w:t>
+      </w:r>
+    </w:p>
+    <w:p>
+      <w:pPr>
+        <w:widowControl w:val="0"/>
+        <w:numPr>
+          <w:ilvl w:val="0"/>
+          <w:numId w:val="8"/>
+        </w:numPr>
+        <w:tabs>
+          <w:tab w:val="clear" w:pos="312"/>
+        </w:tabs>
+        <w:ind w:leftChars="0"/>
+        <w:jc w:val="both"/>
+        <w:rPr>
+          <w:rStyle w:val="14"/>
+          <w:rFonts w:hint="eastAsia" w:ascii="Consolas" w:hAnsi="Consolas" w:eastAsia="Consolas" w:cs="Consolas"/>
+          <w:i w:val="0"/>
+          <w:caps w:val="0"/>
+          <w:color w:val="000000"/>
+          <w:spacing w:val="0"/>
+          <w:sz w:val="21"/>
+          <w:szCs w:val="21"/>
+          <w:bdr w:val="none" w:color="auto" w:sz="0" w:space="0"/>
+          <w:shd w:val="clear" w:fill="F6F8FA"/>
+          <w:lang w:val="en-US" w:eastAsia="zh-CN"/>
+        </w:rPr>
+      </w:pPr>
+      <w:r>
+        <w:rPr>
+          <w:rStyle w:val="14"/>
+          <w:rFonts w:hint="eastAsia" w:ascii="Consolas" w:hAnsi="Consolas" w:eastAsia="Consolas" w:cs="Consolas"/>
+          <w:i w:val="0"/>
+          <w:color w:val="000000"/>
+          <w:spacing w:val="0"/>
+          <w:sz w:val="21"/>
+          <w:szCs w:val="21"/>
+          <w:bdr w:val="none" w:color="auto" w:sz="0" w:space="0"/>
+          <w:shd w:val="clear" w:fill="F6F8FA"/>
+          <w:lang w:val="en-US" w:eastAsia="zh-CN"/>
+        </w:rPr>
+        <w:t>Z</w:t>
+      </w:r>
+      <w:r>
+        <w:rPr>
+          <w:rStyle w:val="14"/>
+          <w:rFonts w:hint="eastAsia" w:ascii="Consolas" w:hAnsi="Consolas" w:eastAsia="Consolas" w:cs="Consolas"/>
+          <w:i w:val="0"/>
+          <w:caps w:val="0"/>
+          <w:color w:val="000000"/>
+          <w:spacing w:val="0"/>
+          <w:sz w:val="21"/>
+          <w:szCs w:val="21"/>
+          <w:bdr w:val="none" w:color="auto" w:sz="0" w:space="0"/>
+          <w:shd w:val="clear" w:fill="F6F8FA"/>
+          <w:lang w:val="en-US" w:eastAsia="zh-CN"/>
+        </w:rPr>
+        <w:t>ookper 负载均衡算法</w:t>
+      </w:r>
+    </w:p>
+    <w:p>
+      <w:pPr>
+        <w:widowControl w:val="0"/>
+        <w:numPr>
+          <w:numId w:val="0"/>
+        </w:numPr>
+        <w:ind w:firstLine="420" w:firstLineChars="0"/>
+        <w:jc w:val="both"/>
+        <w:rPr>
+          <w:rStyle w:val="14"/>
+          <w:rFonts w:hint="eastAsia" w:ascii="Consolas" w:hAnsi="Consolas" w:eastAsia="Consolas" w:cs="Consolas"/>
+          <w:i w:val="0"/>
+          <w:caps w:val="0"/>
+          <w:color w:val="000000"/>
+          <w:spacing w:val="0"/>
+          <w:sz w:val="21"/>
+          <w:szCs w:val="21"/>
+          <w:bdr w:val="none" w:color="auto" w:sz="0" w:space="0"/>
+          <w:shd w:val="clear" w:fill="F6F8FA"/>
+          <w:lang w:val="en-US" w:eastAsia="zh-CN"/>
+        </w:rPr>
+      </w:pPr>
+      <w:r>
+        <w:rPr>
+          <w:rStyle w:val="14"/>
+          <w:rFonts w:hint="eastAsia" w:ascii="Consolas" w:hAnsi="Consolas" w:eastAsia="Consolas" w:cs="Consolas"/>
+          <w:i w:val="0"/>
+          <w:color w:val="000000"/>
+          <w:spacing w:val="0"/>
+          <w:sz w:val="21"/>
+          <w:szCs w:val="21"/>
+          <w:bdr w:val="none" w:color="auto" w:sz="0" w:space="0"/>
+          <w:shd w:val="clear" w:fill="F6F8FA"/>
+          <w:lang w:val="en-US" w:eastAsia="zh-CN"/>
+        </w:rPr>
+        <w:t>Z</w:t>
+      </w:r>
+      <w:r>
+        <w:rPr>
+          <w:rStyle w:val="14"/>
+          <w:rFonts w:hint="eastAsia" w:ascii="Consolas" w:hAnsi="Consolas" w:eastAsia="Consolas" w:cs="Consolas"/>
+          <w:i w:val="0"/>
+          <w:caps w:val="0"/>
+          <w:color w:val="000000"/>
+          <w:spacing w:val="0"/>
+          <w:sz w:val="21"/>
+          <w:szCs w:val="21"/>
+          <w:bdr w:val="none" w:color="auto" w:sz="0" w:space="0"/>
+          <w:shd w:val="clear" w:fill="F6F8FA"/>
+          <w:lang w:val="en-US" w:eastAsia="zh-CN"/>
+        </w:rPr>
+        <w:t>ookper 负载均衡原理：</w:t>
+      </w:r>
+    </w:p>
+    <w:p>
+      <w:pPr>
+        <w:widowControl w:val="0"/>
+        <w:numPr>
+          <w:numId w:val="0"/>
+        </w:numPr>
+        <w:ind w:firstLine="420" w:firstLineChars="0"/>
+        <w:jc w:val="both"/>
+        <w:rPr>
+          <w:rStyle w:val="14"/>
+          <w:rFonts w:hint="eastAsia" w:ascii="Consolas" w:hAnsi="Consolas" w:eastAsia="Consolas" w:cs="Consolas"/>
+          <w:i w:val="0"/>
+          <w:caps w:val="0"/>
+          <w:color w:val="000000"/>
+          <w:spacing w:val="0"/>
+          <w:sz w:val="21"/>
+          <w:szCs w:val="21"/>
+          <w:bdr w:val="none" w:color="auto" w:sz="0" w:space="0"/>
+          <w:shd w:val="clear" w:fill="F6F8FA"/>
+          <w:lang w:val="en-US" w:eastAsia="zh-CN"/>
+        </w:rPr>
+      </w:pPr>
+      <w:r>
+        <w:rPr>
+          <w:rStyle w:val="14"/>
+          <w:rFonts w:hint="eastAsia" w:ascii="Consolas" w:hAnsi="Consolas" w:eastAsia="Consolas" w:cs="Consolas"/>
+          <w:i w:val="0"/>
+          <w:caps w:val="0"/>
+          <w:color w:val="000000"/>
+          <w:spacing w:val="0"/>
+          <w:sz w:val="21"/>
+          <w:szCs w:val="21"/>
+          <w:bdr w:val="none" w:color="auto" w:sz="0" w:space="0"/>
+          <w:shd w:val="clear" w:fill="F6F8FA"/>
+          <w:lang w:val="en-US" w:eastAsia="zh-CN"/>
+        </w:rPr>
+        <w:drawing>
+          <wp:inline distT="0" distB="0" distL="114300" distR="114300">
+            <wp:extent cx="4363085" cy="2943860"/>
+            <wp:effectExtent l="0" t="0" r="18415" b="8890"/>
+            <wp:docPr id="2" name="图片 2" descr="zookper负载均衡原理"/>
+            <wp:cNvGraphicFramePr>
+              <a:graphicFrameLocks xmlns:a="http://schemas.openxmlformats.org/drawingml/2006/main" noChangeAspect="1"/>
+            </wp:cNvGraphicFramePr>
+            <a:graphic xmlns:a="http://schemas.openxmlformats.org/drawingml/2006/main">
+              <a:graphicData uri="http://schemas.openxmlformats.org/drawingml/2006/picture">
+                <pic:pic xmlns:pic="http://schemas.openxmlformats.org/drawingml/2006/picture">
+                  <pic:nvPicPr>
+                    <pic:cNvPr id="2" name="图片 2" descr="zookper负载均衡原理"/>
+                    <pic:cNvPicPr>
+                      <a:picLocks noChangeAspect="1"/>
+                    </pic:cNvPicPr>
+                  </pic:nvPicPr>
+                  <pic:blipFill>
+                    <a:blip r:embed="rId7"/>
+                    <a:stretch>
+                      <a:fillRect/>
+                    </a:stretch>
+                  </pic:blipFill>
+                  <pic:spPr>
+                    <a:xfrm>
+                      <a:off x="0" y="0"/>
+                      <a:ext cx="4363085" cy="2943860"/>
+                    </a:xfrm>
+                    <a:prstGeom prst="rect">
+                      <a:avLst/>
+                    </a:prstGeom>
+                  </pic:spPr>
+                </pic:pic>
+              </a:graphicData>
+            </a:graphic>
+          </wp:inline>
+        </w:drawing>
+      </w:r>
+    </w:p>
+    <w:p>
+      <w:pPr>
+        <w:widowControl w:val="0"/>
+        <w:numPr>
+          <w:numId w:val="0"/>
+        </w:numPr>
+        <w:ind w:firstLine="420" w:firstLineChars="0"/>
+        <w:jc w:val="both"/>
+        <w:rPr>
+          <w:rStyle w:val="14"/>
+          <w:rFonts w:hint="eastAsia" w:ascii="Consolas" w:hAnsi="Consolas" w:eastAsia="Consolas" w:cs="Consolas"/>
+          <w:i w:val="0"/>
+          <w:caps w:val="0"/>
+          <w:color w:val="000000"/>
+          <w:spacing w:val="0"/>
+          <w:sz w:val="21"/>
+          <w:szCs w:val="21"/>
+          <w:bdr w:val="none" w:color="auto" w:sz="0" w:space="0"/>
+          <w:shd w:val="clear" w:fill="F6F8FA"/>
+          <w:lang w:val="en-US" w:eastAsia="zh-CN"/>
+        </w:rPr>
+      </w:pPr>
+      <w:r>
+        <w:rPr>
+          <w:rStyle w:val="14"/>
+          <w:rFonts w:hint="eastAsia" w:ascii="Consolas" w:hAnsi="Consolas" w:eastAsia="Consolas" w:cs="Consolas"/>
+          <w:i w:val="0"/>
+          <w:caps w:val="0"/>
+          <w:color w:val="000000"/>
+          <w:spacing w:val="0"/>
+          <w:sz w:val="21"/>
+          <w:szCs w:val="21"/>
+          <w:bdr w:val="none" w:color="auto" w:sz="0" w:space="0"/>
+          <w:shd w:val="clear" w:fill="F6F8FA"/>
+          <w:lang w:val="en-US" w:eastAsia="zh-CN"/>
+        </w:rPr>
+        <w:t>每台WorkServer（后台服务器）启动的时候都会到Server创建临时节点。</w:t>
+      </w:r>
+    </w:p>
+    <w:p>
+      <w:pPr>
+        <w:widowControl w:val="0"/>
+        <w:numPr>
+          <w:numId w:val="0"/>
+        </w:numPr>
+        <w:ind w:firstLine="420" w:firstLineChars="0"/>
+        <w:jc w:val="both"/>
+        <w:rPr>
+          <w:rStyle w:val="14"/>
+          <w:rFonts w:hint="eastAsia" w:ascii="Consolas" w:hAnsi="Consolas" w:eastAsia="Consolas" w:cs="Consolas"/>
+          <w:i w:val="0"/>
+          <w:caps w:val="0"/>
+          <w:color w:val="000000"/>
+          <w:spacing w:val="0"/>
+          <w:sz w:val="21"/>
+          <w:szCs w:val="21"/>
+          <w:bdr w:val="none" w:color="auto" w:sz="0" w:space="0"/>
+          <w:shd w:val="clear" w:fill="F6F8FA"/>
+          <w:lang w:val="en-US" w:eastAsia="zh-CN"/>
+        </w:rPr>
+      </w:pPr>
+      <w:r>
+        <w:rPr>
+          <w:rStyle w:val="14"/>
+          <w:rFonts w:hint="eastAsia" w:ascii="Consolas" w:hAnsi="Consolas" w:eastAsia="Consolas" w:cs="Consolas"/>
+          <w:i w:val="0"/>
+          <w:caps w:val="0"/>
+          <w:color w:val="000000"/>
+          <w:spacing w:val="0"/>
+          <w:sz w:val="21"/>
+          <w:szCs w:val="21"/>
+          <w:bdr w:val="none" w:color="auto" w:sz="0" w:space="0"/>
+          <w:shd w:val="clear" w:fill="F6F8FA"/>
+          <w:lang w:val="en-US" w:eastAsia="zh-CN"/>
+        </w:rPr>
+        <w:t>        每台ClientServer启动的时候，都会到Server节点下面取得所有WorksServer节点，并通过一定算法取得一台并与之连接。</w:t>
+      </w:r>
+    </w:p>
+    <w:p>
+      <w:pPr>
+        <w:widowControl w:val="0"/>
+        <w:numPr>
+          <w:numId w:val="0"/>
+        </w:numPr>
+        <w:ind w:firstLine="420" w:firstLineChars="0"/>
+        <w:jc w:val="both"/>
+        <w:rPr>
+          <w:rStyle w:val="14"/>
+          <w:rFonts w:hint="eastAsia" w:ascii="Consolas" w:hAnsi="Consolas" w:eastAsia="Consolas" w:cs="Consolas"/>
+          <w:i w:val="0"/>
+          <w:caps w:val="0"/>
+          <w:color w:val="000000"/>
+          <w:spacing w:val="0"/>
+          <w:sz w:val="21"/>
+          <w:szCs w:val="21"/>
+          <w:bdr w:val="none" w:color="auto" w:sz="0" w:space="0"/>
+          <w:shd w:val="clear" w:fill="F6F8FA"/>
+          <w:lang w:val="en-US" w:eastAsia="zh-CN"/>
+        </w:rPr>
+      </w:pPr>
+      <w:r>
+        <w:rPr>
+          <w:rStyle w:val="14"/>
+          <w:rFonts w:hint="eastAsia" w:ascii="Consolas" w:hAnsi="Consolas" w:eastAsia="Consolas" w:cs="Consolas"/>
+          <w:i w:val="0"/>
+          <w:caps w:val="0"/>
+          <w:color w:val="000000"/>
+          <w:spacing w:val="0"/>
+          <w:sz w:val="21"/>
+          <w:szCs w:val="21"/>
+          <w:bdr w:val="none" w:color="auto" w:sz="0" w:space="0"/>
+          <w:shd w:val="clear" w:fill="F6F8FA"/>
+          <w:lang w:val="en-US" w:eastAsia="zh-CN"/>
+        </w:rPr>
+        <w:t>zookeeper实现负载均衡其实原理很简单，zookeeper 的数据存储类似于liunx的目录结构。首先建立servers节点，并建立监听器监视servers子节点的状态（用于在服务器增添时及时同步当前集群中服务器列表）。在每个服务器启动时，在servers节点下建立子节点worker server（可以用服务器地址命名）,并在对应的字节点下存入服务器的相关信息。这样，我们在zookeeper服务器上可以获取当前集群中的服务器列表及相关信息，可以自定义一个负载均衡算法，在每个请求过来时从zookeeper服务器中获取当前集群服务器列表，根据算法选出其中一个服务器来处理请求</w:t>
+      </w:r>
+    </w:p>
+    <w:p>
+      <w:pPr>
+        <w:widowControl w:val="0"/>
+        <w:numPr>
+          <w:numId w:val="0"/>
+        </w:numPr>
+        <w:ind w:firstLine="420" w:firstLineChars="0"/>
+        <w:jc w:val="both"/>
+        <w:rPr>
+          <w:rStyle w:val="14"/>
+          <w:rFonts w:hint="eastAsia" w:ascii="Consolas" w:hAnsi="Consolas" w:eastAsia="Consolas" w:cs="Consolas"/>
+          <w:i w:val="0"/>
+          <w:caps w:val="0"/>
+          <w:color w:val="000000"/>
+          <w:spacing w:val="0"/>
+          <w:sz w:val="21"/>
+          <w:szCs w:val="21"/>
+          <w:bdr w:val="none" w:color="auto" w:sz="0" w:space="0"/>
+          <w:shd w:val="clear" w:fill="F6F8FA"/>
+          <w:lang w:val="en-US" w:eastAsia="zh-CN"/>
+        </w:rPr>
+      </w:pPr>
+    </w:p>
+    <w:p>
+      <w:pPr>
+        <w:widowControl w:val="0"/>
+        <w:numPr>
+          <w:ilvl w:val="0"/>
+          <w:numId w:val="8"/>
+        </w:numPr>
+        <w:tabs>
+          <w:tab w:val="clear" w:pos="312"/>
+        </w:tabs>
+        <w:ind w:leftChars="0"/>
+        <w:jc w:val="both"/>
+        <w:rPr>
+          <w:rStyle w:val="14"/>
+          <w:rFonts w:hint="eastAsia" w:ascii="Consolas" w:hAnsi="Consolas" w:eastAsia="Consolas" w:cs="Consolas"/>
+          <w:i w:val="0"/>
+          <w:caps w:val="0"/>
+          <w:color w:val="000000"/>
+          <w:spacing w:val="0"/>
+          <w:sz w:val="21"/>
+          <w:szCs w:val="21"/>
+          <w:bdr w:val="none" w:color="auto" w:sz="0" w:space="0"/>
+          <w:shd w:val="clear" w:fill="F6F8FA"/>
+          <w:lang w:val="en-US" w:eastAsia="zh-CN"/>
+        </w:rPr>
+      </w:pPr>
+      <w:r>
+        <w:rPr>
+          <w:rStyle w:val="14"/>
+          <w:rFonts w:hint="eastAsia" w:ascii="Consolas" w:hAnsi="Consolas" w:eastAsia="Consolas" w:cs="Consolas"/>
+          <w:i w:val="0"/>
+          <w:color w:val="000000"/>
+          <w:spacing w:val="0"/>
+          <w:sz w:val="21"/>
+          <w:szCs w:val="21"/>
+          <w:bdr w:val="none" w:color="auto" w:sz="0" w:space="0"/>
+          <w:shd w:val="clear" w:fill="F6F8FA"/>
+          <w:lang w:val="en-US" w:eastAsia="zh-CN"/>
+        </w:rPr>
+        <w:t>D</w:t>
+      </w:r>
+      <w:r>
+        <w:rPr>
+          <w:rStyle w:val="14"/>
+          <w:rFonts w:hint="eastAsia" w:ascii="Consolas" w:hAnsi="Consolas" w:eastAsia="Consolas" w:cs="Consolas"/>
+          <w:i w:val="0"/>
+          <w:caps w:val="0"/>
+          <w:color w:val="000000"/>
+          <w:spacing w:val="0"/>
+          <w:sz w:val="21"/>
+          <w:szCs w:val="21"/>
+          <w:bdr w:val="none" w:color="auto" w:sz="0" w:space="0"/>
+          <w:shd w:val="clear" w:fill="F6F8FA"/>
+          <w:lang w:val="en-US" w:eastAsia="zh-CN"/>
+        </w:rPr>
+        <w:t>ubbo如何利用接口通信</w:t>
+      </w:r>
+    </w:p>
+    <w:p>
+      <w:pPr>
+        <w:widowControl w:val="0"/>
+        <w:numPr>
+          <w:numId w:val="0"/>
+        </w:numPr>
+        <w:ind w:leftChars="0"/>
+        <w:jc w:val="both"/>
+        <w:rPr>
+          <w:rStyle w:val="14"/>
+          <w:rFonts w:hint="eastAsia" w:ascii="Consolas" w:hAnsi="Consolas" w:eastAsia="Consolas" w:cs="Consolas"/>
+          <w:i w:val="0"/>
+          <w:caps w:val="0"/>
+          <w:color w:val="000000"/>
+          <w:spacing w:val="0"/>
+          <w:sz w:val="21"/>
+          <w:szCs w:val="21"/>
+          <w:bdr w:val="none" w:color="auto" w:sz="0" w:space="0"/>
+          <w:shd w:val="clear" w:fill="F6F8FA"/>
+          <w:lang w:val="en-US" w:eastAsia="zh-CN"/>
+        </w:rPr>
+      </w:pPr>
+      <w:r>
+        <w:rPr>
+          <w:rStyle w:val="14"/>
+          <w:rFonts w:hint="eastAsia" w:ascii="Consolas" w:hAnsi="Consolas" w:eastAsia="Consolas" w:cs="Consolas"/>
+          <w:i w:val="0"/>
+          <w:caps w:val="0"/>
+          <w:color w:val="000000"/>
+          <w:spacing w:val="0"/>
+          <w:sz w:val="21"/>
+          <w:szCs w:val="21"/>
+          <w:bdr w:val="none" w:color="auto" w:sz="0" w:space="0"/>
+          <w:shd w:val="clear" w:fill="F6F8FA"/>
+          <w:lang w:val="en-US" w:eastAsia="zh-CN"/>
+        </w:rPr>
+        <w:t xml:space="preserve"> 底层是socket实现的</w:t>
+      </w:r>
+    </w:p>
+    <w:p>
+      <w:pPr>
+        <w:widowControl w:val="0"/>
+        <w:numPr>
+          <w:numId w:val="0"/>
+        </w:numPr>
+        <w:ind w:leftChars="0"/>
+        <w:jc w:val="both"/>
+        <w:rPr>
+          <w:rStyle w:val="14"/>
+          <w:rFonts w:hint="eastAsia" w:ascii="Consolas" w:hAnsi="Consolas" w:eastAsia="Consolas" w:cs="Consolas"/>
+          <w:i w:val="0"/>
+          <w:caps w:val="0"/>
+          <w:color w:val="000000"/>
+          <w:spacing w:val="0"/>
+          <w:sz w:val="21"/>
+          <w:szCs w:val="21"/>
+          <w:bdr w:val="none" w:color="auto" w:sz="0" w:space="0"/>
+          <w:shd w:val="clear" w:fill="F6F8FA"/>
+          <w:lang w:val="en-US" w:eastAsia="zh-CN"/>
+        </w:rPr>
+      </w:pPr>
+    </w:p>
+    <w:p>
+      <w:pPr>
+        <w:widowControl w:val="0"/>
+        <w:numPr>
+          <w:numId w:val="0"/>
+        </w:numPr>
+        <w:ind w:leftChars="0"/>
+        <w:jc w:val="both"/>
+        <w:rPr>
+          <w:rStyle w:val="14"/>
+          <w:rFonts w:hint="eastAsia" w:ascii="Consolas" w:hAnsi="Consolas" w:eastAsia="Consolas" w:cs="Consolas"/>
+          <w:i w:val="0"/>
+          <w:caps w:val="0"/>
+          <w:color w:val="000000"/>
+          <w:spacing w:val="0"/>
+          <w:sz w:val="21"/>
+          <w:szCs w:val="21"/>
+          <w:bdr w:val="none" w:color="auto" w:sz="0" w:space="0"/>
+          <w:shd w:val="clear" w:fill="F6F8FA"/>
+          <w:lang w:val="en-US" w:eastAsia="zh-CN"/>
+        </w:rPr>
+      </w:pPr>
+      <w:r>
+        <w:rPr>
+          <w:rStyle w:val="14"/>
+          <w:rFonts w:hint="eastAsia" w:ascii="Consolas" w:hAnsi="Consolas" w:eastAsia="Consolas" w:cs="Consolas"/>
+          <w:i w:val="0"/>
+          <w:caps w:val="0"/>
+          <w:color w:val="000000"/>
+          <w:spacing w:val="0"/>
+          <w:sz w:val="21"/>
+          <w:szCs w:val="21"/>
+          <w:bdr w:val="none" w:color="auto" w:sz="0" w:space="0"/>
+          <w:shd w:val="clear" w:fill="F6F8FA"/>
+          <w:lang w:val="en-US" w:eastAsia="zh-CN"/>
+        </w:rPr>
+        <w:t>缓存</w:t>
+      </w:r>
+    </w:p>
+    <w:p>
+      <w:pPr>
+        <w:widowControl w:val="0"/>
+        <w:numPr>
+          <w:numId w:val="0"/>
+        </w:numPr>
+        <w:ind w:leftChars="0"/>
+        <w:jc w:val="both"/>
+        <w:rPr>
+          <w:rStyle w:val="14"/>
+          <w:rFonts w:hint="eastAsia" w:ascii="Consolas" w:hAnsi="Consolas" w:eastAsia="Consolas" w:cs="Consolas"/>
+          <w:i w:val="0"/>
+          <w:caps w:val="0"/>
+          <w:color w:val="000000"/>
+          <w:spacing w:val="0"/>
+          <w:sz w:val="21"/>
+          <w:szCs w:val="21"/>
+          <w:bdr w:val="none" w:color="auto" w:sz="0" w:space="0"/>
+          <w:shd w:val="clear" w:fill="F6F8FA"/>
+          <w:lang w:val="en-US" w:eastAsia="zh-CN"/>
+        </w:rPr>
+      </w:pPr>
+    </w:p>
+    <w:p>
+      <w:pPr>
+        <w:widowControl w:val="0"/>
+        <w:numPr>
+          <w:numId w:val="0"/>
+        </w:numPr>
+        <w:ind w:leftChars="0"/>
+        <w:jc w:val="both"/>
+        <w:rPr>
+          <w:rStyle w:val="14"/>
+          <w:rFonts w:hint="eastAsia" w:ascii="Consolas" w:hAnsi="Consolas" w:eastAsia="Consolas" w:cs="Consolas"/>
+          <w:i w:val="0"/>
+          <w:caps w:val="0"/>
+          <w:color w:val="000000"/>
+          <w:spacing w:val="0"/>
+          <w:sz w:val="21"/>
+          <w:szCs w:val="21"/>
+          <w:bdr w:val="none" w:color="auto" w:sz="0" w:space="0"/>
+          <w:shd w:val="clear" w:fill="F6F8FA"/>
+          <w:lang w:val="en-US" w:eastAsia="zh-CN"/>
+        </w:rPr>
+      </w:pPr>
+      <w:r>
+        <w:rPr>
+          <w:rStyle w:val="14"/>
+          <w:rFonts w:hint="eastAsia" w:ascii="Consolas" w:hAnsi="Consolas" w:eastAsia="Consolas" w:cs="Consolas"/>
+          <w:i w:val="0"/>
+          <w:caps w:val="0"/>
+          <w:color w:val="000000"/>
+          <w:spacing w:val="0"/>
+          <w:sz w:val="21"/>
+          <w:szCs w:val="21"/>
+          <w:bdr w:val="none" w:color="auto" w:sz="0" w:space="0"/>
+          <w:shd w:val="clear" w:fill="F6F8FA"/>
+          <w:lang w:val="en-US" w:eastAsia="zh-CN"/>
+        </w:rPr>
+        <w:t>框架</w:t>
+      </w:r>
+    </w:p>
+    <w:p>
+      <w:pPr>
+        <w:widowControl w:val="0"/>
+        <w:numPr>
+          <w:numId w:val="0"/>
+        </w:numPr>
+        <w:ind w:leftChars="0" w:firstLine="420" w:firstLineChars="0"/>
+        <w:jc w:val="both"/>
+        <w:rPr>
+          <w:rFonts w:hint="eastAsia" w:ascii="Helvetica" w:hAnsi="Helvetica" w:eastAsia="宋体" w:cs="Helvetica"/>
+          <w:b w:val="0"/>
+          <w:i w:val="0"/>
+          <w:caps w:val="0"/>
+          <w:color w:val="454545"/>
+          <w:spacing w:val="0"/>
+          <w:sz w:val="21"/>
+          <w:szCs w:val="21"/>
+          <w:shd w:val="clear" w:fill="FFFFFF"/>
+          <w:lang w:val="en-US" w:eastAsia="zh-CN"/>
+        </w:rPr>
+      </w:pPr>
       <w:bookmarkStart w:id="1" w:name="_GoBack"/>
       <w:bookmarkEnd w:id="1"/>
-      <w:r>
-        <w:rPr>
-          <w:rFonts w:hint="eastAsia" w:ascii="Helvetica" w:hAnsi="Helvetica" w:eastAsia="Helvetica" w:cs="Helvetica"/>
+    </w:p>
+    <w:p>
+      <w:pPr>
+        <w:widowControl w:val="0"/>
+        <w:numPr>
+          <w:numId w:val="0"/>
+        </w:numPr>
+        <w:ind w:leftChars="0"/>
+        <w:jc w:val="both"/>
+        <w:rPr>
+          <w:rFonts w:hint="eastAsia" w:ascii="Helvetica" w:hAnsi="Helvetica" w:eastAsia="宋体" w:cs="Helvetica"/>
           <w:b w:val="0"/>
           <w:i w:val="0"/>
           <w:caps w:val="0"/>
@@ -3775,9 +9647,9 @@
           <w:sz w:val="21"/>
           <w:szCs w:val="21"/>
           <w:shd w:val="clear" w:fill="FFFFFF"/>
-        </w:rPr>
-        <w:t>ocal类中createmap函数内初始化的。每个线程都有一个这样的threadLocals引用的ThreadLocalMap，以ThreadLocal和ThreadLocal对象声明的变量类型作为参数。这样，我们所使用的ThreadLocal变量的实际数据，通过get函数取值的时候，就是通过取出Thread中threadLocals引用的map，然后从这个map中根据当前threadLocal作为参数，取出数据。现在，变量的副本从哪里取出来的（本文章提出的第一个问题）已经确认解决了。</w:t>
-      </w:r>
+          <w:lang w:val="en-US" w:eastAsia="zh-CN"/>
+        </w:rPr>
+      </w:pPr>
     </w:p>
     <w:sectPr>
       <w:pgSz w:w="11906" w:h="16838"/>
@@ -3872,6 +9744,22 @@
     </w:lvl>
   </w:abstractNum>
   <w:abstractNum w:abstractNumId="5">
+    <w:nsid w:val="0B5E2B3A"/>
+    <w:multiLevelType w:val="singleLevel"/>
+    <w:tmpl w:val="0B5E2B3A"/>
+    <w:lvl w:ilvl="0" w:tentative="0">
+      <w:start w:val="1"/>
+      <w:numFmt w:val="decimal"/>
+      <w:lvlText w:val="%1."/>
+      <w:lvlJc w:val="left"/>
+      <w:pPr>
+        <w:tabs>
+          <w:tab w:val="left" w:pos="312"/>
+        </w:tabs>
+      </w:pPr>
+    </w:lvl>
+  </w:abstractNum>
+  <w:abstractNum w:abstractNumId="6">
     <w:nsid w:val="18CB6FC4"/>
     <w:multiLevelType w:val="singleLevel"/>
     <w:tmpl w:val="18CB6FC4"/>
@@ -3880,6 +9768,34 @@
       <w:numFmt w:val="decimal"/>
       <w:suff w:val="space"/>
       <w:lvlText w:val="%1."/>
+      <w:lvlJc w:val="left"/>
+    </w:lvl>
+  </w:abstractNum>
+  <w:abstractNum w:abstractNumId="7">
+    <w:nsid w:val="292792EF"/>
+    <w:multiLevelType w:val="singleLevel"/>
+    <w:tmpl w:val="292792EF"/>
+    <w:lvl w:ilvl="0" w:tentative="0">
+      <w:start w:val="1"/>
+      <w:numFmt w:val="decimal"/>
+      <w:lvlText w:val="%1."/>
+      <w:lvlJc w:val="left"/>
+      <w:pPr>
+        <w:tabs>
+          <w:tab w:val="left" w:pos="312"/>
+        </w:tabs>
+      </w:pPr>
+    </w:lvl>
+  </w:abstractNum>
+  <w:abstractNum w:abstractNumId="8">
+    <w:nsid w:val="422BD90B"/>
+    <w:multiLevelType w:val="singleLevel"/>
+    <w:tmpl w:val="422BD90B"/>
+    <w:lvl w:ilvl="0" w:tentative="0">
+      <w:start w:val="1"/>
+      <w:numFmt w:val="decimal"/>
+      <w:suff w:val="nothing"/>
+      <w:lvlText w:val="%1）"/>
       <w:lvlJc w:val="left"/>
     </w:lvl>
   </w:abstractNum>
@@ -3893,13 +9809,22 @@
     <w:abstractNumId w:val="3"/>
   </w:num>
   <w:num w:numId="4">
-    <w:abstractNumId w:val="5"/>
+    <w:abstractNumId w:val="6"/>
   </w:num>
   <w:num w:numId="5">
     <w:abstractNumId w:val="4"/>
   </w:num>
   <w:num w:numId="6">
     <w:abstractNumId w:val="0"/>
+  </w:num>
+  <w:num w:numId="7">
+    <w:abstractNumId w:val="5"/>
+  </w:num>
+  <w:num w:numId="8">
+    <w:abstractNumId w:val="7"/>
+  </w:num>
+  <w:num w:numId="9">
+    <w:abstractNumId w:val="8"/>
   </w:num>
 </w:numbering>
 </file>
@@ -3917,7 +9842,7 @@
     <w:lsdException w:qFormat="1" w:unhideWhenUsed="0" w:uiPriority="0" w:semiHidden="0" w:name="Normal"/>
     <w:lsdException w:qFormat="1" w:unhideWhenUsed="0" w:uiPriority="0" w:semiHidden="0" w:name="heading 1"/>
     <w:lsdException w:qFormat="1" w:uiPriority="0" w:name="heading 2"/>
-    <w:lsdException w:qFormat="1" w:uiPriority="0" w:name="heading 3"/>
+    <w:lsdException w:qFormat="1" w:uiPriority="0" w:semiHidden="0" w:name="heading 3"/>
     <w:lsdException w:qFormat="1" w:uiPriority="0" w:name="heading 4"/>
     <w:lsdException w:qFormat="1" w:uiPriority="0" w:name="heading 5"/>
     <w:lsdException w:qFormat="1" w:uiPriority="0" w:name="heading 6"/>
@@ -4202,7 +10127,6 @@
     <w:name w:val="heading 3"/>
     <w:basedOn w:val="1"/>
     <w:next w:val="1"/>
-    <w:semiHidden/>
     <w:unhideWhenUsed/>
     <w:qFormat/>
     <w:uiPriority w:val="0"/>
